--- a/fuentes/contenidos/grado11/guion01/MA_11_01_CO_REC60.docx
+++ b/fuentes/contenidos/grado11/guion01/MA_11_01_CO_REC60.docx
@@ -110,14 +110,26 @@
     </w:p>
     <w:p>
       <w:pPr>
-        <w:spacing w:after="0" w:line="240" w:lineRule="auto"/>
-        <w:rPr>
-          <w:rFonts w:ascii="Arial" w:eastAsia="MS Mincho" w:hAnsi="Arial" w:cs="Times New Roman"/>
-          <w:sz w:val="18"/>
-          <w:szCs w:val="18"/>
-          <w:lang w:val="es-ES_tradnl"/>
-        </w:rPr>
-      </w:pPr>
+        <w:tabs>
+          <w:tab w:val="left" w:pos="5892"/>
+        </w:tabs>
+        <w:spacing w:after="0" w:line="240" w:lineRule="auto"/>
+        <w:rPr>
+          <w:rFonts w:ascii="Arial" w:eastAsia="MS Mincho" w:hAnsi="Arial" w:cs="Times New Roman"/>
+          <w:sz w:val="18"/>
+          <w:szCs w:val="18"/>
+          <w:lang w:val="es-ES_tradnl"/>
+        </w:rPr>
+      </w:pPr>
+      <w:r>
+        <w:rPr>
+          <w:rFonts w:ascii="Arial" w:eastAsia="MS Mincho" w:hAnsi="Arial" w:cs="Times New Roman"/>
+          <w:sz w:val="18"/>
+          <w:szCs w:val="18"/>
+          <w:lang w:val="es-ES_tradnl"/>
+        </w:rPr>
+        <w:tab/>
+      </w:r>
     </w:p>
     <w:p>
       <w:pPr>
@@ -247,7 +259,73 @@
           <w:rFonts w:ascii="Times New Roman" w:hAnsi="Times New Roman" w:cs="Times New Roman"/>
           <w:color w:val="000000"/>
         </w:rPr>
-        <w:t>as propiedades de las operaciones de los  números reales</w:t>
+        <w:t>as propiedades de las operaciones de los</w:t>
+      </w:r>
+      <w:del w:id="0" w:author="González, C." w:date="2015-03-18T17:25:00Z">
+        <w:r>
+          <w:rPr>
+            <w:rFonts w:ascii="Times New Roman" w:hAnsi="Times New Roman" w:cs="Times New Roman"/>
+            <w:color w:val="000000"/>
+          </w:rPr>
+          <w:delText xml:space="preserve"> </w:delText>
+        </w:r>
+      </w:del>
+      <w:r>
+        <w:rPr>
+          <w:rFonts w:ascii="Times New Roman" w:hAnsi="Times New Roman" w:cs="Times New Roman"/>
+          <w:color w:val="000000"/>
+        </w:rPr>
+        <w:t xml:space="preserve"> </w:t>
+      </w:r>
+      <w:ins w:id="1" w:author="González, C." w:date="2015-03-18T17:17:00Z">
+        <w:r>
+          <w:rPr>
+            <w:rFonts w:ascii="Times New Roman" w:hAnsi="Times New Roman" w:cs="Times New Roman"/>
+            <w:color w:val="000000"/>
+          </w:rPr>
+          <w:t>N</w:t>
+        </w:r>
+      </w:ins>
+      <w:del w:id="2" w:author="González, C." w:date="2015-03-18T17:17:00Z">
+        <w:r>
+          <w:rPr>
+            <w:rFonts w:ascii="Times New Roman" w:hAnsi="Times New Roman" w:cs="Times New Roman"/>
+            <w:color w:val="000000"/>
+          </w:rPr>
+          <w:delText>n</w:delText>
+        </w:r>
+      </w:del>
+      <w:r>
+        <w:rPr>
+          <w:rFonts w:ascii="Times New Roman" w:hAnsi="Times New Roman" w:cs="Times New Roman"/>
+          <w:color w:val="000000"/>
+        </w:rPr>
+        <w:t xml:space="preserve">úmeros </w:t>
+      </w:r>
+      <w:ins w:id="3" w:author="González, C." w:date="2015-03-18T17:17:00Z">
+        <w:r>
+          <w:rPr>
+            <w:rFonts w:ascii="Times New Roman" w:hAnsi="Times New Roman" w:cs="Times New Roman"/>
+            <w:color w:val="000000"/>
+          </w:rPr>
+          <w:t>R</w:t>
+        </w:r>
+      </w:ins>
+      <w:del w:id="4" w:author="González, C." w:date="2015-03-18T17:17:00Z">
+        <w:r>
+          <w:rPr>
+            <w:rFonts w:ascii="Times New Roman" w:hAnsi="Times New Roman" w:cs="Times New Roman"/>
+            <w:color w:val="000000"/>
+          </w:rPr>
+          <w:delText>r</w:delText>
+        </w:r>
+      </w:del>
+      <w:r>
+        <w:rPr>
+          <w:rFonts w:ascii="Times New Roman" w:hAnsi="Times New Roman" w:cs="Times New Roman"/>
+          <w:color w:val="000000"/>
+        </w:rPr>
+        <w:t>eales</w:t>
       </w:r>
     </w:p>
     <w:p>
@@ -297,8 +375,140 @@
           <w:rFonts w:ascii="Times New Roman" w:hAnsi="Times New Roman" w:cs="Times New Roman"/>
           <w:color w:val="000000"/>
         </w:rPr>
-        <w:t>Actividad  que  propone justificar  algunos procedimientos algebraicos a través de  las propiedades de las operaciones de los números reales</w:t>
-      </w:r>
+        <w:t xml:space="preserve">Actividad </w:t>
+      </w:r>
+      <w:del w:id="5" w:author="González, C." w:date="2015-03-18T17:25:00Z">
+        <w:r>
+          <w:rPr>
+            <w:rFonts w:ascii="Times New Roman" w:hAnsi="Times New Roman" w:cs="Times New Roman"/>
+            <w:color w:val="000000"/>
+          </w:rPr>
+          <w:delText xml:space="preserve"> </w:delText>
+        </w:r>
+      </w:del>
+      <w:r>
+        <w:rPr>
+          <w:rFonts w:ascii="Times New Roman" w:hAnsi="Times New Roman" w:cs="Times New Roman"/>
+          <w:color w:val="000000"/>
+        </w:rPr>
+        <w:t>que</w:t>
+      </w:r>
+      <w:ins w:id="6" w:author="González, C." w:date="2015-03-18T17:25:00Z">
+        <w:r>
+          <w:rPr>
+            <w:rFonts w:ascii="Times New Roman" w:hAnsi="Times New Roman" w:cs="Times New Roman"/>
+            <w:color w:val="000000"/>
+          </w:rPr>
+          <w:t xml:space="preserve"> se</w:t>
+        </w:r>
+      </w:ins>
+      <w:del w:id="7" w:author="González, C." w:date="2015-03-18T17:25:00Z">
+        <w:r>
+          <w:rPr>
+            <w:rFonts w:ascii="Times New Roman" w:hAnsi="Times New Roman" w:cs="Times New Roman"/>
+            <w:color w:val="000000"/>
+          </w:rPr>
+          <w:delText xml:space="preserve"> </w:delText>
+        </w:r>
+      </w:del>
+      <w:r>
+        <w:rPr>
+          <w:rFonts w:ascii="Times New Roman" w:hAnsi="Times New Roman" w:cs="Times New Roman"/>
+          <w:color w:val="000000"/>
+        </w:rPr>
+        <w:t xml:space="preserve"> propone justificar</w:t>
+      </w:r>
+      <w:del w:id="8" w:author="González, C." w:date="2015-03-18T17:25:00Z">
+        <w:r>
+          <w:rPr>
+            <w:rFonts w:ascii="Times New Roman" w:hAnsi="Times New Roman" w:cs="Times New Roman"/>
+            <w:color w:val="000000"/>
+          </w:rPr>
+          <w:delText xml:space="preserve"> </w:delText>
+        </w:r>
+      </w:del>
+      <w:r>
+        <w:rPr>
+          <w:rFonts w:ascii="Times New Roman" w:hAnsi="Times New Roman" w:cs="Times New Roman"/>
+          <w:color w:val="000000"/>
+        </w:rPr>
+        <w:t xml:space="preserve"> algunos procedimientos algebraicos a través de</w:t>
+      </w:r>
+      <w:del w:id="9" w:author="González, C." w:date="2015-03-18T17:25:00Z">
+        <w:r>
+          <w:rPr>
+            <w:rFonts w:ascii="Times New Roman" w:hAnsi="Times New Roman" w:cs="Times New Roman"/>
+            <w:color w:val="000000"/>
+          </w:rPr>
+          <w:delText xml:space="preserve"> </w:delText>
+        </w:r>
+      </w:del>
+      <w:r>
+        <w:rPr>
+          <w:rFonts w:ascii="Times New Roman" w:hAnsi="Times New Roman" w:cs="Times New Roman"/>
+          <w:color w:val="000000"/>
+        </w:rPr>
+        <w:t xml:space="preserve"> las propiedades de las operaciones de los </w:t>
+      </w:r>
+      <w:ins w:id="10" w:author="González, C." w:date="2015-03-18T17:25:00Z">
+        <w:r>
+          <w:rPr>
+            <w:rFonts w:ascii="Times New Roman" w:hAnsi="Times New Roman" w:cs="Times New Roman"/>
+            <w:color w:val="000000"/>
+          </w:rPr>
+          <w:t>N</w:t>
+        </w:r>
+      </w:ins>
+      <w:del w:id="11" w:author="González, C." w:date="2015-03-18T17:25:00Z">
+        <w:r>
+          <w:rPr>
+            <w:rFonts w:ascii="Times New Roman" w:hAnsi="Times New Roman" w:cs="Times New Roman"/>
+            <w:color w:val="000000"/>
+          </w:rPr>
+          <w:delText>n</w:delText>
+        </w:r>
+      </w:del>
+      <w:r>
+        <w:rPr>
+          <w:rFonts w:ascii="Times New Roman" w:hAnsi="Times New Roman" w:cs="Times New Roman"/>
+          <w:color w:val="000000"/>
+        </w:rPr>
+        <w:t xml:space="preserve">úmeros </w:t>
+      </w:r>
+      <w:ins w:id="12" w:author="González, C." w:date="2015-03-18T17:25:00Z">
+        <w:r>
+          <w:rPr>
+            <w:rFonts w:ascii="Times New Roman" w:hAnsi="Times New Roman" w:cs="Times New Roman"/>
+            <w:color w:val="000000"/>
+          </w:rPr>
+          <w:t>R</w:t>
+        </w:r>
+      </w:ins>
+      <w:del w:id="13" w:author="González, C." w:date="2015-03-18T17:25:00Z">
+        <w:r>
+          <w:rPr>
+            <w:rFonts w:ascii="Times New Roman" w:hAnsi="Times New Roman" w:cs="Times New Roman"/>
+            <w:color w:val="000000"/>
+          </w:rPr>
+          <w:delText>r</w:delText>
+        </w:r>
+      </w:del>
+      <w:r>
+        <w:rPr>
+          <w:rFonts w:ascii="Times New Roman" w:hAnsi="Times New Roman" w:cs="Times New Roman"/>
+          <w:color w:val="000000"/>
+        </w:rPr>
+        <w:t>eales</w:t>
+      </w:r>
+      <w:ins w:id="14" w:author="González, C." w:date="2015-03-18T17:25:00Z">
+        <w:r>
+          <w:rPr>
+            <w:rFonts w:ascii="Times New Roman" w:hAnsi="Times New Roman" w:cs="Times New Roman"/>
+            <w:color w:val="000000"/>
+          </w:rPr>
+          <w:t>.</w:t>
+        </w:r>
+      </w:ins>
     </w:p>
     <w:p>
       <w:pPr>
@@ -353,25 +563,141 @@
           <w:lang w:val="es-ES_tradnl"/>
         </w:rPr>
       </w:pPr>
-      <w:r>
-        <w:rPr>
-          <w:rFonts w:ascii="Arial" w:eastAsia="MS Mincho" w:hAnsi="Arial" w:cs="Arial"/>
-          <w:sz w:val="18"/>
-          <w:szCs w:val="18"/>
-          <w:lang w:val="es-ES_tradnl"/>
-        </w:rPr>
-        <w:t>“Propiedades” “números reales</w:t>
-      </w:r>
-      <w:proofErr w:type="gramStart"/>
-      <w:r>
-        <w:rPr>
-          <w:rFonts w:ascii="Arial" w:eastAsia="MS Mincho" w:hAnsi="Arial" w:cs="Arial"/>
-          <w:sz w:val="18"/>
-          <w:szCs w:val="18"/>
-          <w:lang w:val="es-ES_tradnl"/>
-        </w:rPr>
-        <w:t xml:space="preserve">” </w:t>
-      </w:r>
+      <w:del w:id="15" w:author="González, C." w:date="2015-03-18T17:25:00Z">
+        <w:r>
+          <w:rPr>
+            <w:rFonts w:ascii="Arial" w:eastAsia="MS Mincho" w:hAnsi="Arial" w:cs="Arial"/>
+            <w:sz w:val="18"/>
+            <w:szCs w:val="18"/>
+            <w:lang w:val="es-ES_tradnl"/>
+          </w:rPr>
+          <w:delText>“</w:delText>
+        </w:r>
+      </w:del>
+      <w:r>
+        <w:rPr>
+          <w:rFonts w:ascii="Arial" w:eastAsia="MS Mincho" w:hAnsi="Arial" w:cs="Arial"/>
+          <w:sz w:val="18"/>
+          <w:szCs w:val="18"/>
+          <w:lang w:val="es-ES_tradnl"/>
+        </w:rPr>
+        <w:t>Propiedades</w:t>
+      </w:r>
+      <w:del w:id="16" w:author="González, C." w:date="2015-03-18T17:25:00Z">
+        <w:r>
+          <w:rPr>
+            <w:rFonts w:ascii="Arial" w:eastAsia="MS Mincho" w:hAnsi="Arial" w:cs="Arial"/>
+            <w:sz w:val="18"/>
+            <w:szCs w:val="18"/>
+            <w:lang w:val="es-ES_tradnl"/>
+          </w:rPr>
+          <w:delText>”</w:delText>
+        </w:r>
+      </w:del>
+      <w:ins w:id="17" w:author="González, C." w:date="2015-03-18T17:25:00Z">
+        <w:r>
+          <w:rPr>
+            <w:rFonts w:ascii="Arial" w:eastAsia="MS Mincho" w:hAnsi="Arial" w:cs="Arial"/>
+            <w:sz w:val="18"/>
+            <w:szCs w:val="18"/>
+            <w:lang w:val="es-ES_tradnl"/>
+          </w:rPr>
+          <w:t>,</w:t>
+        </w:r>
+      </w:ins>
+      <w:r>
+        <w:rPr>
+          <w:rFonts w:ascii="Arial" w:eastAsia="MS Mincho" w:hAnsi="Arial" w:cs="Arial"/>
+          <w:sz w:val="18"/>
+          <w:szCs w:val="18"/>
+          <w:lang w:val="es-ES_tradnl"/>
+        </w:rPr>
+        <w:t xml:space="preserve"> </w:t>
+      </w:r>
+      <w:del w:id="18" w:author="González, C." w:date="2015-03-18T17:25:00Z">
+        <w:r>
+          <w:rPr>
+            <w:rFonts w:ascii="Arial" w:eastAsia="MS Mincho" w:hAnsi="Arial" w:cs="Arial"/>
+            <w:sz w:val="18"/>
+            <w:szCs w:val="18"/>
+            <w:lang w:val="es-ES_tradnl"/>
+          </w:rPr>
+          <w:delText>“</w:delText>
+        </w:r>
+      </w:del>
+      <w:ins w:id="19" w:author="González, C." w:date="2015-03-18T17:26:00Z">
+        <w:r>
+          <w:rPr>
+            <w:rFonts w:ascii="Arial" w:eastAsia="MS Mincho" w:hAnsi="Arial" w:cs="Arial"/>
+            <w:sz w:val="18"/>
+            <w:szCs w:val="18"/>
+            <w:lang w:val="es-ES_tradnl"/>
+          </w:rPr>
+          <w:t>N</w:t>
+        </w:r>
+      </w:ins>
+      <w:del w:id="20" w:author="González, C." w:date="2015-03-18T17:26:00Z">
+        <w:r>
+          <w:rPr>
+            <w:rFonts w:ascii="Arial" w:eastAsia="MS Mincho" w:hAnsi="Arial" w:cs="Arial"/>
+            <w:sz w:val="18"/>
+            <w:szCs w:val="18"/>
+            <w:lang w:val="es-ES_tradnl"/>
+          </w:rPr>
+          <w:delText>n</w:delText>
+        </w:r>
+      </w:del>
+      <w:r>
+        <w:rPr>
+          <w:rFonts w:ascii="Arial" w:eastAsia="MS Mincho" w:hAnsi="Arial" w:cs="Arial"/>
+          <w:sz w:val="18"/>
+          <w:szCs w:val="18"/>
+          <w:lang w:val="es-ES_tradnl"/>
+        </w:rPr>
+        <w:t xml:space="preserve">úmeros </w:t>
+      </w:r>
+      <w:ins w:id="21" w:author="González, C." w:date="2015-03-18T17:26:00Z">
+        <w:r>
+          <w:rPr>
+            <w:rFonts w:ascii="Arial" w:eastAsia="MS Mincho" w:hAnsi="Arial" w:cs="Arial"/>
+            <w:sz w:val="18"/>
+            <w:szCs w:val="18"/>
+            <w:lang w:val="es-ES_tradnl"/>
+          </w:rPr>
+          <w:t>R</w:t>
+        </w:r>
+      </w:ins>
+      <w:del w:id="22" w:author="González, C." w:date="2015-03-18T17:26:00Z">
+        <w:r>
+          <w:rPr>
+            <w:rFonts w:ascii="Arial" w:eastAsia="MS Mincho" w:hAnsi="Arial" w:cs="Arial"/>
+            <w:sz w:val="18"/>
+            <w:szCs w:val="18"/>
+            <w:lang w:val="es-ES_tradnl"/>
+          </w:rPr>
+          <w:delText>r</w:delText>
+        </w:r>
+      </w:del>
+      <w:r>
+        <w:rPr>
+          <w:rFonts w:ascii="Arial" w:eastAsia="MS Mincho" w:hAnsi="Arial" w:cs="Arial"/>
+          <w:sz w:val="18"/>
+          <w:szCs w:val="18"/>
+          <w:lang w:val="es-ES_tradnl"/>
+        </w:rPr>
+        <w:t>eales</w:t>
+      </w:r>
+      <w:del w:id="23" w:author="González, C." w:date="2015-03-18T17:26:00Z">
+        <w:r>
+          <w:rPr>
+            <w:rFonts w:ascii="Arial" w:eastAsia="MS Mincho" w:hAnsi="Arial" w:cs="Arial"/>
+            <w:sz w:val="18"/>
+            <w:szCs w:val="18"/>
+            <w:lang w:val="es-ES_tradnl"/>
+          </w:rPr>
+          <w:delText xml:space="preserve">” </w:delText>
+        </w:r>
+      </w:del>
       <w:r>
         <w:rPr>
           <w:rFonts w:ascii="Arial" w:eastAsia="MS Mincho" w:hAnsi="Arial" w:cs="Arial"/>
@@ -381,16 +707,99 @@
         </w:rPr>
         <w:t>,</w:t>
       </w:r>
-      <w:proofErr w:type="gramEnd"/>
-      <w:r>
-        <w:rPr>
-          <w:rFonts w:ascii="Arial" w:eastAsia="MS Mincho" w:hAnsi="Arial" w:cs="Arial"/>
-          <w:sz w:val="18"/>
-          <w:szCs w:val="18"/>
-          <w:lang w:val="es-ES_tradnl"/>
-        </w:rPr>
-        <w:t>”adición”, “multiplicación”</w:t>
-      </w:r>
+      <w:ins w:id="24" w:author="González, C." w:date="2015-03-18T17:26:00Z">
+        <w:r>
+          <w:rPr>
+            <w:rFonts w:ascii="Arial" w:eastAsia="MS Mincho" w:hAnsi="Arial" w:cs="Arial"/>
+            <w:sz w:val="18"/>
+            <w:szCs w:val="18"/>
+            <w:lang w:val="es-ES_tradnl"/>
+          </w:rPr>
+          <w:t xml:space="preserve"> </w:t>
+        </w:r>
+      </w:ins>
+      <w:del w:id="25" w:author="González, C." w:date="2015-03-18T17:26:00Z">
+        <w:r>
+          <w:rPr>
+            <w:rFonts w:ascii="Arial" w:eastAsia="MS Mincho" w:hAnsi="Arial" w:cs="Arial"/>
+            <w:sz w:val="18"/>
+            <w:szCs w:val="18"/>
+            <w:lang w:val="es-ES_tradnl"/>
+          </w:rPr>
+          <w:delText>”</w:delText>
+        </w:r>
+      </w:del>
+      <w:r>
+        <w:rPr>
+          <w:rFonts w:ascii="Arial" w:eastAsia="MS Mincho" w:hAnsi="Arial" w:cs="Arial"/>
+          <w:sz w:val="18"/>
+          <w:szCs w:val="18"/>
+          <w:lang w:val="es-ES_tradnl"/>
+        </w:rPr>
+        <w:t>adición</w:t>
+      </w:r>
+      <w:del w:id="26" w:author="González, C." w:date="2015-03-18T17:26:00Z">
+        <w:r>
+          <w:rPr>
+            <w:rFonts w:ascii="Arial" w:eastAsia="MS Mincho" w:hAnsi="Arial" w:cs="Arial"/>
+            <w:sz w:val="18"/>
+            <w:szCs w:val="18"/>
+            <w:lang w:val="es-ES_tradnl"/>
+          </w:rPr>
+          <w:delText>”</w:delText>
+        </w:r>
+      </w:del>
+      <w:r>
+        <w:rPr>
+          <w:rFonts w:ascii="Arial" w:eastAsia="MS Mincho" w:hAnsi="Arial" w:cs="Arial"/>
+          <w:sz w:val="18"/>
+          <w:szCs w:val="18"/>
+          <w:lang w:val="es-ES_tradnl"/>
+        </w:rPr>
+        <w:t xml:space="preserve">, </w:t>
+      </w:r>
+      <w:del w:id="27" w:author="González, C." w:date="2015-03-18T17:26:00Z">
+        <w:r>
+          <w:rPr>
+            <w:rFonts w:ascii="Arial" w:eastAsia="MS Mincho" w:hAnsi="Arial" w:cs="Arial"/>
+            <w:sz w:val="18"/>
+            <w:szCs w:val="18"/>
+            <w:lang w:val="es-ES_tradnl"/>
+          </w:rPr>
+          <w:delText>“</w:delText>
+        </w:r>
+      </w:del>
+      <w:r>
+        <w:rPr>
+          <w:rFonts w:ascii="Arial" w:eastAsia="MS Mincho" w:hAnsi="Arial" w:cs="Arial"/>
+          <w:sz w:val="18"/>
+          <w:szCs w:val="18"/>
+          <w:lang w:val="es-ES_tradnl"/>
+        </w:rPr>
+        <w:t>multiplicación</w:t>
+      </w:r>
+      <w:del w:id="28" w:author="González, C." w:date="2015-03-18T17:26:00Z">
+        <w:r>
+          <w:rPr>
+            <w:rFonts w:ascii="Arial" w:eastAsia="MS Mincho" w:hAnsi="Arial" w:cs="Arial"/>
+            <w:sz w:val="18"/>
+            <w:szCs w:val="18"/>
+            <w:lang w:val="es-ES_tradnl"/>
+          </w:rPr>
+          <w:delText>”</w:delText>
+        </w:r>
+      </w:del>
+      <w:ins w:id="29" w:author="González, C." w:date="2015-03-18T17:26:00Z">
+        <w:r>
+          <w:rPr>
+            <w:rFonts w:ascii="Arial" w:eastAsia="MS Mincho" w:hAnsi="Arial" w:cs="Arial"/>
+            <w:sz w:val="18"/>
+            <w:szCs w:val="18"/>
+            <w:lang w:val="es-ES_tradnl"/>
+          </w:rPr>
+          <w:t>.</w:t>
+        </w:r>
+      </w:ins>
     </w:p>
     <w:p>
       <w:pPr>
@@ -454,6 +863,19 @@
         </w:rPr>
         <w:t>10 min</w:t>
       </w:r>
+      <w:ins w:id="30" w:author="González, C." w:date="2015-03-18T18:25:00Z">
+        <w:r>
+          <w:rPr>
+            <w:rFonts w:ascii="Arial" w:eastAsia="MS Mincho" w:hAnsi="Arial" w:cs="Arial"/>
+            <w:sz w:val="18"/>
+            <w:szCs w:val="18"/>
+            <w:lang w:val="es-ES_tradnl"/>
+          </w:rPr>
+          <w:t>utos.</w:t>
+        </w:r>
+      </w:ins>
+      <w:bookmarkStart w:id="31" w:name="_GoBack"/>
+      <w:bookmarkEnd w:id="31"/>
     </w:p>
     <w:p>
       <w:pPr>
@@ -495,29 +917,7 @@
           <w:highlight w:val="green"/>
           <w:lang w:val="es-ES_tradnl"/>
         </w:rPr>
-        <w:t>Acción didáctica (</w:t>
-      </w:r>
-      <w:proofErr w:type="spellStart"/>
-      <w:r>
-        <w:rPr>
-          <w:rFonts w:ascii="Arial" w:eastAsia="MS Mincho" w:hAnsi="Arial" w:cs="Times New Roman"/>
-          <w:sz w:val="18"/>
-          <w:szCs w:val="18"/>
-          <w:highlight w:val="green"/>
-          <w:lang w:val="es-ES_tradnl"/>
-        </w:rPr>
-        <w:t>indicarsólo</w:t>
-      </w:r>
-      <w:proofErr w:type="spellEnd"/>
-      <w:r>
-        <w:rPr>
-          <w:rFonts w:ascii="Arial" w:eastAsia="MS Mincho" w:hAnsi="Arial" w:cs="Times New Roman"/>
-          <w:sz w:val="18"/>
-          <w:szCs w:val="18"/>
-          <w:highlight w:val="green"/>
-          <w:lang w:val="es-ES_tradnl"/>
-        </w:rPr>
-        <w:t xml:space="preserve"> una)</w:t>
+        <w:t>Acción didáctica (indicarsólo una)</w:t>
       </w:r>
     </w:p>
     <w:tbl>
@@ -2013,12 +2413,55 @@
         </w:rPr>
         <w:t xml:space="preserve">s </w:t>
       </w:r>
+      <w:del w:id="32" w:author="González, C." w:date="2015-03-18T17:27:00Z">
+        <w:r>
+          <w:rPr>
+            <w:rFonts w:ascii="Times New Roman" w:hAnsi="Times New Roman" w:cs="Times New Roman"/>
+            <w:color w:val="000000"/>
+          </w:rPr>
+          <w:delText>n</w:delText>
+        </w:r>
+      </w:del>
+      <w:ins w:id="33" w:author="González, C." w:date="2015-03-18T17:27:00Z">
+        <w:r>
+          <w:rPr>
+            <w:rFonts w:ascii="Times New Roman" w:hAnsi="Times New Roman" w:cs="Times New Roman"/>
+            <w:color w:val="000000"/>
+          </w:rPr>
+          <w:t>N</w:t>
+        </w:r>
+      </w:ins>
       <w:r>
         <w:rPr>
           <w:rFonts w:ascii="Times New Roman" w:hAnsi="Times New Roman" w:cs="Times New Roman"/>
           <w:color w:val="000000"/>
         </w:rPr>
-        <w:t>números reales</w:t>
+        <w:t xml:space="preserve">úmeros </w:t>
+      </w:r>
+      <w:ins w:id="34" w:author="González, C." w:date="2015-03-18T17:27:00Z">
+        <w:r>
+          <w:rPr>
+            <w:rFonts w:ascii="Times New Roman" w:hAnsi="Times New Roman" w:cs="Times New Roman"/>
+            <w:color w:val="000000"/>
+          </w:rPr>
+          <w:t>R</w:t>
+        </w:r>
+      </w:ins>
+      <w:del w:id="35" w:author="González, C." w:date="2015-03-18T17:27:00Z">
+        <w:r>
+          <w:rPr>
+            <w:rFonts w:ascii="Times New Roman" w:hAnsi="Times New Roman" w:cs="Times New Roman"/>
+            <w:color w:val="000000"/>
+          </w:rPr>
+          <w:delText>r</w:delText>
+        </w:r>
+      </w:del>
+      <w:r>
+        <w:rPr>
+          <w:rFonts w:ascii="Times New Roman" w:hAnsi="Times New Roman" w:cs="Times New Roman"/>
+          <w:color w:val="000000"/>
+        </w:rPr>
+        <w:t>eales</w:t>
       </w:r>
     </w:p>
     <w:p>
@@ -2165,7 +2608,27 @@
           <w:szCs w:val="18"/>
           <w:lang w:val="es-ES_tradnl"/>
         </w:rPr>
-        <w:t>Justifica cada uno de los pasos  al solucionar la ecuación por medio de las propiedades de las operaciones de</w:t>
+        <w:t xml:space="preserve">Justifica cada uno de los pasos </w:t>
+      </w:r>
+      <w:del w:id="36" w:author="González, C." w:date="2015-03-18T17:27:00Z">
+        <w:r>
+          <w:rPr>
+            <w:rFonts w:ascii="Arial" w:eastAsia="MS Mincho" w:hAnsi="Arial" w:cs="Arial"/>
+            <w:sz w:val="18"/>
+            <w:szCs w:val="18"/>
+            <w:lang w:val="es-ES_tradnl"/>
+          </w:rPr>
+          <w:delText xml:space="preserve"> </w:delText>
+        </w:r>
+      </w:del>
+      <w:r>
+        <w:rPr>
+          <w:rFonts w:ascii="Arial" w:eastAsia="MS Mincho" w:hAnsi="Arial" w:cs="Arial"/>
+          <w:sz w:val="18"/>
+          <w:szCs w:val="18"/>
+          <w:lang w:val="es-ES_tradnl"/>
+        </w:rPr>
+        <w:t>al solucionar la ecuación por medio de las propiedades de las operaciones de</w:t>
       </w:r>
       <w:r>
         <w:rPr>
@@ -2176,14 +2639,78 @@
         </w:rPr>
         <w:t xml:space="preserve"> los </w:t>
       </w:r>
-      <w:r>
-        <w:rPr>
-          <w:rFonts w:ascii="Arial" w:eastAsia="MS Mincho" w:hAnsi="Arial" w:cs="Arial"/>
-          <w:sz w:val="18"/>
-          <w:szCs w:val="18"/>
-          <w:lang w:val="es-ES_tradnl"/>
-        </w:rPr>
-        <w:t xml:space="preserve"> números reales.</w:t>
+      <w:del w:id="37" w:author="González, C." w:date="2015-03-18T17:27:00Z">
+        <w:r>
+          <w:rPr>
+            <w:rFonts w:ascii="Arial" w:eastAsia="MS Mincho" w:hAnsi="Arial" w:cs="Arial"/>
+            <w:sz w:val="18"/>
+            <w:szCs w:val="18"/>
+            <w:lang w:val="es-ES_tradnl"/>
+          </w:rPr>
+          <w:delText xml:space="preserve"> </w:delText>
+        </w:r>
+      </w:del>
+      <w:ins w:id="38" w:author="González, C." w:date="2015-03-18T17:27:00Z">
+        <w:r>
+          <w:rPr>
+            <w:rFonts w:ascii="Arial" w:eastAsia="MS Mincho" w:hAnsi="Arial" w:cs="Arial"/>
+            <w:sz w:val="18"/>
+            <w:szCs w:val="18"/>
+            <w:lang w:val="es-ES_tradnl"/>
+          </w:rPr>
+          <w:t>N</w:t>
+        </w:r>
+      </w:ins>
+      <w:del w:id="39" w:author="González, C." w:date="2015-03-18T17:27:00Z">
+        <w:r>
+          <w:rPr>
+            <w:rFonts w:ascii="Arial" w:eastAsia="MS Mincho" w:hAnsi="Arial" w:cs="Arial"/>
+            <w:sz w:val="18"/>
+            <w:szCs w:val="18"/>
+            <w:lang w:val="es-ES_tradnl"/>
+          </w:rPr>
+          <w:delText>n</w:delText>
+        </w:r>
+      </w:del>
+      <w:r>
+        <w:rPr>
+          <w:rFonts w:ascii="Arial" w:eastAsia="MS Mincho" w:hAnsi="Arial" w:cs="Arial"/>
+          <w:sz w:val="18"/>
+          <w:szCs w:val="18"/>
+          <w:lang w:val="es-ES_tradnl"/>
+        </w:rPr>
+        <w:t xml:space="preserve">úmeros </w:t>
+      </w:r>
+      <w:ins w:id="40" w:author="González, C." w:date="2015-03-18T17:27:00Z">
+        <w:r>
+          <w:rPr>
+            <w:rFonts w:ascii="Arial" w:eastAsia="MS Mincho" w:hAnsi="Arial" w:cs="Arial"/>
+            <w:sz w:val="18"/>
+            <w:szCs w:val="18"/>
+            <w:lang w:val="es-ES_tradnl"/>
+          </w:rPr>
+          <w:t>R</w:t>
+        </w:r>
+      </w:ins>
+      <w:del w:id="41" w:author="González, C." w:date="2015-03-18T17:27:00Z">
+        <w:r>
+          <w:rPr>
+            <w:rFonts w:ascii="Arial" w:eastAsia="MS Mincho" w:hAnsi="Arial" w:cs="Arial"/>
+            <w:sz w:val="18"/>
+            <w:szCs w:val="18"/>
+            <w:lang w:val="es-ES_tradnl"/>
+          </w:rPr>
+          <w:delText>r</w:delText>
+        </w:r>
+      </w:del>
+      <w:r>
+        <w:rPr>
+          <w:rFonts w:ascii="Arial" w:eastAsia="MS Mincho" w:hAnsi="Arial" w:cs="Arial"/>
+          <w:sz w:val="18"/>
+          <w:szCs w:val="18"/>
+          <w:lang w:val="es-ES_tradnl"/>
+        </w:rPr>
+        <w:t>eales.</w:t>
       </w:r>
     </w:p>
     <w:p>
@@ -2246,7 +2773,69 @@
           <w:szCs w:val="18"/>
           <w:lang w:val="es-ES_tradnl"/>
         </w:rPr>
-        <w:t>Recuerda que los procedimientos algebraicos tienen como base los números reales.</w:t>
+        <w:t xml:space="preserve">Recuerda que los procedimientos algebraicos tienen como base los </w:t>
+      </w:r>
+      <w:ins w:id="42" w:author="González, C." w:date="2015-03-18T17:27:00Z">
+        <w:r>
+          <w:rPr>
+            <w:rFonts w:ascii="Arial" w:eastAsia="MS Mincho" w:hAnsi="Arial" w:cs="Arial"/>
+            <w:sz w:val="18"/>
+            <w:szCs w:val="18"/>
+            <w:lang w:val="es-ES_tradnl"/>
+          </w:rPr>
+          <w:t>N</w:t>
+        </w:r>
+      </w:ins>
+      <w:del w:id="43" w:author="González, C." w:date="2015-03-18T17:27:00Z">
+        <w:r>
+          <w:rPr>
+            <w:rFonts w:ascii="Arial" w:eastAsia="MS Mincho" w:hAnsi="Arial" w:cs="Arial"/>
+            <w:sz w:val="18"/>
+            <w:szCs w:val="18"/>
+            <w:lang w:val="es-ES_tradnl"/>
+          </w:rPr>
+          <w:delText>n</w:delText>
+        </w:r>
+      </w:del>
+      <w:r>
+        <w:rPr>
+          <w:rFonts w:ascii="Arial" w:eastAsia="MS Mincho" w:hAnsi="Arial" w:cs="Arial"/>
+          <w:sz w:val="18"/>
+          <w:szCs w:val="18"/>
+          <w:lang w:val="es-ES_tradnl"/>
+        </w:rPr>
+        <w:t xml:space="preserve">úmeros </w:t>
+      </w:r>
+      <w:ins w:id="44" w:author="González, C." w:date="2015-03-18T17:27:00Z">
+        <w:r>
+          <w:rPr>
+            <w:rFonts w:ascii="Arial" w:eastAsia="MS Mincho" w:hAnsi="Arial" w:cs="Arial"/>
+            <w:sz w:val="18"/>
+            <w:szCs w:val="18"/>
+            <w:lang w:val="es-ES_tradnl"/>
+          </w:rPr>
+          <w:t>R</w:t>
+        </w:r>
+      </w:ins>
+      <w:del w:id="45" w:author="González, C." w:date="2015-03-18T17:27:00Z">
+        <w:r>
+          <w:rPr>
+            <w:rFonts w:ascii="Arial" w:eastAsia="MS Mincho" w:hAnsi="Arial" w:cs="Arial"/>
+            <w:sz w:val="18"/>
+            <w:szCs w:val="18"/>
+            <w:lang w:val="es-ES_tradnl"/>
+          </w:rPr>
+          <w:delText>r</w:delText>
+        </w:r>
+      </w:del>
+      <w:r>
+        <w:rPr>
+          <w:rFonts w:ascii="Arial" w:eastAsia="MS Mincho" w:hAnsi="Arial" w:cs="Arial"/>
+          <w:sz w:val="18"/>
+          <w:szCs w:val="18"/>
+          <w:lang w:val="es-ES_tradnl"/>
+        </w:rPr>
+        <w:t>eales.</w:t>
       </w:r>
     </w:p>
     <w:p>
@@ -2436,9 +3025,19 @@
           <w:szCs w:val="16"/>
           <w:lang w:val="es-ES_tradnl"/>
         </w:rPr>
-        <w:t>Lo que no es para ti...aunque te pongas</w:t>
-      </w:r>
-      <w:proofErr w:type="gramStart"/>
+        <w:t>Lo que no es para ti...aunque te pongas;</w:t>
+      </w:r>
+      <w:del w:id="46" w:author="González, C." w:date="2015-03-18T17:28:00Z">
+        <w:r>
+          <w:rPr>
+            <w:rFonts w:ascii="Arial" w:eastAsia="MS Mincho" w:hAnsi="Arial" w:cs="Times New Roman"/>
+            <w:sz w:val="16"/>
+            <w:szCs w:val="16"/>
+            <w:lang w:val="es-ES_tradnl"/>
+          </w:rPr>
+          <w:delText xml:space="preserve"> </w:delText>
+        </w:r>
+      </w:del>
       <w:r>
         <w:rPr>
           <w:rFonts w:ascii="Arial" w:eastAsia="MS Mincho" w:hAnsi="Arial" w:cs="Times New Roman"/>
@@ -2446,17 +3045,7 @@
           <w:szCs w:val="16"/>
           <w:lang w:val="es-ES_tradnl"/>
         </w:rPr>
-        <w:t>; …</w:t>
-      </w:r>
-      <w:proofErr w:type="gramEnd"/>
-      <w:r>
-        <w:rPr>
-          <w:rFonts w:ascii="Arial" w:eastAsia="MS Mincho" w:hAnsi="Arial" w:cs="Times New Roman"/>
-          <w:sz w:val="16"/>
-          <w:szCs w:val="16"/>
-          <w:lang w:val="es-ES_tradnl"/>
-        </w:rPr>
-        <w:t xml:space="preserve"> </w:t>
+        <w:t xml:space="preserve">… </w:t>
       </w:r>
       <w:r>
         <w:rPr>
@@ -2519,29 +3108,7 @@
           <w:szCs w:val="16"/>
           <w:lang w:val="es-ES_tradnl"/>
         </w:rPr>
-        <w:t xml:space="preserve">DESPUÉS ESCRIBEPARA CADA </w:t>
-      </w:r>
-      <w:proofErr w:type="gramStart"/>
-      <w:r>
-        <w:rPr>
-          <w:rFonts w:ascii="Arial" w:eastAsia="MS Mincho" w:hAnsi="Arial" w:cs="Times New Roman"/>
-          <w:color w:val="0000FF"/>
-          <w:sz w:val="16"/>
-          <w:szCs w:val="16"/>
-          <w:lang w:val="es-ES_tradnl"/>
-        </w:rPr>
-        <w:t>HUECO(</w:t>
-      </w:r>
-      <w:proofErr w:type="gramEnd"/>
-      <w:r>
-        <w:rPr>
-          <w:rFonts w:ascii="Arial" w:eastAsia="MS Mincho" w:hAnsi="Arial" w:cs="Times New Roman"/>
-          <w:color w:val="0000FF"/>
-          <w:sz w:val="16"/>
-          <w:szCs w:val="16"/>
-          <w:lang w:val="es-ES_tradnl"/>
-        </w:rPr>
-        <w:t xml:space="preserve">[*]) </w:t>
+        <w:t xml:space="preserve">DESPUÉS ESCRIBEPARA CADA HUECO([*]) </w:t>
       </w:r>
       <w:r>
         <w:rPr>
@@ -2647,18 +3214,7 @@
           <w:szCs w:val="16"/>
           <w:lang w:val="es-ES_tradnl"/>
         </w:rPr>
-        <w:t>(Opciones</w:t>
-      </w:r>
-      <w:proofErr w:type="gramStart"/>
-      <w:r>
-        <w:rPr>
-          <w:rFonts w:ascii="Arial" w:eastAsia="MS Mincho" w:hAnsi="Arial" w:cs="Arial"/>
-          <w:color w:val="0000FF"/>
-          <w:sz w:val="16"/>
-          <w:szCs w:val="16"/>
-          <w:lang w:val="es-ES_tradnl"/>
-        </w:rPr>
-        <w:t>,</w:t>
+        <w:t>(Opciones,</w:t>
       </w:r>
       <w:r>
         <w:rPr>
@@ -2671,7 +3227,6 @@
         </w:rPr>
         <w:t>23</w:t>
       </w:r>
-      <w:proofErr w:type="gramEnd"/>
       <w:r>
         <w:rPr>
           <w:rFonts w:ascii="Arial" w:eastAsia="MS Mincho" w:hAnsi="Arial" w:cs="Arial"/>
@@ -2693,25 +3248,14 @@
           <w:lang w:val="es-ES_tradnl"/>
         </w:rPr>
       </w:pPr>
-      <w:proofErr w:type="gramStart"/>
-      <w:r>
-        <w:rPr>
-          <w:rFonts w:ascii="Arial" w:eastAsia="MS Mincho" w:hAnsi="Arial" w:cs="Arial"/>
-          <w:sz w:val="18"/>
-          <w:szCs w:val="18"/>
-          <w:lang w:val="es-ES_tradnl"/>
-        </w:rPr>
-        <w:t>colocas</w:t>
-      </w:r>
-      <w:proofErr w:type="gramEnd"/>
-      <w:r>
-        <w:rPr>
-          <w:rFonts w:ascii="Arial" w:eastAsia="MS Mincho" w:hAnsi="Arial" w:cs="Arial"/>
-          <w:sz w:val="18"/>
-          <w:szCs w:val="18"/>
-          <w:lang w:val="es-ES_tradnl"/>
-        </w:rPr>
-        <w:t>;</w:t>
+      <w:r>
+        <w:rPr>
+          <w:rFonts w:ascii="Arial" w:eastAsia="MS Mincho" w:hAnsi="Arial" w:cs="Arial"/>
+          <w:sz w:val="18"/>
+          <w:szCs w:val="18"/>
+          <w:lang w:val="es-ES_tradnl"/>
+        </w:rPr>
+        <w:t>colocas;</w:t>
       </w:r>
     </w:p>
     <w:p>
@@ -2725,7 +3269,6 @@
           <w:lang w:val="es-ES_tradnl"/>
         </w:rPr>
       </w:pPr>
-      <w:proofErr w:type="gramStart"/>
       <w:r>
         <w:rPr>
           <w:rFonts w:ascii="Arial" w:eastAsia="MS Mincho" w:hAnsi="Arial" w:cs="Arial"/>
@@ -2734,80 +3277,47 @@
           <w:szCs w:val="18"/>
           <w:lang w:val="es-ES_tradnl"/>
         </w:rPr>
-        <w:t>pongas</w:t>
-      </w:r>
-      <w:proofErr w:type="gramEnd"/>
-      <w:r>
-        <w:rPr>
-          <w:rFonts w:ascii="Arial" w:eastAsia="MS Mincho" w:hAnsi="Arial" w:cs="Arial"/>
-          <w:b/>
-          <w:sz w:val="18"/>
-          <w:szCs w:val="18"/>
-          <w:lang w:val="es-ES_tradnl"/>
-        </w:rPr>
-        <w:t>;</w:t>
-      </w:r>
-    </w:p>
-    <w:p>
-      <w:pPr>
-        <w:spacing w:after="0" w:line="240" w:lineRule="auto"/>
-        <w:rPr>
-          <w:rFonts w:ascii="Arial" w:eastAsia="MS Mincho" w:hAnsi="Arial" w:cs="Arial"/>
-          <w:sz w:val="18"/>
-          <w:szCs w:val="18"/>
-          <w:lang w:val="es-ES_tradnl"/>
-        </w:rPr>
-      </w:pPr>
-      <w:proofErr w:type="gramStart"/>
-      <w:r>
-        <w:rPr>
-          <w:rFonts w:ascii="Arial" w:eastAsia="MS Mincho" w:hAnsi="Arial" w:cs="Arial"/>
-          <w:sz w:val="18"/>
-          <w:szCs w:val="18"/>
-          <w:lang w:val="es-ES_tradnl"/>
-        </w:rPr>
-        <w:t>quitas</w:t>
-      </w:r>
-      <w:proofErr w:type="gramEnd"/>
-      <w:r>
-        <w:rPr>
-          <w:rFonts w:ascii="Arial" w:eastAsia="MS Mincho" w:hAnsi="Arial" w:cs="Arial"/>
-          <w:sz w:val="18"/>
-          <w:szCs w:val="18"/>
-          <w:lang w:val="es-ES_tradnl"/>
-        </w:rPr>
-        <w:t>;</w:t>
-      </w:r>
-    </w:p>
-    <w:p>
-      <w:pPr>
-        <w:spacing w:after="0" w:line="240" w:lineRule="auto"/>
-        <w:rPr>
-          <w:rFonts w:ascii="Arial" w:eastAsia="MS Mincho" w:hAnsi="Arial" w:cs="Arial"/>
-          <w:sz w:val="18"/>
-          <w:szCs w:val="18"/>
-          <w:lang w:val="es-ES_tradnl"/>
-        </w:rPr>
-      </w:pPr>
-      <w:proofErr w:type="gramStart"/>
-      <w:r>
-        <w:rPr>
-          <w:rFonts w:ascii="Arial" w:eastAsia="MS Mincho" w:hAnsi="Arial" w:cs="Arial"/>
-          <w:sz w:val="18"/>
-          <w:szCs w:val="18"/>
-          <w:lang w:val="es-ES_tradnl"/>
-        </w:rPr>
-        <w:t>retiras</w:t>
-      </w:r>
-      <w:proofErr w:type="gramEnd"/>
-      <w:r>
-        <w:rPr>
-          <w:rFonts w:ascii="Arial" w:eastAsia="MS Mincho" w:hAnsi="Arial" w:cs="Arial"/>
-          <w:sz w:val="18"/>
-          <w:szCs w:val="18"/>
-          <w:lang w:val="es-ES_tradnl"/>
-        </w:rPr>
-        <w:t>;</w:t>
+        <w:t>pongas;</w:t>
+      </w:r>
+    </w:p>
+    <w:p>
+      <w:pPr>
+        <w:spacing w:after="0" w:line="240" w:lineRule="auto"/>
+        <w:rPr>
+          <w:rFonts w:ascii="Arial" w:eastAsia="MS Mincho" w:hAnsi="Arial" w:cs="Arial"/>
+          <w:sz w:val="18"/>
+          <w:szCs w:val="18"/>
+          <w:lang w:val="es-ES_tradnl"/>
+        </w:rPr>
+      </w:pPr>
+      <w:r>
+        <w:rPr>
+          <w:rFonts w:ascii="Arial" w:eastAsia="MS Mincho" w:hAnsi="Arial" w:cs="Arial"/>
+          <w:sz w:val="18"/>
+          <w:szCs w:val="18"/>
+          <w:lang w:val="es-ES_tradnl"/>
+        </w:rPr>
+        <w:t>quitas;</w:t>
+      </w:r>
+    </w:p>
+    <w:p>
+      <w:pPr>
+        <w:spacing w:after="0" w:line="240" w:lineRule="auto"/>
+        <w:rPr>
+          <w:rFonts w:ascii="Arial" w:eastAsia="MS Mincho" w:hAnsi="Arial" w:cs="Arial"/>
+          <w:sz w:val="18"/>
+          <w:szCs w:val="18"/>
+          <w:lang w:val="es-ES_tradnl"/>
+        </w:rPr>
+      </w:pPr>
+      <w:r>
+        <w:rPr>
+          <w:rFonts w:ascii="Arial" w:eastAsia="MS Mincho" w:hAnsi="Arial" w:cs="Arial"/>
+          <w:sz w:val="18"/>
+          <w:szCs w:val="18"/>
+          <w:lang w:val="es-ES_tradnl"/>
+        </w:rPr>
+        <w:t>retiras;</w:t>
       </w:r>
     </w:p>
     <w:p>
@@ -2891,7 +3401,7 @@
         <w:spacing w:after="0" w:line="240" w:lineRule="auto"/>
         <w:jc w:val="both"/>
         <w:rPr>
-          <w:rFonts w:ascii="Arial" w:eastAsia="MS Mincho" w:hAnsi="Arial" w:cs="Arial"/>
+          <w:rFonts w:ascii="Arial" w:eastAsia="MS Mincho" w:hAnsi="Arial" w:cs="Times New Roman"/>
           <w:sz w:val="18"/>
           <w:szCs w:val="18"/>
           <w:lang w:val="es-ES_tradnl"/>
@@ -3097,15 +3607,17 @@
         </w:rPr>
         <w:t xml:space="preserve"> las propiedades</w:t>
       </w:r>
-      <w:r>
-        <w:rPr>
-          <w:rFonts w:ascii="Arial" w:eastAsia="MS Mincho" w:hAnsi="Arial" w:cs="Times New Roman"/>
-          <w:sz w:val="18"/>
-          <w:szCs w:val="18"/>
-          <w:lang w:val="es-ES_tradnl"/>
-        </w:rPr>
-        <w:t xml:space="preserve">    </w:t>
-      </w:r>
+      <w:del w:id="47" w:author="González, C." w:date="2015-03-18T17:28:00Z">
+        <w:r>
+          <w:rPr>
+            <w:rFonts w:ascii="Arial" w:eastAsia="MS Mincho" w:hAnsi="Arial" w:cs="Times New Roman"/>
+            <w:sz w:val="18"/>
+            <w:szCs w:val="18"/>
+            <w:lang w:val="es-ES_tradnl"/>
+          </w:rPr>
+          <w:delText xml:space="preserve">    </w:delText>
+        </w:r>
+      </w:del>
       <w:r>
         <w:rPr>
           <w:rFonts w:ascii="Arial" w:eastAsia="MS Mincho" w:hAnsi="Arial" w:cs="Times New Roman"/>
@@ -3144,6 +3656,55 @@
         </w:rPr>
         <w:t>[*]</w:t>
       </w:r>
+      <w:del w:id="48" w:author="González, C." w:date="2015-03-18T17:29:00Z">
+        <w:r>
+          <w:rPr>
+            <w:rFonts w:ascii="Arial" w:eastAsia="MS Mincho" w:hAnsi="Arial" w:cs="Times New Roman"/>
+            <w:sz w:val="18"/>
+            <w:szCs w:val="18"/>
+            <w:lang w:val="es-ES_tradnl"/>
+          </w:rPr>
+          <w:delText xml:space="preserve"> </w:delText>
+        </w:r>
+        <w:r>
+          <w:rPr>
+            <w:rFonts w:ascii="Arial" w:eastAsia="MS Mincho" w:hAnsi="Arial" w:cs="Times New Roman"/>
+            <w:sz w:val="18"/>
+            <w:szCs w:val="18"/>
+            <w:lang w:val="es-ES_tradnl"/>
+          </w:rPr>
+          <w:delText xml:space="preserve">  </w:delText>
+        </w:r>
+      </w:del>
+      <w:r>
+        <w:rPr>
+          <w:rFonts w:ascii="Arial" w:eastAsia="MS Mincho" w:hAnsi="Arial" w:cs="Times New Roman"/>
+          <w:sz w:val="18"/>
+          <w:szCs w:val="18"/>
+          <w:lang w:val="es-ES_tradnl"/>
+        </w:rPr>
+        <w:t xml:space="preserve"> de la adición </w:t>
+      </w:r>
+      <w:r>
+        <w:rPr>
+          <w:rFonts w:ascii="Arial" w:eastAsia="MS Mincho" w:hAnsi="Arial" w:cs="Times New Roman"/>
+          <w:sz w:val="18"/>
+          <w:szCs w:val="18"/>
+          <w:lang w:val="es-ES_tradnl"/>
+        </w:rPr>
+        <w:t>se consigue la ecuación</w:t>
+      </w:r>
+      <w:del w:id="49" w:author="González, C." w:date="2015-03-18T17:29:00Z">
+        <w:r>
+          <w:rPr>
+            <w:rFonts w:ascii="Arial" w:eastAsia="MS Mincho" w:hAnsi="Arial" w:cs="Times New Roman"/>
+            <w:sz w:val="18"/>
+            <w:szCs w:val="18"/>
+            <w:lang w:val="es-ES_tradnl"/>
+          </w:rPr>
+          <w:delText xml:space="preserve">  </w:delText>
+        </w:r>
+      </w:del>
       <w:r>
         <w:rPr>
           <w:rFonts w:ascii="Arial" w:eastAsia="MS Mincho" w:hAnsi="Arial" w:cs="Times New Roman"/>
@@ -3152,33 +3713,6 @@
           <w:lang w:val="es-ES_tradnl"/>
         </w:rPr>
         <w:t xml:space="preserve"> </w:t>
-      </w:r>
-      <w:r>
-        <w:rPr>
-          <w:rFonts w:ascii="Arial" w:eastAsia="MS Mincho" w:hAnsi="Arial" w:cs="Times New Roman"/>
-          <w:sz w:val="18"/>
-          <w:szCs w:val="18"/>
-          <w:lang w:val="es-ES_tradnl"/>
-        </w:rPr>
-        <w:t xml:space="preserve">   de la adición </w:t>
-      </w:r>
-      <w:r>
-        <w:rPr>
-          <w:rFonts w:ascii="Arial" w:eastAsia="MS Mincho" w:hAnsi="Arial" w:cs="Times New Roman"/>
-          <w:sz w:val="18"/>
-          <w:szCs w:val="18"/>
-          <w:lang w:val="es-ES_tradnl"/>
-        </w:rPr>
-        <w:t>se consigue la ecuación</w:t>
-      </w:r>
-      <w:r>
-        <w:rPr>
-          <w:rFonts w:ascii="Arial" w:eastAsia="MS Mincho" w:hAnsi="Arial" w:cs="Times New Roman"/>
-          <w:sz w:val="18"/>
-          <w:szCs w:val="18"/>
-          <w:lang w:val="es-ES_tradnl"/>
-        </w:rPr>
-        <w:t xml:space="preserve">   </w:t>
       </w:r>
       <m:oMath>
         <m:r>
@@ -3268,14 +3802,36 @@
           <m:t>-12=0</m:t>
         </m:r>
       </m:oMath>
-      <w:r>
-        <w:rPr>
-          <w:rFonts w:ascii="Arial" w:eastAsia="MS Mincho" w:hAnsi="Arial" w:cs="Times New Roman"/>
-          <w:sz w:val="18"/>
-          <w:szCs w:val="18"/>
-          <w:lang w:val="es-ES_tradnl"/>
-        </w:rPr>
-        <w:t xml:space="preserve">, </w:t>
+      <w:ins w:id="50" w:author="González, C." w:date="2015-03-18T17:31:00Z">
+        <w:r>
+          <w:rPr>
+            <w:rFonts w:ascii="Arial" w:eastAsia="MS Mincho" w:hAnsi="Arial" w:cs="Times New Roman"/>
+            <w:sz w:val="18"/>
+            <w:szCs w:val="18"/>
+            <w:lang w:val="es-ES_tradnl"/>
+          </w:rPr>
+          <w:t>;</w:t>
+        </w:r>
+      </w:ins>
+      <w:del w:id="51" w:author="González, C." w:date="2015-03-18T17:31:00Z">
+        <w:r>
+          <w:rPr>
+            <w:rFonts w:ascii="Arial" w:eastAsia="MS Mincho" w:hAnsi="Arial" w:cs="Times New Roman"/>
+            <w:sz w:val="18"/>
+            <w:szCs w:val="18"/>
+            <w:lang w:val="es-ES_tradnl"/>
+          </w:rPr>
+          <w:delText>,</w:delText>
+        </w:r>
+      </w:del>
+      <w:r>
+        <w:rPr>
+          <w:rFonts w:ascii="Arial" w:eastAsia="MS Mincho" w:hAnsi="Arial" w:cs="Times New Roman"/>
+          <w:sz w:val="18"/>
+          <w:szCs w:val="18"/>
+          <w:lang w:val="es-ES_tradnl"/>
+        </w:rPr>
+        <w:t xml:space="preserve"> </w:t>
       </w:r>
       <w:r>
         <w:rPr>
@@ -3359,14 +3915,36 @@
           <m:t>+2x-12=0</m:t>
         </m:r>
       </m:oMath>
-      <w:r>
-        <w:rPr>
-          <w:rFonts w:ascii="Arial" w:eastAsia="MS Mincho" w:hAnsi="Arial" w:cs="Times New Roman"/>
-          <w:sz w:val="18"/>
-          <w:szCs w:val="18"/>
-          <w:lang w:val="es-ES_tradnl"/>
-        </w:rPr>
-        <w:t xml:space="preserve">, </w:t>
+      <w:ins w:id="52" w:author="González, C." w:date="2015-03-18T17:37:00Z">
+        <w:r>
+          <w:rPr>
+            <w:rFonts w:ascii="Arial" w:eastAsia="MS Mincho" w:hAnsi="Arial" w:cs="Times New Roman"/>
+            <w:sz w:val="18"/>
+            <w:szCs w:val="18"/>
+            <w:lang w:val="es-ES_tradnl"/>
+          </w:rPr>
+          <w:t>;</w:t>
+        </w:r>
+      </w:ins>
+      <w:del w:id="53" w:author="González, C." w:date="2015-03-18T17:37:00Z">
+        <w:r>
+          <w:rPr>
+            <w:rFonts w:ascii="Arial" w:eastAsia="MS Mincho" w:hAnsi="Arial" w:cs="Times New Roman"/>
+            <w:sz w:val="18"/>
+            <w:szCs w:val="18"/>
+            <w:lang w:val="es-ES_tradnl"/>
+          </w:rPr>
+          <w:delText>,</w:delText>
+        </w:r>
+      </w:del>
+      <w:r>
+        <w:rPr>
+          <w:rFonts w:ascii="Arial" w:eastAsia="MS Mincho" w:hAnsi="Arial" w:cs="Times New Roman"/>
+          <w:sz w:val="18"/>
+          <w:szCs w:val="18"/>
+          <w:lang w:val="es-ES_tradnl"/>
+        </w:rPr>
+        <w:t xml:space="preserve"> </w:t>
       </w:r>
       <w:r>
         <w:rPr>
@@ -3423,15 +4001,17 @@
         </w:rPr>
         <w:t>[*]</w:t>
       </w:r>
-      <w:r>
-        <w:rPr>
-          <w:rFonts w:ascii="Arial" w:eastAsia="MS Mincho" w:hAnsi="Arial" w:cs="Times New Roman"/>
-          <w:sz w:val="18"/>
-          <w:szCs w:val="18"/>
-          <w:lang w:val="es-ES_tradnl"/>
-        </w:rPr>
-        <w:t xml:space="preserve"> </w:t>
-      </w:r>
+      <w:del w:id="54" w:author="González, C." w:date="2015-03-18T17:29:00Z">
+        <w:r>
+          <w:rPr>
+            <w:rFonts w:ascii="Arial" w:eastAsia="MS Mincho" w:hAnsi="Arial" w:cs="Times New Roman"/>
+            <w:sz w:val="18"/>
+            <w:szCs w:val="18"/>
+            <w:lang w:val="es-ES_tradnl"/>
+          </w:rPr>
+          <w:delText xml:space="preserve"> </w:delText>
+        </w:r>
+      </w:del>
       <w:r>
         <w:rPr>
           <w:rFonts w:ascii="Arial" w:eastAsia="MS Mincho" w:hAnsi="Arial" w:cs="Times New Roman"/>
@@ -3553,34 +4133,45 @@
           <m:t>-12=0</m:t>
         </m:r>
       </m:oMath>
-      <w:r>
-        <w:rPr>
-          <w:rFonts w:ascii="Arial" w:eastAsia="MS Mincho" w:hAnsi="Arial" w:cs="Times New Roman"/>
-          <w:sz w:val="18"/>
-          <w:szCs w:val="18"/>
-          <w:lang w:val="es-ES_tradnl"/>
-        </w:rPr>
-        <w:t xml:space="preserve">, </w:t>
-      </w:r>
-      <w:proofErr w:type="spellStart"/>
-      <w:r>
-        <w:rPr>
-          <w:rFonts w:ascii="Arial" w:eastAsia="MS Mincho" w:hAnsi="Arial" w:cs="Times New Roman"/>
-          <w:sz w:val="18"/>
-          <w:szCs w:val="18"/>
-          <w:lang w:val="es-ES_tradnl"/>
-        </w:rPr>
-        <w:t>factorizando</w:t>
-      </w:r>
-      <w:proofErr w:type="spellEnd"/>
-      <w:r>
-        <w:rPr>
-          <w:rFonts w:ascii="Arial" w:eastAsia="MS Mincho" w:hAnsi="Arial" w:cs="Times New Roman"/>
-          <w:sz w:val="18"/>
-          <w:szCs w:val="18"/>
-          <w:lang w:val="es-ES_tradnl"/>
-        </w:rPr>
-        <w:t xml:space="preserve"> la expresión </w:t>
+      <w:ins w:id="55" w:author="González, C." w:date="2015-03-18T17:31:00Z">
+        <w:r>
+          <w:rPr>
+            <w:rFonts w:ascii="Arial" w:eastAsia="MS Mincho" w:hAnsi="Arial" w:cs="Times New Roman"/>
+            <w:sz w:val="18"/>
+            <w:szCs w:val="18"/>
+            <w:lang w:val="es-ES_tradnl"/>
+          </w:rPr>
+          <w:t>;</w:t>
+        </w:r>
+      </w:ins>
+      <w:del w:id="56" w:author="González, C." w:date="2015-03-18T17:31:00Z">
+        <w:r>
+          <w:rPr>
+            <w:rFonts w:ascii="Arial" w:eastAsia="MS Mincho" w:hAnsi="Arial" w:cs="Times New Roman"/>
+            <w:sz w:val="18"/>
+            <w:szCs w:val="18"/>
+            <w:lang w:val="es-ES_tradnl"/>
+          </w:rPr>
+          <w:delText>,</w:delText>
+        </w:r>
+      </w:del>
+      <w:r>
+        <w:rPr>
+          <w:rFonts w:ascii="Arial" w:eastAsia="MS Mincho" w:hAnsi="Arial" w:cs="Times New Roman"/>
+          <w:sz w:val="18"/>
+          <w:szCs w:val="18"/>
+          <w:lang w:val="es-ES_tradnl"/>
+        </w:rPr>
+        <w:t xml:space="preserve"> </w:t>
+      </w:r>
+      <w:r>
+        <w:rPr>
+          <w:rFonts w:ascii="Arial" w:eastAsia="MS Mincho" w:hAnsi="Arial" w:cs="Times New Roman"/>
+          <w:sz w:val="18"/>
+          <w:szCs w:val="18"/>
+          <w:lang w:val="es-ES_tradnl"/>
+        </w:rPr>
+        <w:t xml:space="preserve">factorizando la expresión </w:t>
       </w:r>
       <w:r>
         <w:rPr>
@@ -3843,14 +4434,25 @@
           <m:t>=0+(3)</m:t>
         </m:r>
       </m:oMath>
-      <w:r>
-        <w:rPr>
-          <w:rFonts w:ascii="Arial" w:eastAsia="MS Mincho" w:hAnsi="Arial" w:cs="Times New Roman"/>
-          <w:sz w:val="18"/>
-          <w:szCs w:val="18"/>
-          <w:lang w:val="es-ES_tradnl"/>
-        </w:rPr>
-        <w:t xml:space="preserve">, </w:t>
+      <w:del w:id="57" w:author="González, C." w:date="2015-03-18T17:38:00Z">
+        <w:r>
+          <w:rPr>
+            <w:rFonts w:ascii="Arial" w:eastAsia="MS Mincho" w:hAnsi="Arial" w:cs="Times New Roman"/>
+            <w:sz w:val="18"/>
+            <w:szCs w:val="18"/>
+            <w:lang w:val="es-ES_tradnl"/>
+          </w:rPr>
+          <w:delText>,</w:delText>
+        </w:r>
+      </w:del>
+      <w:r>
+        <w:rPr>
+          <w:rFonts w:ascii="Arial" w:eastAsia="MS Mincho" w:hAnsi="Arial" w:cs="Times New Roman"/>
+          <w:sz w:val="18"/>
+          <w:szCs w:val="18"/>
+          <w:lang w:val="es-ES_tradnl"/>
+        </w:rPr>
+        <w:t xml:space="preserve"> </w:t>
       </w:r>
       <w:r>
         <w:rPr>
@@ -3899,14 +4501,25 @@
         </w:rPr>
         <w:t xml:space="preserve"> </w:t>
       </w:r>
-      <w:r>
-        <w:rPr>
-          <w:rFonts w:ascii="Arial" w:eastAsia="MS Mincho" w:hAnsi="Arial" w:cs="Times New Roman"/>
-          <w:sz w:val="18"/>
-          <w:szCs w:val="18"/>
-          <w:lang w:val="es-ES_tradnl"/>
-        </w:rPr>
-        <w:t xml:space="preserve"> de la adición </w:t>
+      <w:del w:id="58" w:author="González, C." w:date="2015-03-18T17:32:00Z">
+        <w:r>
+          <w:rPr>
+            <w:rFonts w:ascii="Arial" w:eastAsia="MS Mincho" w:hAnsi="Arial" w:cs="Times New Roman"/>
+            <w:sz w:val="18"/>
+            <w:szCs w:val="18"/>
+            <w:lang w:val="es-ES_tradnl"/>
+          </w:rPr>
+          <w:delText xml:space="preserve"> </w:delText>
+        </w:r>
+      </w:del>
+      <w:r>
+        <w:rPr>
+          <w:rFonts w:ascii="Arial" w:eastAsia="MS Mincho" w:hAnsi="Arial" w:cs="Times New Roman"/>
+          <w:sz w:val="18"/>
+          <w:szCs w:val="18"/>
+          <w:lang w:val="es-ES_tradnl"/>
+        </w:rPr>
+        <w:t xml:space="preserve">de la adición </w:t>
       </w:r>
       <w:r>
         <w:rPr>
@@ -3973,14 +4586,25 @@
         </w:rPr>
         <w:t>r la propiedad</w:t>
       </w:r>
-      <w:r>
-        <w:rPr>
-          <w:rFonts w:ascii="Arial" w:eastAsia="MS Mincho" w:hAnsi="Arial" w:cs="Times New Roman"/>
-          <w:sz w:val="18"/>
-          <w:szCs w:val="18"/>
-          <w:lang w:val="es-ES_tradnl"/>
-        </w:rPr>
-        <w:t xml:space="preserve">  del </w:t>
+      <w:del w:id="59" w:author="González, C." w:date="2015-03-18T17:38:00Z">
+        <w:r>
+          <w:rPr>
+            <w:rFonts w:ascii="Arial" w:eastAsia="MS Mincho" w:hAnsi="Arial" w:cs="Times New Roman"/>
+            <w:sz w:val="18"/>
+            <w:szCs w:val="18"/>
+            <w:lang w:val="es-ES_tradnl"/>
+          </w:rPr>
+          <w:delText xml:space="preserve"> </w:delText>
+        </w:r>
+      </w:del>
+      <w:r>
+        <w:rPr>
+          <w:rFonts w:ascii="Arial" w:eastAsia="MS Mincho" w:hAnsi="Arial" w:cs="Times New Roman"/>
+          <w:sz w:val="18"/>
+          <w:szCs w:val="18"/>
+          <w:lang w:val="es-ES_tradnl"/>
+        </w:rPr>
+        <w:t xml:space="preserve"> del </w:t>
       </w:r>
       <w:r>
         <w:rPr>
@@ -3992,15 +4616,17 @@
         </w:rPr>
         <w:t>[*]</w:t>
       </w:r>
-      <w:r>
-        <w:rPr>
-          <w:rFonts w:ascii="Arial" w:eastAsia="MS Mincho" w:hAnsi="Arial" w:cs="Times New Roman"/>
-          <w:sz w:val="18"/>
-          <w:szCs w:val="18"/>
-          <w:lang w:val="es-ES_tradnl"/>
-        </w:rPr>
-        <w:t xml:space="preserve"> </w:t>
-      </w:r>
+      <w:del w:id="60" w:author="González, C." w:date="2015-03-18T17:32:00Z">
+        <w:r>
+          <w:rPr>
+            <w:rFonts w:ascii="Arial" w:eastAsia="MS Mincho" w:hAnsi="Arial" w:cs="Times New Roman"/>
+            <w:sz w:val="18"/>
+            <w:szCs w:val="18"/>
+            <w:lang w:val="es-ES_tradnl"/>
+          </w:rPr>
+          <w:delText xml:space="preserve"> </w:delText>
+        </w:r>
+      </w:del>
       <w:r>
         <w:rPr>
           <w:rFonts w:ascii="Arial" w:eastAsia="MS Mincho" w:hAnsi="Arial" w:cs="Times New Roman"/>
@@ -4169,15 +4795,28 @@
           </m:e>
         </m:d>
       </m:oMath>
-      <w:r>
-        <w:rPr>
-          <w:rFonts w:ascii="Arial" w:eastAsia="MS Mincho" w:hAnsi="Arial" w:cs="Times New Roman"/>
-          <w:sz w:val="18"/>
-          <w:szCs w:val="18"/>
-          <w:lang w:val="es-ES_tradnl"/>
-        </w:rPr>
-        <w:t>,</w:t>
-      </w:r>
+      <w:ins w:id="61" w:author="González, C." w:date="2015-03-18T17:32:00Z">
+        <w:r>
+          <w:rPr>
+            <w:rFonts w:ascii="Arial" w:eastAsia="MS Mincho" w:hAnsi="Arial" w:cs="Times New Roman"/>
+            <w:sz w:val="18"/>
+            <w:szCs w:val="18"/>
+            <w:lang w:val="es-ES_tradnl"/>
+          </w:rPr>
+          <w:t>;</w:t>
+        </w:r>
+      </w:ins>
+      <w:del w:id="62" w:author="González, C." w:date="2015-03-18T17:32:00Z">
+        <w:r>
+          <w:rPr>
+            <w:rFonts w:ascii="Arial" w:eastAsia="MS Mincho" w:hAnsi="Arial" w:cs="Times New Roman"/>
+            <w:sz w:val="18"/>
+            <w:szCs w:val="18"/>
+            <w:lang w:val="es-ES_tradnl"/>
+          </w:rPr>
+          <w:delText>,</w:delText>
+        </w:r>
+      </w:del>
       <w:r>
         <w:rPr>
           <w:rFonts w:ascii="Arial" w:eastAsia="MS Mincho" w:hAnsi="Arial" w:cs="Times New Roman"/>
@@ -4269,15 +4908,17 @@
         </w:rPr>
         <w:t>d</w:t>
       </w:r>
-      <w:r>
-        <w:rPr>
-          <w:rFonts w:ascii="Arial" w:eastAsia="MS Mincho" w:hAnsi="Arial" w:cs="Times New Roman"/>
-          <w:sz w:val="18"/>
-          <w:szCs w:val="18"/>
-          <w:lang w:val="es-ES_tradnl"/>
-        </w:rPr>
-        <w:t xml:space="preserve"> del </w:t>
-      </w:r>
+      <w:del w:id="63" w:author="González, C." w:date="2015-03-18T17:32:00Z">
+        <w:r>
+          <w:rPr>
+            <w:rFonts w:ascii="Arial" w:eastAsia="MS Mincho" w:hAnsi="Arial" w:cs="Times New Roman"/>
+            <w:sz w:val="18"/>
+            <w:szCs w:val="18"/>
+            <w:lang w:val="es-ES_tradnl"/>
+          </w:rPr>
+          <w:delText xml:space="preserve"> del </w:delText>
+        </w:r>
+      </w:del>
       <w:r>
         <w:rPr>
           <w:rFonts w:ascii="Arial" w:eastAsia="MS Mincho" w:hAnsi="Arial" w:cs="Times New Roman"/>
@@ -4492,14 +5133,25 @@
           </m:e>
         </m:d>
       </m:oMath>
-      <w:r>
-        <w:rPr>
-          <w:rFonts w:ascii="Arial" w:eastAsia="MS Mincho" w:hAnsi="Arial" w:cs="Times New Roman"/>
-          <w:sz w:val="18"/>
-          <w:szCs w:val="18"/>
-          <w:lang w:val="es-ES_tradnl"/>
-        </w:rPr>
-        <w:t>, y por la propiedad</w:t>
+      <w:del w:id="64" w:author="González, C." w:date="2015-03-18T17:38:00Z">
+        <w:r>
+          <w:rPr>
+            <w:rFonts w:ascii="Arial" w:eastAsia="MS Mincho" w:hAnsi="Arial" w:cs="Times New Roman"/>
+            <w:sz w:val="18"/>
+            <w:szCs w:val="18"/>
+            <w:lang w:val="es-ES_tradnl"/>
+          </w:rPr>
+          <w:delText>,</w:delText>
+        </w:r>
+      </w:del>
+      <w:r>
+        <w:rPr>
+          <w:rFonts w:ascii="Arial" w:eastAsia="MS Mincho" w:hAnsi="Arial" w:cs="Times New Roman"/>
+          <w:sz w:val="18"/>
+          <w:szCs w:val="18"/>
+          <w:lang w:val="es-ES_tradnl"/>
+        </w:rPr>
+        <w:t xml:space="preserve"> y por la propiedad</w:t>
       </w:r>
       <w:r>
         <w:rPr>
@@ -4520,15 +5172,17 @@
         </w:rPr>
         <w:t>[*]</w:t>
       </w:r>
-      <w:r>
-        <w:rPr>
-          <w:rFonts w:ascii="Arial" w:eastAsia="MS Mincho" w:hAnsi="Arial" w:cs="Times New Roman"/>
-          <w:sz w:val="18"/>
-          <w:szCs w:val="18"/>
-          <w:lang w:val="es-ES_tradnl"/>
-        </w:rPr>
-        <w:t xml:space="preserve"> </w:t>
-      </w:r>
+      <w:del w:id="65" w:author="González, C." w:date="2015-03-18T17:32:00Z">
+        <w:r>
+          <w:rPr>
+            <w:rFonts w:ascii="Arial" w:eastAsia="MS Mincho" w:hAnsi="Arial" w:cs="Times New Roman"/>
+            <w:sz w:val="18"/>
+            <w:szCs w:val="18"/>
+            <w:lang w:val="es-ES_tradnl"/>
+          </w:rPr>
+          <w:delText xml:space="preserve"> </w:delText>
+        </w:r>
+      </w:del>
       <w:r>
         <w:rPr>
           <w:rFonts w:ascii="Arial" w:eastAsia="MS Mincho" w:hAnsi="Arial" w:cs="Times New Roman"/>
@@ -4576,15 +5230,17 @@
         </w:rPr>
         <w:t xml:space="preserve">finalmente obtenemos que </w:t>
       </w:r>
-      <w:r>
-        <w:rPr>
-          <w:rFonts w:ascii="Arial" w:eastAsia="MS Mincho" w:hAnsi="Arial" w:cs="Times New Roman"/>
-          <w:sz w:val="18"/>
-          <w:szCs w:val="18"/>
-          <w:lang w:val="es-ES_tradnl"/>
-        </w:rPr>
-        <w:t xml:space="preserve"> </w:t>
-      </w:r>
+      <w:del w:id="66" w:author="González, C." w:date="2015-03-18T17:32:00Z">
+        <w:r>
+          <w:rPr>
+            <w:rFonts w:ascii="Arial" w:eastAsia="MS Mincho" w:hAnsi="Arial" w:cs="Times New Roman"/>
+            <w:sz w:val="18"/>
+            <w:szCs w:val="18"/>
+            <w:lang w:val="es-ES_tradnl"/>
+          </w:rPr>
+          <w:delText xml:space="preserve"> </w:delText>
+        </w:r>
+      </w:del>
       <m:oMath>
         <m:r>
           <w:rPr>
@@ -4596,23 +5252,45 @@
           <m:t>x=-4</m:t>
         </m:r>
       </m:oMath>
-      <w:r>
-        <w:rPr>
-          <w:rFonts w:ascii="Arial" w:eastAsia="MS Mincho" w:hAnsi="Arial" w:cs="Times New Roman"/>
-          <w:sz w:val="18"/>
-          <w:szCs w:val="18"/>
-          <w:lang w:val="es-ES_tradnl"/>
-        </w:rPr>
-        <w:t xml:space="preserve">, </w:t>
-      </w:r>
-      <w:r>
-        <w:rPr>
-          <w:rFonts w:ascii="Arial" w:eastAsia="MS Mincho" w:hAnsi="Arial" w:cs="Times New Roman"/>
-          <w:sz w:val="18"/>
-          <w:szCs w:val="18"/>
-          <w:lang w:val="es-ES_tradnl"/>
-        </w:rPr>
-        <w:t xml:space="preserve">por lo tanto, </w:t>
+      <w:del w:id="67" w:author="González, C." w:date="2015-03-18T17:39:00Z">
+        <w:r>
+          <w:rPr>
+            <w:rFonts w:ascii="Arial" w:eastAsia="MS Mincho" w:hAnsi="Arial" w:cs="Times New Roman"/>
+            <w:sz w:val="18"/>
+            <w:szCs w:val="18"/>
+            <w:lang w:val="es-ES_tradnl"/>
+          </w:rPr>
+          <w:delText xml:space="preserve">, </w:delText>
+        </w:r>
+        <w:r>
+          <w:rPr>
+            <w:rFonts w:ascii="Arial" w:eastAsia="MS Mincho" w:hAnsi="Arial" w:cs="Times New Roman"/>
+            <w:sz w:val="18"/>
+            <w:szCs w:val="18"/>
+            <w:lang w:val="es-ES_tradnl"/>
+          </w:rPr>
+          <w:delText>por lo tanto,</w:delText>
+        </w:r>
+      </w:del>
+      <w:ins w:id="68" w:author="González, C." w:date="2015-03-18T17:39:00Z">
+        <w:r>
+          <w:rPr>
+            <w:rFonts w:ascii="Arial" w:eastAsia="MS Mincho" w:hAnsi="Arial" w:cs="Times New Roman"/>
+            <w:sz w:val="18"/>
+            <w:szCs w:val="18"/>
+            <w:lang w:val="es-ES_tradnl"/>
+          </w:rPr>
+          <w:t>. En conclusión,</w:t>
+        </w:r>
+      </w:ins>
+      <w:r>
+        <w:rPr>
+          <w:rFonts w:ascii="Arial" w:eastAsia="MS Mincho" w:hAnsi="Arial" w:cs="Times New Roman"/>
+          <w:sz w:val="18"/>
+          <w:szCs w:val="18"/>
+          <w:lang w:val="es-ES_tradnl"/>
+        </w:rPr>
+        <w:t xml:space="preserve"> </w:t>
       </w:r>
       <w:r>
         <w:rPr>
@@ -4738,6 +5416,7 @@
       <w:pPr>
         <w:spacing w:after="0" w:line="240" w:lineRule="auto"/>
         <w:rPr>
+          <w:del w:id="69" w:author="González, C." w:date="2015-03-18T17:32:00Z"/>
           <w:rFonts w:ascii="Arial" w:eastAsia="MS Mincho" w:hAnsi="Arial" w:cs="Arial"/>
           <w:sz w:val="18"/>
           <w:szCs w:val="18"/>
@@ -4791,6 +5470,7 @@
       <w:pPr>
         <w:spacing w:after="0" w:line="240" w:lineRule="auto"/>
         <w:rPr>
+          <w:del w:id="70" w:author="González, C." w:date="2015-03-18T17:35:00Z"/>
           <w:rFonts w:ascii="Arial" w:eastAsia="MS Mincho" w:hAnsi="Arial" w:cs="Arial"/>
           <w:sz w:val="18"/>
           <w:szCs w:val="18"/>
@@ -4847,31 +5527,213 @@
           <w:highlight w:val="green"/>
           <w:lang w:val="es-ES_tradnl"/>
         </w:rPr>
-        <w:t>(Opciones</w:t>
-      </w:r>
-      <w:proofErr w:type="gramStart"/>
-      <w:r>
-        <w:rPr>
-          <w:rFonts w:ascii="Arial" w:eastAsia="MS Mincho" w:hAnsi="Arial" w:cs="Arial"/>
+        <w:t>(Opciones,</w:t>
+      </w:r>
+      <w:r>
+        <w:rPr>
+          <w:rFonts w:ascii="Arial" w:eastAsia="MS Mincho" w:hAnsi="Arial" w:cs="Arial"/>
+          <w:b/>
           <w:sz w:val="18"/>
           <w:szCs w:val="18"/>
           <w:highlight w:val="green"/>
           <w:lang w:val="es-ES_tradnl"/>
         </w:rPr>
-        <w:t>,</w:t>
-      </w:r>
-      <w:r>
+        <w:t>23</w:t>
+      </w:r>
+      <w:r>
+        <w:rPr>
+          <w:rFonts w:ascii="Arial" w:eastAsia="MS Mincho" w:hAnsi="Arial" w:cs="Arial"/>
+          <w:sz w:val="18"/>
+          <w:szCs w:val="18"/>
+          <w:highlight w:val="green"/>
+          <w:lang w:val="es-ES_tradnl"/>
+        </w:rPr>
+        <w:t xml:space="preserve"> caracteres máximo cada una)</w:t>
+      </w:r>
+    </w:p>
+    <w:p>
+      <w:pPr>
+        <w:spacing w:after="0" w:line="240" w:lineRule="auto"/>
+        <w:rPr>
+          <w:rFonts w:ascii="Arial" w:eastAsia="MS Mincho" w:hAnsi="Arial" w:cs="Arial"/>
+          <w:sz w:val="18"/>
+          <w:szCs w:val="18"/>
+          <w:lang w:val="es-ES_tradnl"/>
+        </w:rPr>
+      </w:pPr>
+    </w:p>
+    <w:p>
+      <w:pPr>
+        <w:spacing w:after="0" w:line="240" w:lineRule="auto"/>
+        <w:rPr>
+          <w:rFonts w:ascii="Arial" w:eastAsia="MS Mincho" w:hAnsi="Arial" w:cs="Arial"/>
+          <w:sz w:val="18"/>
+          <w:szCs w:val="18"/>
+          <w:lang w:val="es-ES_tradnl"/>
+        </w:rPr>
+      </w:pPr>
+      <w:r>
+        <w:rPr>
+          <w:rFonts w:ascii="Arial" w:eastAsia="MS Mincho" w:hAnsi="Arial" w:cs="Arial"/>
+          <w:sz w:val="18"/>
+          <w:szCs w:val="18"/>
+          <w:lang w:val="es-ES_tradnl"/>
+        </w:rPr>
+        <w:t>Dist</w:t>
+      </w:r>
+      <w:r>
+        <w:rPr>
+          <w:rFonts w:ascii="Arial" w:eastAsia="MS Mincho" w:hAnsi="Arial" w:cs="Arial"/>
+          <w:sz w:val="18"/>
+          <w:szCs w:val="18"/>
+          <w:lang w:val="es-ES_tradnl"/>
+        </w:rPr>
+        <w:t xml:space="preserve">ributiva  </w:t>
+      </w:r>
+    </w:p>
+    <w:p>
+      <w:pPr>
+        <w:spacing w:after="0" w:line="240" w:lineRule="auto"/>
+        <w:rPr>
+          <w:rFonts w:ascii="Arial" w:eastAsia="MS Mincho" w:hAnsi="Arial" w:cs="Arial"/>
+          <w:sz w:val="18"/>
+          <w:szCs w:val="18"/>
+          <w:lang w:val="es-ES_tradnl"/>
+        </w:rPr>
+      </w:pPr>
+      <w:r>
+        <w:rPr>
+          <w:rFonts w:ascii="Arial" w:eastAsia="MS Mincho" w:hAnsi="Arial" w:cs="Arial"/>
+          <w:sz w:val="18"/>
+          <w:szCs w:val="18"/>
+          <w:lang w:val="es-ES_tradnl"/>
+        </w:rPr>
+        <w:t xml:space="preserve">Elemento </w:t>
+      </w:r>
+      <w:r>
+        <w:rPr>
+          <w:rFonts w:ascii="Arial" w:eastAsia="MS Mincho" w:hAnsi="Arial" w:cs="Arial"/>
+          <w:sz w:val="18"/>
+          <w:szCs w:val="18"/>
+          <w:lang w:val="es-ES_tradnl"/>
+        </w:rPr>
+        <w:t>idéntico</w:t>
+      </w:r>
+    </w:p>
+    <w:p>
+      <w:pPr>
+        <w:spacing w:after="0" w:line="240" w:lineRule="auto"/>
+        <w:rPr>
+          <w:rFonts w:ascii="Arial" w:eastAsia="MS Mincho" w:hAnsi="Arial" w:cs="Arial"/>
+          <w:sz w:val="18"/>
+          <w:szCs w:val="18"/>
+          <w:lang w:val="es-ES_tradnl"/>
+        </w:rPr>
+      </w:pPr>
+      <w:r>
+        <w:rPr>
+          <w:rFonts w:ascii="Arial" w:eastAsia="MS Mincho" w:hAnsi="Arial" w:cs="Arial"/>
+          <w:sz w:val="18"/>
+          <w:szCs w:val="18"/>
+          <w:lang w:val="es-ES_tradnl"/>
+        </w:rPr>
+        <w:t>Inexist</w:t>
+      </w:r>
+      <w:ins w:id="71" w:author="González, C." w:date="2015-03-18T18:15:00Z">
+        <w:r>
+          <w:rPr>
+            <w:rFonts w:ascii="Arial" w:eastAsia="MS Mincho" w:hAnsi="Arial" w:cs="Arial"/>
+            <w:sz w:val="18"/>
+            <w:szCs w:val="18"/>
+            <w:lang w:val="es-ES_tradnl"/>
+          </w:rPr>
+          <w:t>encia de</w:t>
+        </w:r>
+      </w:ins>
+      <w:r>
+        <w:rPr>
+          <w:rFonts w:ascii="Arial" w:eastAsia="MS Mincho" w:hAnsi="Arial" w:cs="Arial"/>
+          <w:sz w:val="18"/>
+          <w:szCs w:val="18"/>
+          <w:lang w:val="es-ES_tradnl"/>
+        </w:rPr>
+        <w:t xml:space="preserve"> divisores de 0</w:t>
+      </w:r>
+    </w:p>
+    <w:p>
+      <w:pPr>
+        <w:spacing w:after="0" w:line="240" w:lineRule="auto"/>
         <w:rPr>
           <w:rFonts w:ascii="Arial" w:eastAsia="MS Mincho" w:hAnsi="Arial" w:cs="Arial"/>
           <w:b/>
           <w:sz w:val="18"/>
           <w:szCs w:val="18"/>
+          <w:lang w:val="es-ES_tradnl"/>
+        </w:rPr>
+      </w:pPr>
+      <w:r>
+        <w:rPr>
+          <w:rFonts w:ascii="Arial" w:eastAsia="MS Mincho" w:hAnsi="Arial" w:cs="Arial"/>
+          <w:b/>
+          <w:sz w:val="18"/>
+          <w:szCs w:val="18"/>
+          <w:lang w:val="es-ES_tradnl"/>
+        </w:rPr>
+        <w:t xml:space="preserve">Asociativa </w:t>
+      </w:r>
+    </w:p>
+    <w:p>
+      <w:pPr>
+        <w:spacing w:after="0" w:line="240" w:lineRule="auto"/>
+        <w:rPr>
+          <w:rFonts w:ascii="Arial" w:eastAsia="MS Mincho" w:hAnsi="Arial" w:cs="Arial"/>
+          <w:sz w:val="18"/>
+          <w:szCs w:val="18"/>
+          <w:lang w:val="es-ES_tradnl"/>
+        </w:rPr>
+      </w:pPr>
+    </w:p>
+    <w:p>
+      <w:pPr>
+        <w:spacing w:after="0" w:line="240" w:lineRule="auto"/>
+        <w:rPr>
+          <w:rFonts w:ascii="Arial" w:eastAsia="MS Mincho" w:hAnsi="Arial" w:cs="Times New Roman"/>
+          <w:sz w:val="18"/>
+          <w:szCs w:val="18"/>
+          <w:lang w:val="es-ES_tradnl"/>
+        </w:rPr>
+      </w:pPr>
+      <w:r>
+        <w:rPr>
+          <w:rFonts w:ascii="Arial" w:eastAsia="MS Mincho" w:hAnsi="Arial" w:cs="Times New Roman"/>
+          <w:sz w:val="18"/>
+          <w:szCs w:val="18"/>
           <w:highlight w:val="green"/>
           <w:lang w:val="es-ES_tradnl"/>
         </w:rPr>
+        <w:t>Palabra 2</w:t>
+      </w:r>
+      <w:r>
+        <w:rPr>
+          <w:rFonts w:ascii="Arial" w:eastAsia="MS Mincho" w:hAnsi="Arial" w:cs="Arial"/>
+          <w:sz w:val="18"/>
+          <w:szCs w:val="18"/>
+          <w:highlight w:val="green"/>
+          <w:lang w:val="es-ES_tradnl"/>
+        </w:rPr>
+        <w:t>(Opciones,</w:t>
+      </w:r>
+      <w:r>
+        <w:rPr>
+          <w:rFonts w:ascii="Arial" w:eastAsia="MS Mincho" w:hAnsi="Arial" w:cs="Arial"/>
+          <w:b/>
+          <w:sz w:val="18"/>
+          <w:szCs w:val="18"/>
+          <w:highlight w:val="green"/>
+          <w:lang w:val="es-ES_tradnl"/>
+        </w:rPr>
         <w:t>23</w:t>
       </w:r>
-      <w:proofErr w:type="gramEnd"/>
       <w:r>
         <w:rPr>
           <w:rFonts w:ascii="Arial" w:eastAsia="MS Mincho" w:hAnsi="Arial" w:cs="Arial"/>
@@ -4911,58 +5773,41 @@
           <w:szCs w:val="18"/>
           <w:lang w:val="es-ES_tradnl"/>
         </w:rPr>
-        <w:t>Dist</w:t>
-      </w:r>
-      <w:r>
-        <w:rPr>
-          <w:rFonts w:ascii="Arial" w:eastAsia="MS Mincho" w:hAnsi="Arial" w:cs="Arial"/>
-          <w:sz w:val="18"/>
-          <w:szCs w:val="18"/>
-          <w:lang w:val="es-ES_tradnl"/>
-        </w:rPr>
-        <w:t xml:space="preserve">ributiva  </w:t>
-      </w:r>
-    </w:p>
-    <w:p>
-      <w:pPr>
-        <w:spacing w:after="0" w:line="240" w:lineRule="auto"/>
-        <w:rPr>
-          <w:rFonts w:ascii="Arial" w:eastAsia="MS Mincho" w:hAnsi="Arial" w:cs="Arial"/>
-          <w:sz w:val="18"/>
-          <w:szCs w:val="18"/>
-          <w:lang w:val="es-ES_tradnl"/>
-        </w:rPr>
-      </w:pPr>
-      <w:r>
-        <w:rPr>
-          <w:rFonts w:ascii="Arial" w:eastAsia="MS Mincho" w:hAnsi="Arial" w:cs="Arial"/>
-          <w:sz w:val="18"/>
-          <w:szCs w:val="18"/>
-          <w:lang w:val="es-ES_tradnl"/>
-        </w:rPr>
-        <w:t xml:space="preserve">Elemento </w:t>
-      </w:r>
-      <w:r>
-        <w:rPr>
-          <w:rFonts w:ascii="Arial" w:eastAsia="MS Mincho" w:hAnsi="Arial" w:cs="Arial"/>
-          <w:sz w:val="18"/>
-          <w:szCs w:val="18"/>
-          <w:lang w:val="es-ES_tradnl"/>
-        </w:rPr>
-        <w:t>idéntico</w:t>
-      </w:r>
-    </w:p>
-    <w:p>
-      <w:pPr>
-        <w:spacing w:after="0" w:line="240" w:lineRule="auto"/>
-        <w:rPr>
-          <w:rFonts w:ascii="Arial" w:eastAsia="MS Mincho" w:hAnsi="Arial" w:cs="Arial"/>
-          <w:sz w:val="18"/>
-          <w:szCs w:val="18"/>
-          <w:lang w:val="es-ES_tradnl"/>
-        </w:rPr>
-      </w:pPr>
-      <w:proofErr w:type="spellStart"/>
+        <w:t xml:space="preserve">Distributiva </w:t>
+      </w:r>
+    </w:p>
+    <w:p>
+      <w:pPr>
+        <w:spacing w:after="0" w:line="240" w:lineRule="auto"/>
+        <w:rPr>
+          <w:rFonts w:ascii="Arial" w:eastAsia="MS Mincho" w:hAnsi="Arial" w:cs="Arial"/>
+          <w:b/>
+          <w:sz w:val="18"/>
+          <w:szCs w:val="18"/>
+          <w:lang w:val="es-ES_tradnl"/>
+        </w:rPr>
+      </w:pPr>
+      <w:r>
+        <w:rPr>
+          <w:rFonts w:ascii="Arial" w:eastAsia="MS Mincho" w:hAnsi="Arial" w:cs="Arial"/>
+          <w:b/>
+          <w:sz w:val="18"/>
+          <w:szCs w:val="18"/>
+          <w:lang w:val="es-ES_tradnl"/>
+        </w:rPr>
+        <w:t xml:space="preserve">Conmutativa </w:t>
+      </w:r>
+    </w:p>
+    <w:p>
+      <w:pPr>
+        <w:spacing w:after="0" w:line="240" w:lineRule="auto"/>
+        <w:rPr>
+          <w:rFonts w:ascii="Arial" w:eastAsia="MS Mincho" w:hAnsi="Arial" w:cs="Arial"/>
+          <w:sz w:val="18"/>
+          <w:szCs w:val="18"/>
+          <w:lang w:val="es-ES_tradnl"/>
+        </w:rPr>
+      </w:pPr>
       <w:r>
         <w:rPr>
           <w:rFonts w:ascii="Arial" w:eastAsia="MS Mincho" w:hAnsi="Arial" w:cs="Arial"/>
@@ -4972,7 +5817,17 @@
         </w:rPr>
         <w:t>Inexist</w:t>
       </w:r>
-      <w:proofErr w:type="spellEnd"/>
+      <w:ins w:id="72" w:author="González, C." w:date="2015-03-18T18:15:00Z">
+        <w:r>
+          <w:rPr>
+            <w:rFonts w:ascii="Arial" w:eastAsia="MS Mincho" w:hAnsi="Arial" w:cs="Arial"/>
+            <w:sz w:val="18"/>
+            <w:szCs w:val="18"/>
+            <w:lang w:val="es-ES_tradnl"/>
+          </w:rPr>
+          <w:t>encia de</w:t>
+        </w:r>
+      </w:ins>
       <w:r>
         <w:rPr>
           <w:rFonts w:ascii="Arial" w:eastAsia="MS Mincho" w:hAnsi="Arial" w:cs="Arial"/>
@@ -4988,13 +5843,157 @@
         <w:spacing w:after="0" w:line="240" w:lineRule="auto"/>
         <w:rPr>
           <w:rFonts w:ascii="Arial" w:eastAsia="MS Mincho" w:hAnsi="Arial" w:cs="Arial"/>
+          <w:sz w:val="18"/>
+          <w:szCs w:val="18"/>
+          <w:lang w:val="es-ES_tradnl"/>
+        </w:rPr>
+      </w:pPr>
+      <w:r>
+        <w:rPr>
+          <w:rFonts w:ascii="Arial" w:eastAsia="MS Mincho" w:hAnsi="Arial" w:cs="Arial"/>
+          <w:sz w:val="18"/>
+          <w:szCs w:val="18"/>
+          <w:lang w:val="es-ES_tradnl"/>
+        </w:rPr>
+        <w:t>Opuesto</w:t>
+      </w:r>
+      <w:r>
+        <w:rPr>
+          <w:rFonts w:ascii="Arial" w:eastAsia="MS Mincho" w:hAnsi="Arial" w:cs="Arial"/>
+          <w:sz w:val="18"/>
+          <w:szCs w:val="18"/>
+          <w:lang w:val="es-ES_tradnl"/>
+        </w:rPr>
+        <w:t xml:space="preserve"> aditivo</w:t>
+      </w:r>
+    </w:p>
+    <w:p>
+      <w:pPr>
+        <w:spacing w:after="0" w:line="240" w:lineRule="auto"/>
+        <w:rPr>
+          <w:rFonts w:ascii="Arial" w:eastAsia="MS Mincho" w:hAnsi="Arial" w:cs="Arial"/>
+          <w:sz w:val="18"/>
+          <w:szCs w:val="18"/>
+          <w:lang w:val="es-ES_tradnl"/>
+        </w:rPr>
+      </w:pPr>
+    </w:p>
+    <w:p>
+      <w:pPr>
+        <w:spacing w:after="0" w:line="240" w:lineRule="auto"/>
+        <w:rPr>
+          <w:rFonts w:ascii="Arial" w:eastAsia="MS Mincho" w:hAnsi="Arial" w:cs="Times New Roman"/>
+          <w:sz w:val="18"/>
+          <w:szCs w:val="18"/>
+          <w:lang w:val="es-ES_tradnl"/>
+        </w:rPr>
+      </w:pPr>
+      <w:r>
+        <w:rPr>
+          <w:rFonts w:ascii="Arial" w:eastAsia="MS Mincho" w:hAnsi="Arial" w:cs="Times New Roman"/>
+          <w:sz w:val="18"/>
+          <w:szCs w:val="18"/>
+          <w:highlight w:val="green"/>
+          <w:lang w:val="es-ES_tradnl"/>
+        </w:rPr>
+        <w:t xml:space="preserve">Palabra </w:t>
+      </w:r>
+      <w:r>
+        <w:rPr>
+          <w:rFonts w:ascii="Arial" w:eastAsia="MS Mincho" w:hAnsi="Arial" w:cs="Times New Roman"/>
+          <w:sz w:val="18"/>
+          <w:szCs w:val="18"/>
+          <w:highlight w:val="green"/>
+          <w:lang w:val="es-ES_tradnl"/>
+        </w:rPr>
+        <w:t>3</w:t>
+      </w:r>
+      <w:r>
+        <w:rPr>
+          <w:rFonts w:ascii="Arial" w:eastAsia="MS Mincho" w:hAnsi="Arial" w:cs="Arial"/>
+          <w:sz w:val="18"/>
+          <w:szCs w:val="18"/>
+          <w:highlight w:val="green"/>
+          <w:lang w:val="es-ES_tradnl"/>
+        </w:rPr>
+        <w:t>(Opciones,</w:t>
+      </w:r>
+      <w:r>
+        <w:rPr>
+          <w:rFonts w:ascii="Arial" w:eastAsia="MS Mincho" w:hAnsi="Arial" w:cs="Arial"/>
           <w:b/>
           <w:sz w:val="18"/>
           <w:szCs w:val="18"/>
-          <w:lang w:val="es-ES_tradnl"/>
-        </w:rPr>
-      </w:pPr>
-      <w:r>
+          <w:highlight w:val="green"/>
+          <w:lang w:val="es-ES_tradnl"/>
+        </w:rPr>
+        <w:t>23</w:t>
+      </w:r>
+      <w:r>
+        <w:rPr>
+          <w:rFonts w:ascii="Arial" w:eastAsia="MS Mincho" w:hAnsi="Arial" w:cs="Arial"/>
+          <w:sz w:val="18"/>
+          <w:szCs w:val="18"/>
+          <w:highlight w:val="green"/>
+          <w:lang w:val="es-ES_tradnl"/>
+        </w:rPr>
+        <w:t xml:space="preserve"> caracteres máximo cada una)</w:t>
+      </w:r>
+    </w:p>
+    <w:p>
+      <w:pPr>
+        <w:spacing w:after="0" w:line="240" w:lineRule="auto"/>
+        <w:rPr>
+          <w:rFonts w:ascii="Arial" w:eastAsia="MS Mincho" w:hAnsi="Arial" w:cs="Arial"/>
+          <w:sz w:val="18"/>
+          <w:szCs w:val="18"/>
+          <w:lang w:val="es-ES_tradnl"/>
+        </w:rPr>
+      </w:pPr>
+    </w:p>
+    <w:p>
+      <w:pPr>
+        <w:spacing w:after="0" w:line="240" w:lineRule="auto"/>
+        <w:rPr>
+          <w:rFonts w:ascii="Arial" w:eastAsia="MS Mincho" w:hAnsi="Arial" w:cs="Arial"/>
+          <w:sz w:val="18"/>
+          <w:szCs w:val="18"/>
+          <w:lang w:val="es-ES_tradnl"/>
+        </w:rPr>
+      </w:pPr>
+      <w:r>
+        <w:rPr>
+          <w:rFonts w:ascii="Arial" w:eastAsia="MS Mincho" w:hAnsi="Arial" w:cs="Arial"/>
+          <w:sz w:val="18"/>
+          <w:szCs w:val="18"/>
+          <w:lang w:val="es-ES_tradnl"/>
+        </w:rPr>
+        <w:t>Inexist</w:t>
+      </w:r>
+      <w:ins w:id="73" w:author="González, C." w:date="2015-03-18T18:15:00Z">
+        <w:r>
+          <w:rPr>
+            <w:rFonts w:ascii="Arial" w:eastAsia="MS Mincho" w:hAnsi="Arial" w:cs="Arial"/>
+            <w:sz w:val="18"/>
+            <w:szCs w:val="18"/>
+            <w:lang w:val="es-ES_tradnl"/>
+          </w:rPr>
+          <w:t>encia de</w:t>
+        </w:r>
+      </w:ins>
+      <w:r>
+        <w:rPr>
+          <w:rFonts w:ascii="Arial" w:eastAsia="MS Mincho" w:hAnsi="Arial" w:cs="Arial"/>
+          <w:sz w:val="18"/>
+          <w:szCs w:val="18"/>
+          <w:lang w:val="es-ES_tradnl"/>
+        </w:rPr>
+        <w:t xml:space="preserve"> divisores de 0</w:t>
+      </w:r>
+    </w:p>
+    <w:p>
+      <w:pPr>
+        <w:spacing w:after="0" w:line="240" w:lineRule="auto"/>
         <w:rPr>
           <w:rFonts w:ascii="Arial" w:eastAsia="MS Mincho" w:hAnsi="Arial" w:cs="Arial"/>
           <w:b/>
@@ -5002,6 +6001,15 @@
           <w:szCs w:val="18"/>
           <w:lang w:val="es-ES_tradnl"/>
         </w:rPr>
+      </w:pPr>
+      <w:r>
+        <w:rPr>
+          <w:rFonts w:ascii="Arial" w:eastAsia="MS Mincho" w:hAnsi="Arial" w:cs="Arial"/>
+          <w:b/>
+          <w:sz w:val="18"/>
+          <w:szCs w:val="18"/>
+          <w:lang w:val="es-ES_tradnl"/>
+        </w:rPr>
         <w:t xml:space="preserve">Asociativa </w:t>
       </w:r>
     </w:p>
@@ -5015,6 +6023,46 @@
           <w:lang w:val="es-ES_tradnl"/>
         </w:rPr>
       </w:pPr>
+      <w:r>
+        <w:rPr>
+          <w:rFonts w:ascii="Arial" w:eastAsia="MS Mincho" w:hAnsi="Arial" w:cs="Arial"/>
+          <w:sz w:val="18"/>
+          <w:szCs w:val="18"/>
+          <w:lang w:val="es-ES_tradnl"/>
+        </w:rPr>
+        <w:t>Opuesto aditivo</w:t>
+      </w:r>
+    </w:p>
+    <w:p>
+      <w:pPr>
+        <w:spacing w:after="0" w:line="240" w:lineRule="auto"/>
+        <w:rPr>
+          <w:rFonts w:ascii="Arial" w:eastAsia="MS Mincho" w:hAnsi="Arial" w:cs="Arial"/>
+          <w:sz w:val="18"/>
+          <w:szCs w:val="18"/>
+          <w:lang w:val="es-ES_tradnl"/>
+        </w:rPr>
+      </w:pPr>
+      <w:r>
+        <w:rPr>
+          <w:rFonts w:ascii="Arial" w:eastAsia="MS Mincho" w:hAnsi="Arial" w:cs="Arial"/>
+          <w:sz w:val="18"/>
+          <w:szCs w:val="18"/>
+          <w:lang w:val="es-ES_tradnl"/>
+        </w:rPr>
+        <w:t>Inverso multiplicativo</w:t>
+      </w:r>
+    </w:p>
+    <w:p>
+      <w:pPr>
+        <w:spacing w:after="0" w:line="240" w:lineRule="auto"/>
+        <w:rPr>
+          <w:rFonts w:ascii="Arial" w:eastAsia="MS Mincho" w:hAnsi="Arial" w:cs="Arial"/>
+          <w:sz w:val="18"/>
+          <w:szCs w:val="18"/>
+          <w:lang w:val="es-ES_tradnl"/>
+        </w:rPr>
+      </w:pPr>
     </w:p>
     <w:p>
       <w:pPr>
@@ -5034,19 +6082,18 @@
           <w:highlight w:val="green"/>
           <w:lang w:val="es-ES_tradnl"/>
         </w:rPr>
-        <w:t>Palabra 2</w:t>
-      </w:r>
-      <w:r>
-        <w:rPr>
-          <w:rFonts w:ascii="Arial" w:eastAsia="MS Mincho" w:hAnsi="Arial" w:cs="Arial"/>
+        <w:t xml:space="preserve">Palabra </w:t>
+      </w:r>
+      <w:r>
+        <w:rPr>
+          <w:rFonts w:ascii="Arial" w:eastAsia="MS Mincho" w:hAnsi="Arial" w:cs="Times New Roman"/>
           <w:sz w:val="18"/>
           <w:szCs w:val="18"/>
           <w:highlight w:val="green"/>
           <w:lang w:val="es-ES_tradnl"/>
         </w:rPr>
-        <w:t>(Opciones</w:t>
-      </w:r>
-      <w:proofErr w:type="gramStart"/>
+        <w:t>4</w:t>
+      </w:r>
       <w:r>
         <w:rPr>
           <w:rFonts w:ascii="Arial" w:eastAsia="MS Mincho" w:hAnsi="Arial" w:cs="Arial"/>
@@ -5055,7 +6102,7 @@
           <w:highlight w:val="green"/>
           <w:lang w:val="es-ES_tradnl"/>
         </w:rPr>
-        <w:t>,</w:t>
+        <w:t>(Opciones,</w:t>
       </w:r>
       <w:r>
         <w:rPr>
@@ -5068,7 +6115,6 @@
         </w:rPr>
         <w:t>23</w:t>
       </w:r>
-      <w:proofErr w:type="gramEnd"/>
       <w:r>
         <w:rPr>
           <w:rFonts w:ascii="Arial" w:eastAsia="MS Mincho" w:hAnsi="Arial" w:cs="Arial"/>
@@ -5108,6 +6154,26 @@
           <w:szCs w:val="18"/>
           <w:lang w:val="es-ES_tradnl"/>
         </w:rPr>
+        <w:t>Asociativa</w:t>
+      </w:r>
+    </w:p>
+    <w:p>
+      <w:pPr>
+        <w:spacing w:after="0" w:line="240" w:lineRule="auto"/>
+        <w:rPr>
+          <w:rFonts w:ascii="Arial" w:eastAsia="MS Mincho" w:hAnsi="Arial" w:cs="Arial"/>
+          <w:sz w:val="18"/>
+          <w:szCs w:val="18"/>
+          <w:lang w:val="es-ES_tradnl"/>
+        </w:rPr>
+      </w:pPr>
+      <w:r>
+        <w:rPr>
+          <w:rFonts w:ascii="Arial" w:eastAsia="MS Mincho" w:hAnsi="Arial" w:cs="Arial"/>
+          <w:sz w:val="18"/>
+          <w:szCs w:val="18"/>
+          <w:lang w:val="es-ES_tradnl"/>
+        </w:rPr>
         <w:t xml:space="preserve">Distributiva </w:t>
       </w:r>
     </w:p>
@@ -5116,6 +6182,26 @@
         <w:spacing w:after="0" w:line="240" w:lineRule="auto"/>
         <w:rPr>
           <w:rFonts w:ascii="Arial" w:eastAsia="MS Mincho" w:hAnsi="Arial" w:cs="Arial"/>
+          <w:sz w:val="18"/>
+          <w:szCs w:val="18"/>
+          <w:lang w:val="es-ES_tradnl"/>
+        </w:rPr>
+      </w:pPr>
+      <w:r>
+        <w:rPr>
+          <w:rFonts w:ascii="Arial" w:eastAsia="MS Mincho" w:hAnsi="Arial" w:cs="Arial"/>
+          <w:sz w:val="18"/>
+          <w:szCs w:val="18"/>
+          <w:lang w:val="es-ES_tradnl"/>
+        </w:rPr>
+        <w:t>Conmutativa</w:t>
+      </w:r>
+    </w:p>
+    <w:p>
+      <w:pPr>
+        <w:spacing w:after="0" w:line="240" w:lineRule="auto"/>
+        <w:rPr>
+          <w:rFonts w:ascii="Arial" w:eastAsia="MS Mincho" w:hAnsi="Arial" w:cs="Arial"/>
           <w:b/>
           <w:sz w:val="18"/>
           <w:szCs w:val="18"/>
@@ -5130,33 +6216,24 @@
           <w:szCs w:val="18"/>
           <w:lang w:val="es-ES_tradnl"/>
         </w:rPr>
-        <w:t xml:space="preserve">Conmutativa </w:t>
-      </w:r>
-    </w:p>
-    <w:p>
-      <w:pPr>
-        <w:spacing w:after="0" w:line="240" w:lineRule="auto"/>
-        <w:rPr>
-          <w:rFonts w:ascii="Arial" w:eastAsia="MS Mincho" w:hAnsi="Arial" w:cs="Arial"/>
-          <w:sz w:val="18"/>
-          <w:szCs w:val="18"/>
-          <w:lang w:val="es-ES_tradnl"/>
-        </w:rPr>
-      </w:pPr>
-      <w:proofErr w:type="spellStart"/>
-      <w:r>
-        <w:rPr>
-          <w:rFonts w:ascii="Arial" w:eastAsia="MS Mincho" w:hAnsi="Arial" w:cs="Arial"/>
-          <w:sz w:val="18"/>
-          <w:szCs w:val="18"/>
-          <w:lang w:val="es-ES_tradnl"/>
-        </w:rPr>
         <w:t>Inexist</w:t>
       </w:r>
-      <w:proofErr w:type="spellEnd"/>
-      <w:r>
-        <w:rPr>
-          <w:rFonts w:ascii="Arial" w:eastAsia="MS Mincho" w:hAnsi="Arial" w:cs="Arial"/>
+      <w:ins w:id="74" w:author="González, C." w:date="2015-03-18T18:15:00Z">
+        <w:r>
+          <w:rPr>
+            <w:rFonts w:ascii="Arial" w:eastAsia="MS Mincho" w:hAnsi="Arial" w:cs="Arial"/>
+            <w:b/>
+            <w:sz w:val="18"/>
+            <w:szCs w:val="18"/>
+            <w:lang w:val="es-ES_tradnl"/>
+          </w:rPr>
+          <w:t>encia de</w:t>
+        </w:r>
+      </w:ins>
+      <w:r>
+        <w:rPr>
+          <w:rFonts w:ascii="Arial" w:eastAsia="MS Mincho" w:hAnsi="Arial" w:cs="Arial"/>
+          <w:b/>
           <w:sz w:val="18"/>
           <w:szCs w:val="18"/>
           <w:lang w:val="es-ES_tradnl"/>
@@ -5174,29 +6251,24 @@
           <w:lang w:val="es-ES_tradnl"/>
         </w:rPr>
       </w:pPr>
-      <w:r>
-        <w:rPr>
-          <w:rFonts w:ascii="Arial" w:eastAsia="MS Mincho" w:hAnsi="Arial" w:cs="Arial"/>
-          <w:sz w:val="18"/>
-          <w:szCs w:val="18"/>
-          <w:lang w:val="es-ES_tradnl"/>
-        </w:rPr>
-        <w:t>Opuesto</w:t>
-      </w:r>
-      <w:r>
-        <w:rPr>
-          <w:rFonts w:ascii="Arial" w:eastAsia="MS Mincho" w:hAnsi="Arial" w:cs="Arial"/>
-          <w:sz w:val="18"/>
-          <w:szCs w:val="18"/>
-          <w:lang w:val="es-ES_tradnl"/>
-        </w:rPr>
-        <w:t xml:space="preserve"> aditivo</w:t>
-      </w:r>
-    </w:p>
-    <w:p>
-      <w:pPr>
-        <w:spacing w:after="0" w:line="240" w:lineRule="auto"/>
-        <w:rPr>
+    </w:p>
+    <w:p>
+      <w:pPr>
+        <w:spacing w:after="0" w:line="240" w:lineRule="auto"/>
+        <w:rPr>
+          <w:del w:id="75" w:author="González, C." w:date="2015-03-18T17:35:00Z"/>
+          <w:rFonts w:ascii="Arial" w:eastAsia="MS Mincho" w:hAnsi="Arial" w:cs="Arial"/>
+          <w:sz w:val="18"/>
+          <w:szCs w:val="18"/>
+          <w:lang w:val="es-ES_tradnl"/>
+        </w:rPr>
+      </w:pPr>
+    </w:p>
+    <w:p>
+      <w:pPr>
+        <w:spacing w:after="0" w:line="240" w:lineRule="auto"/>
+        <w:rPr>
+          <w:del w:id="76" w:author="González, C." w:date="2015-03-18T17:35:00Z"/>
           <w:rFonts w:ascii="Arial" w:eastAsia="MS Mincho" w:hAnsi="Arial" w:cs="Arial"/>
           <w:sz w:val="18"/>
           <w:szCs w:val="18"/>
@@ -5232,7 +6304,7 @@
           <w:highlight w:val="green"/>
           <w:lang w:val="es-ES_tradnl"/>
         </w:rPr>
-        <w:t>3</w:t>
+        <w:t>5</w:t>
       </w:r>
       <w:r>
         <w:rPr>
@@ -5242,31 +6314,219 @@
           <w:highlight w:val="green"/>
           <w:lang w:val="es-ES_tradnl"/>
         </w:rPr>
-        <w:t>(Opciones</w:t>
-      </w:r>
-      <w:proofErr w:type="gramStart"/>
-      <w:r>
-        <w:rPr>
-          <w:rFonts w:ascii="Arial" w:eastAsia="MS Mincho" w:hAnsi="Arial" w:cs="Arial"/>
+        <w:t>(Opciones,</w:t>
+      </w:r>
+      <w:r>
+        <w:rPr>
+          <w:rFonts w:ascii="Arial" w:eastAsia="MS Mincho" w:hAnsi="Arial" w:cs="Arial"/>
+          <w:b/>
           <w:sz w:val="18"/>
           <w:szCs w:val="18"/>
           <w:highlight w:val="green"/>
           <w:lang w:val="es-ES_tradnl"/>
         </w:rPr>
-        <w:t>,</w:t>
-      </w:r>
-      <w:r>
+        <w:t>23</w:t>
+      </w:r>
+      <w:r>
+        <w:rPr>
+          <w:rFonts w:ascii="Arial" w:eastAsia="MS Mincho" w:hAnsi="Arial" w:cs="Arial"/>
+          <w:sz w:val="18"/>
+          <w:szCs w:val="18"/>
+          <w:highlight w:val="green"/>
+          <w:lang w:val="es-ES_tradnl"/>
+        </w:rPr>
+        <w:t xml:space="preserve"> caracteres máximo cada una)</w:t>
+      </w:r>
+    </w:p>
+    <w:p>
+      <w:pPr>
+        <w:spacing w:after="0" w:line="240" w:lineRule="auto"/>
+        <w:rPr>
+          <w:rFonts w:ascii="Arial" w:eastAsia="MS Mincho" w:hAnsi="Arial" w:cs="Arial"/>
+          <w:sz w:val="18"/>
+          <w:szCs w:val="18"/>
+          <w:lang w:val="es-ES_tradnl"/>
+        </w:rPr>
+      </w:pPr>
+    </w:p>
+    <w:p>
+      <w:pPr>
+        <w:spacing w:after="0" w:line="240" w:lineRule="auto"/>
         <w:rPr>
           <w:rFonts w:ascii="Arial" w:eastAsia="MS Mincho" w:hAnsi="Arial" w:cs="Arial"/>
           <w:b/>
           <w:sz w:val="18"/>
           <w:szCs w:val="18"/>
+          <w:lang w:val="es-ES_tradnl"/>
+        </w:rPr>
+      </w:pPr>
+      <w:r>
+        <w:rPr>
+          <w:rFonts w:ascii="Arial" w:eastAsia="MS Mincho" w:hAnsi="Arial" w:cs="Arial"/>
+          <w:b/>
+          <w:sz w:val="18"/>
+          <w:szCs w:val="18"/>
+          <w:lang w:val="es-ES_tradnl"/>
+        </w:rPr>
+        <w:t xml:space="preserve">Asociativa </w:t>
+      </w:r>
+    </w:p>
+    <w:p>
+      <w:pPr>
+        <w:spacing w:after="0" w:line="240" w:lineRule="auto"/>
+        <w:rPr>
+          <w:rFonts w:ascii="Arial" w:eastAsia="MS Mincho" w:hAnsi="Arial" w:cs="Arial"/>
+          <w:sz w:val="18"/>
+          <w:szCs w:val="18"/>
+          <w:lang w:val="es-ES_tradnl"/>
+        </w:rPr>
+      </w:pPr>
+      <w:r>
+        <w:rPr>
+          <w:rFonts w:ascii="Arial" w:eastAsia="MS Mincho" w:hAnsi="Arial" w:cs="Arial"/>
+          <w:sz w:val="18"/>
+          <w:szCs w:val="18"/>
+          <w:lang w:val="es-ES_tradnl"/>
+        </w:rPr>
+        <w:t xml:space="preserve">Distributiva  </w:t>
+      </w:r>
+    </w:p>
+    <w:p>
+      <w:pPr>
+        <w:spacing w:after="0" w:line="240" w:lineRule="auto"/>
+        <w:rPr>
+          <w:rFonts w:ascii="Arial" w:eastAsia="MS Mincho" w:hAnsi="Arial" w:cs="Arial"/>
+          <w:sz w:val="18"/>
+          <w:szCs w:val="18"/>
+          <w:lang w:val="es-ES_tradnl"/>
+        </w:rPr>
+      </w:pPr>
+      <w:r>
+        <w:rPr>
+          <w:rFonts w:ascii="Arial" w:eastAsia="MS Mincho" w:hAnsi="Arial" w:cs="Arial"/>
+          <w:sz w:val="18"/>
+          <w:szCs w:val="18"/>
+          <w:lang w:val="es-ES_tradnl"/>
+        </w:rPr>
+        <w:t>Elemento idéntico</w:t>
+      </w:r>
+    </w:p>
+    <w:p>
+      <w:pPr>
+        <w:spacing w:after="0" w:line="240" w:lineRule="auto"/>
+        <w:rPr>
+          <w:rFonts w:ascii="Arial" w:eastAsia="MS Mincho" w:hAnsi="Arial" w:cs="Arial"/>
+          <w:sz w:val="18"/>
+          <w:szCs w:val="18"/>
+          <w:lang w:val="es-ES_tradnl"/>
+        </w:rPr>
+      </w:pPr>
+      <w:r>
+        <w:rPr>
+          <w:rFonts w:ascii="Arial" w:eastAsia="MS Mincho" w:hAnsi="Arial" w:cs="Arial"/>
+          <w:sz w:val="18"/>
+          <w:szCs w:val="18"/>
+          <w:lang w:val="es-ES_tradnl"/>
+        </w:rPr>
+        <w:t>Inexist</w:t>
+      </w:r>
+      <w:ins w:id="77" w:author="González, C." w:date="2015-03-18T18:15:00Z">
+        <w:r>
+          <w:rPr>
+            <w:rFonts w:ascii="Arial" w:eastAsia="MS Mincho" w:hAnsi="Arial" w:cs="Arial"/>
+            <w:sz w:val="18"/>
+            <w:szCs w:val="18"/>
+            <w:lang w:val="es-ES_tradnl"/>
+          </w:rPr>
+          <w:t>encia de</w:t>
+        </w:r>
+      </w:ins>
+      <w:r>
+        <w:rPr>
+          <w:rFonts w:ascii="Arial" w:eastAsia="MS Mincho" w:hAnsi="Arial" w:cs="Arial"/>
+          <w:sz w:val="18"/>
+          <w:szCs w:val="18"/>
+          <w:lang w:val="es-ES_tradnl"/>
+        </w:rPr>
+        <w:t xml:space="preserve"> divisores de 0</w:t>
+      </w:r>
+    </w:p>
+    <w:p>
+      <w:pPr>
+        <w:spacing w:after="0" w:line="240" w:lineRule="auto"/>
+        <w:rPr>
+          <w:rFonts w:ascii="Arial" w:eastAsia="MS Mincho" w:hAnsi="Arial" w:cs="Arial"/>
+          <w:sz w:val="18"/>
+          <w:szCs w:val="18"/>
+          <w:lang w:val="es-ES_tradnl"/>
+        </w:rPr>
+      </w:pPr>
+    </w:p>
+    <w:p>
+      <w:pPr>
+        <w:spacing w:after="0" w:line="240" w:lineRule="auto"/>
+        <w:rPr>
+          <w:del w:id="78" w:author="González, C." w:date="2015-03-18T17:35:00Z"/>
+          <w:rFonts w:ascii="Arial" w:eastAsia="MS Mincho" w:hAnsi="Arial" w:cs="Arial"/>
+          <w:sz w:val="18"/>
+          <w:szCs w:val="18"/>
+          <w:lang w:val="es-ES_tradnl"/>
+        </w:rPr>
+      </w:pPr>
+    </w:p>
+    <w:p>
+      <w:pPr>
+        <w:spacing w:after="0" w:line="240" w:lineRule="auto"/>
+        <w:rPr>
+          <w:del w:id="79" w:author="González, C." w:date="2015-03-18T17:35:00Z"/>
+          <w:rFonts w:ascii="Arial" w:eastAsia="MS Mincho" w:hAnsi="Arial" w:cs="Arial"/>
+          <w:sz w:val="18"/>
+          <w:szCs w:val="18"/>
+          <w:lang w:val="es-ES_tradnl"/>
+        </w:rPr>
+      </w:pPr>
+    </w:p>
+    <w:p>
+      <w:pPr>
+        <w:spacing w:after="0" w:line="240" w:lineRule="auto"/>
+        <w:rPr>
+          <w:rFonts w:ascii="Arial" w:eastAsia="MS Mincho" w:hAnsi="Arial" w:cs="Times New Roman"/>
+          <w:sz w:val="18"/>
+          <w:szCs w:val="18"/>
+          <w:lang w:val="es-ES_tradnl"/>
+        </w:rPr>
+      </w:pPr>
+      <w:r>
+        <w:rPr>
+          <w:rFonts w:ascii="Arial" w:eastAsia="MS Mincho" w:hAnsi="Arial" w:cs="Times New Roman"/>
+          <w:sz w:val="18"/>
+          <w:szCs w:val="18"/>
           <w:highlight w:val="green"/>
           <w:lang w:val="es-ES_tradnl"/>
         </w:rPr>
+        <w:t>Palabra 6</w:t>
+      </w:r>
+      <w:r>
+        <w:rPr>
+          <w:rFonts w:ascii="Arial" w:eastAsia="MS Mincho" w:hAnsi="Arial" w:cs="Arial"/>
+          <w:sz w:val="18"/>
+          <w:szCs w:val="18"/>
+          <w:highlight w:val="green"/>
+          <w:lang w:val="es-ES_tradnl"/>
+        </w:rPr>
+        <w:t>(Opciones,</w:t>
+      </w:r>
+      <w:r>
+        <w:rPr>
+          <w:rFonts w:ascii="Arial" w:eastAsia="MS Mincho" w:hAnsi="Arial" w:cs="Arial"/>
+          <w:b/>
+          <w:sz w:val="18"/>
+          <w:szCs w:val="18"/>
+          <w:highlight w:val="green"/>
+          <w:lang w:val="es-ES_tradnl"/>
+        </w:rPr>
         <w:t>23</w:t>
       </w:r>
-      <w:proofErr w:type="gramEnd"/>
       <w:r>
         <w:rPr>
           <w:rFonts w:ascii="Arial" w:eastAsia="MS Mincho" w:hAnsi="Arial" w:cs="Arial"/>
@@ -5299,7 +6559,68 @@
           <w:lang w:val="es-ES_tradnl"/>
         </w:rPr>
       </w:pPr>
-      <w:proofErr w:type="spellStart"/>
+      <w:r>
+        <w:rPr>
+          <w:rFonts w:ascii="Arial" w:eastAsia="MS Mincho" w:hAnsi="Arial" w:cs="Arial"/>
+          <w:sz w:val="18"/>
+          <w:szCs w:val="18"/>
+          <w:lang w:val="es-ES_tradnl"/>
+        </w:rPr>
+        <w:t>Opuesto aditivo</w:t>
+      </w:r>
+    </w:p>
+    <w:p>
+      <w:pPr>
+        <w:spacing w:after="0" w:line="240" w:lineRule="auto"/>
+        <w:rPr>
+          <w:rFonts w:ascii="Arial" w:eastAsia="MS Mincho" w:hAnsi="Arial" w:cs="Arial"/>
+          <w:sz w:val="18"/>
+          <w:szCs w:val="18"/>
+          <w:lang w:val="es-ES_tradnl"/>
+        </w:rPr>
+      </w:pPr>
+      <w:r>
+        <w:rPr>
+          <w:rFonts w:ascii="Arial" w:eastAsia="MS Mincho" w:hAnsi="Arial" w:cs="Arial"/>
+          <w:sz w:val="18"/>
+          <w:szCs w:val="18"/>
+          <w:lang w:val="es-ES_tradnl"/>
+        </w:rPr>
+        <w:t xml:space="preserve">Distributiva </w:t>
+      </w:r>
+    </w:p>
+    <w:p>
+      <w:pPr>
+        <w:spacing w:after="0" w:line="240" w:lineRule="auto"/>
+        <w:rPr>
+          <w:rFonts w:ascii="Arial" w:eastAsia="MS Mincho" w:hAnsi="Arial" w:cs="Arial"/>
+          <w:b/>
+          <w:sz w:val="18"/>
+          <w:szCs w:val="18"/>
+          <w:lang w:val="es-ES_tradnl"/>
+        </w:rPr>
+      </w:pPr>
+      <w:r>
+        <w:rPr>
+          <w:rFonts w:ascii="Arial" w:eastAsia="MS Mincho" w:hAnsi="Arial" w:cs="Arial"/>
+          <w:b/>
+          <w:sz w:val="18"/>
+          <w:szCs w:val="18"/>
+          <w:lang w:val="es-ES_tradnl"/>
+        </w:rPr>
+        <w:t>Conmutativa</w:t>
+      </w:r>
+    </w:p>
+    <w:p>
+      <w:pPr>
+        <w:spacing w:after="0" w:line="240" w:lineRule="auto"/>
+        <w:rPr>
+          <w:rFonts w:ascii="Arial" w:eastAsia="MS Mincho" w:hAnsi="Arial" w:cs="Arial"/>
+          <w:sz w:val="18"/>
+          <w:szCs w:val="18"/>
+          <w:lang w:val="es-ES_tradnl"/>
+        </w:rPr>
+      </w:pPr>
       <w:r>
         <w:rPr>
           <w:rFonts w:ascii="Arial" w:eastAsia="MS Mincho" w:hAnsi="Arial" w:cs="Arial"/>
@@ -5309,7 +6630,17 @@
         </w:rPr>
         <w:t>Inexist</w:t>
       </w:r>
-      <w:proofErr w:type="spellEnd"/>
+      <w:ins w:id="80" w:author="González, C." w:date="2015-03-18T18:15:00Z">
+        <w:r>
+          <w:rPr>
+            <w:rFonts w:ascii="Arial" w:eastAsia="MS Mincho" w:hAnsi="Arial" w:cs="Arial"/>
+            <w:sz w:val="18"/>
+            <w:szCs w:val="18"/>
+            <w:lang w:val="es-ES_tradnl"/>
+          </w:rPr>
+          <w:t>encia de</w:t>
+        </w:r>
+      </w:ins>
       <w:r>
         <w:rPr>
           <w:rFonts w:ascii="Arial" w:eastAsia="MS Mincho" w:hAnsi="Arial" w:cs="Arial"/>
@@ -5331,15 +6662,111 @@
           <w:lang w:val="es-ES_tradnl"/>
         </w:rPr>
       </w:pPr>
+    </w:p>
+    <w:p>
+      <w:pPr>
+        <w:spacing w:after="0" w:line="240" w:lineRule="auto"/>
+        <w:rPr>
+          <w:del w:id="81" w:author="González, C." w:date="2015-03-18T17:35:00Z"/>
+          <w:rFonts w:ascii="Arial" w:eastAsia="MS Mincho" w:hAnsi="Arial" w:cs="Arial"/>
+          <w:sz w:val="18"/>
+          <w:szCs w:val="18"/>
+          <w:lang w:val="es-ES_tradnl"/>
+        </w:rPr>
+      </w:pPr>
+    </w:p>
+    <w:p>
+      <w:pPr>
+        <w:spacing w:after="0" w:line="240" w:lineRule="auto"/>
+        <w:rPr>
+          <w:rFonts w:ascii="Arial" w:eastAsia="MS Mincho" w:hAnsi="Arial" w:cs="Times New Roman"/>
+          <w:sz w:val="18"/>
+          <w:szCs w:val="18"/>
+          <w:lang w:val="es-ES_tradnl"/>
+        </w:rPr>
+      </w:pPr>
+      <w:r>
+        <w:rPr>
+          <w:rFonts w:ascii="Arial" w:eastAsia="MS Mincho" w:hAnsi="Arial" w:cs="Times New Roman"/>
+          <w:sz w:val="18"/>
+          <w:szCs w:val="18"/>
+          <w:highlight w:val="green"/>
+          <w:lang w:val="es-ES_tradnl"/>
+        </w:rPr>
+        <w:t>Palabra 7</w:t>
+      </w:r>
+      <w:r>
+        <w:rPr>
+          <w:rFonts w:ascii="Arial" w:eastAsia="MS Mincho" w:hAnsi="Arial" w:cs="Arial"/>
+          <w:sz w:val="18"/>
+          <w:szCs w:val="18"/>
+          <w:highlight w:val="green"/>
+          <w:lang w:val="es-ES_tradnl"/>
+        </w:rPr>
+        <w:t>Opciones,</w:t>
+      </w:r>
       <w:r>
         <w:rPr>
           <w:rFonts w:ascii="Arial" w:eastAsia="MS Mincho" w:hAnsi="Arial" w:cs="Arial"/>
           <w:b/>
           <w:sz w:val="18"/>
           <w:szCs w:val="18"/>
-          <w:lang w:val="es-ES_tradnl"/>
-        </w:rPr>
-        <w:t xml:space="preserve">Asociativa </w:t>
+          <w:highlight w:val="green"/>
+          <w:lang w:val="es-ES_tradnl"/>
+        </w:rPr>
+        <w:t>23</w:t>
+      </w:r>
+      <w:r>
+        <w:rPr>
+          <w:rFonts w:ascii="Arial" w:eastAsia="MS Mincho" w:hAnsi="Arial" w:cs="Arial"/>
+          <w:sz w:val="18"/>
+          <w:szCs w:val="18"/>
+          <w:highlight w:val="green"/>
+          <w:lang w:val="es-ES_tradnl"/>
+        </w:rPr>
+        <w:t xml:space="preserve"> caracteres máximo cada una)</w:t>
+      </w:r>
+    </w:p>
+    <w:p>
+      <w:pPr>
+        <w:spacing w:after="0" w:line="240" w:lineRule="auto"/>
+        <w:rPr>
+          <w:rFonts w:ascii="Arial" w:eastAsia="MS Mincho" w:hAnsi="Arial" w:cs="Arial"/>
+          <w:sz w:val="18"/>
+          <w:szCs w:val="18"/>
+          <w:lang w:val="es-ES_tradnl"/>
+        </w:rPr>
+      </w:pPr>
+      <w:r>
+        <w:rPr>
+          <w:rFonts w:ascii="Arial" w:eastAsia="MS Mincho" w:hAnsi="Arial" w:cs="Arial"/>
+          <w:sz w:val="18"/>
+          <w:szCs w:val="18"/>
+          <w:lang w:val="es-ES_tradnl"/>
+        </w:rPr>
+        <w:t>Asociativa</w:t>
+      </w:r>
+    </w:p>
+    <w:p>
+      <w:pPr>
+        <w:spacing w:after="0" w:line="240" w:lineRule="auto"/>
+        <w:rPr>
+          <w:rFonts w:ascii="Arial" w:eastAsia="MS Mincho" w:hAnsi="Arial" w:cs="Arial"/>
+          <w:b/>
+          <w:sz w:val="18"/>
+          <w:szCs w:val="18"/>
+          <w:lang w:val="es-ES_tradnl"/>
+        </w:rPr>
+      </w:pPr>
+      <w:r>
+        <w:rPr>
+          <w:rFonts w:ascii="Arial" w:eastAsia="MS Mincho" w:hAnsi="Arial" w:cs="Arial"/>
+          <w:b/>
+          <w:sz w:val="18"/>
+          <w:szCs w:val="18"/>
+          <w:lang w:val="es-ES_tradnl"/>
+        </w:rPr>
+        <w:t>Inverso multiplicativo</w:t>
       </w:r>
     </w:p>
     <w:p>
@@ -5379,6 +6806,144 @@
           <w:szCs w:val="18"/>
           <w:lang w:val="es-ES_tradnl"/>
         </w:rPr>
+        <w:t>Elemento idéntico</w:t>
+      </w:r>
+    </w:p>
+    <w:p>
+      <w:pPr>
+        <w:spacing w:after="0" w:line="240" w:lineRule="auto"/>
+        <w:rPr>
+          <w:rFonts w:ascii="Arial" w:eastAsia="MS Mincho" w:hAnsi="Arial" w:cs="Arial"/>
+          <w:sz w:val="18"/>
+          <w:szCs w:val="18"/>
+          <w:lang w:val="es-ES_tradnl"/>
+        </w:rPr>
+      </w:pPr>
+    </w:p>
+    <w:p>
+      <w:pPr>
+        <w:spacing w:after="0" w:line="240" w:lineRule="auto"/>
+        <w:rPr>
+          <w:del w:id="82" w:author="González, C." w:date="2015-03-18T17:35:00Z"/>
+          <w:rFonts w:ascii="Arial" w:eastAsia="MS Mincho" w:hAnsi="Arial" w:cs="Arial"/>
+          <w:sz w:val="18"/>
+          <w:szCs w:val="18"/>
+          <w:lang w:val="es-ES_tradnl"/>
+        </w:rPr>
+      </w:pPr>
+    </w:p>
+    <w:p>
+      <w:pPr>
+        <w:spacing w:after="0" w:line="240" w:lineRule="auto"/>
+        <w:rPr>
+          <w:rFonts w:ascii="Arial" w:eastAsia="MS Mincho" w:hAnsi="Arial" w:cs="Times New Roman"/>
+          <w:sz w:val="18"/>
+          <w:szCs w:val="18"/>
+          <w:lang w:val="es-ES_tradnl"/>
+        </w:rPr>
+      </w:pPr>
+      <w:r>
+        <w:rPr>
+          <w:rFonts w:ascii="Arial" w:eastAsia="MS Mincho" w:hAnsi="Arial" w:cs="Times New Roman"/>
+          <w:sz w:val="18"/>
+          <w:szCs w:val="18"/>
+          <w:highlight w:val="green"/>
+          <w:lang w:val="es-ES_tradnl"/>
+        </w:rPr>
+        <w:t xml:space="preserve">Palabra </w:t>
+      </w:r>
+      <w:r>
+        <w:rPr>
+          <w:rFonts w:ascii="Arial" w:eastAsia="MS Mincho" w:hAnsi="Arial" w:cs="Times New Roman"/>
+          <w:sz w:val="18"/>
+          <w:szCs w:val="18"/>
+          <w:highlight w:val="green"/>
+          <w:lang w:val="es-ES_tradnl"/>
+        </w:rPr>
+        <w:t>8</w:t>
+      </w:r>
+      <w:r>
+        <w:rPr>
+          <w:rFonts w:ascii="Arial" w:eastAsia="MS Mincho" w:hAnsi="Arial" w:cs="Arial"/>
+          <w:sz w:val="18"/>
+          <w:szCs w:val="18"/>
+          <w:highlight w:val="green"/>
+          <w:lang w:val="es-ES_tradnl"/>
+        </w:rPr>
+        <w:t>(Opciones,</w:t>
+      </w:r>
+      <w:r>
+        <w:rPr>
+          <w:rFonts w:ascii="Arial" w:eastAsia="MS Mincho" w:hAnsi="Arial" w:cs="Arial"/>
+          <w:b/>
+          <w:sz w:val="18"/>
+          <w:szCs w:val="18"/>
+          <w:highlight w:val="green"/>
+          <w:lang w:val="es-ES_tradnl"/>
+        </w:rPr>
+        <w:t>23</w:t>
+      </w:r>
+      <w:r>
+        <w:rPr>
+          <w:rFonts w:ascii="Arial" w:eastAsia="MS Mincho" w:hAnsi="Arial" w:cs="Arial"/>
+          <w:sz w:val="18"/>
+          <w:szCs w:val="18"/>
+          <w:highlight w:val="green"/>
+          <w:lang w:val="es-ES_tradnl"/>
+        </w:rPr>
+        <w:t xml:space="preserve"> caracteres máximo cada una)</w:t>
+      </w:r>
+    </w:p>
+    <w:p>
+      <w:pPr>
+        <w:spacing w:after="0" w:line="240" w:lineRule="auto"/>
+        <w:rPr>
+          <w:rFonts w:ascii="Arial" w:eastAsia="MS Mincho" w:hAnsi="Arial" w:cs="Arial"/>
+          <w:sz w:val="18"/>
+          <w:szCs w:val="18"/>
+          <w:lang w:val="es-ES_tradnl"/>
+        </w:rPr>
+      </w:pPr>
+    </w:p>
+    <w:p>
+      <w:pPr>
+        <w:spacing w:after="0" w:line="240" w:lineRule="auto"/>
+        <w:rPr>
+          <w:rFonts w:ascii="Arial" w:eastAsia="MS Mincho" w:hAnsi="Arial" w:cs="Arial"/>
+          <w:sz w:val="18"/>
+          <w:szCs w:val="18"/>
+          <w:lang w:val="es-ES_tradnl"/>
+        </w:rPr>
+      </w:pPr>
+      <w:r>
+        <w:rPr>
+          <w:rFonts w:ascii="Arial" w:eastAsia="MS Mincho" w:hAnsi="Arial" w:cs="Arial"/>
+          <w:sz w:val="18"/>
+          <w:szCs w:val="18"/>
+          <w:lang w:val="es-ES_tradnl"/>
+        </w:rPr>
+        <w:t>Exponente negativo</w:t>
+      </w:r>
+    </w:p>
+    <w:p>
+      <w:pPr>
+        <w:spacing w:after="0" w:line="240" w:lineRule="auto"/>
+        <w:rPr>
+          <w:rFonts w:ascii="Arial" w:eastAsia="MS Mincho" w:hAnsi="Arial" w:cs="Arial"/>
+          <w:b/>
+          <w:sz w:val="18"/>
+          <w:szCs w:val="18"/>
+          <w:lang w:val="es-ES_tradnl"/>
+        </w:rPr>
+      </w:pPr>
+      <w:r>
+        <w:rPr>
+          <w:rFonts w:ascii="Arial" w:eastAsia="MS Mincho" w:hAnsi="Arial" w:cs="Arial"/>
+          <w:b/>
+          <w:sz w:val="18"/>
+          <w:szCs w:val="18"/>
+          <w:lang w:val="es-ES_tradnl"/>
+        </w:rPr>
         <w:t>Inverso multiplicativo</w:t>
       </w:r>
     </w:p>
@@ -5392,6 +6957,57 @@
           <w:lang w:val="es-ES_tradnl"/>
         </w:rPr>
       </w:pPr>
+      <w:r>
+        <w:rPr>
+          <w:rFonts w:ascii="Arial" w:eastAsia="MS Mincho" w:hAnsi="Arial" w:cs="Arial"/>
+          <w:sz w:val="18"/>
+          <w:szCs w:val="18"/>
+          <w:lang w:val="es-ES_tradnl"/>
+        </w:rPr>
+        <w:t>Opuesto aditivo</w:t>
+      </w:r>
+    </w:p>
+    <w:p>
+      <w:pPr>
+        <w:spacing w:after="0" w:line="240" w:lineRule="auto"/>
+        <w:rPr>
+          <w:rFonts w:ascii="Arial" w:eastAsia="MS Mincho" w:hAnsi="Arial" w:cs="Arial"/>
+          <w:sz w:val="18"/>
+          <w:szCs w:val="18"/>
+          <w:lang w:val="es-ES_tradnl"/>
+        </w:rPr>
+      </w:pPr>
+      <w:r>
+        <w:rPr>
+          <w:rFonts w:ascii="Arial" w:eastAsia="MS Mincho" w:hAnsi="Arial" w:cs="Arial"/>
+          <w:sz w:val="18"/>
+          <w:szCs w:val="18"/>
+          <w:lang w:val="es-ES_tradnl"/>
+        </w:rPr>
+        <w:t>Elemento idéntico</w:t>
+      </w:r>
+    </w:p>
+    <w:p>
+      <w:pPr>
+        <w:spacing w:after="0" w:line="240" w:lineRule="auto"/>
+        <w:rPr>
+          <w:rFonts w:ascii="Arial" w:eastAsia="MS Mincho" w:hAnsi="Arial" w:cs="Arial"/>
+          <w:sz w:val="18"/>
+          <w:szCs w:val="18"/>
+          <w:lang w:val="es-ES_tradnl"/>
+        </w:rPr>
+      </w:pPr>
+    </w:p>
+    <w:p>
+      <w:pPr>
+        <w:spacing w:after="0" w:line="240" w:lineRule="auto"/>
+        <w:rPr>
+          <w:rFonts w:ascii="Arial" w:eastAsia="MS Mincho" w:hAnsi="Arial" w:cs="Arial"/>
+          <w:sz w:val="18"/>
+          <w:szCs w:val="18"/>
+          <w:lang w:val="es-ES_tradnl"/>
+        </w:rPr>
+      </w:pPr>
     </w:p>
     <w:p>
       <w:pPr>
@@ -5421,7 +7037,7 @@
           <w:highlight w:val="green"/>
           <w:lang w:val="es-ES_tradnl"/>
         </w:rPr>
-        <w:t>4</w:t>
+        <w:t>9</w:t>
       </w:r>
       <w:r>
         <w:rPr>
@@ -5431,116 +7047,122 @@
           <w:highlight w:val="green"/>
           <w:lang w:val="es-ES_tradnl"/>
         </w:rPr>
-        <w:t>(Opciones</w:t>
-      </w:r>
-      <w:proofErr w:type="gramStart"/>
-      <w:r>
-        <w:rPr>
-          <w:rFonts w:ascii="Arial" w:eastAsia="MS Mincho" w:hAnsi="Arial" w:cs="Arial"/>
+        <w:t>(Opciones,</w:t>
+      </w:r>
+      <w:r>
+        <w:rPr>
+          <w:rFonts w:ascii="Arial" w:eastAsia="MS Mincho" w:hAnsi="Arial" w:cs="Arial"/>
+          <w:b/>
           <w:sz w:val="18"/>
           <w:szCs w:val="18"/>
           <w:highlight w:val="green"/>
           <w:lang w:val="es-ES_tradnl"/>
         </w:rPr>
-        <w:t>,</w:t>
-      </w:r>
-      <w:r>
+        <w:t>23</w:t>
+      </w:r>
+      <w:r>
+        <w:rPr>
+          <w:rFonts w:ascii="Arial" w:eastAsia="MS Mincho" w:hAnsi="Arial" w:cs="Arial"/>
+          <w:sz w:val="18"/>
+          <w:szCs w:val="18"/>
+          <w:highlight w:val="green"/>
+          <w:lang w:val="es-ES_tradnl"/>
+        </w:rPr>
+        <w:t xml:space="preserve"> caracteres máximo cada una)</w:t>
+      </w:r>
+    </w:p>
+    <w:p>
+      <w:pPr>
+        <w:spacing w:after="0" w:line="240" w:lineRule="auto"/>
+        <w:rPr>
+          <w:rFonts w:ascii="Arial" w:eastAsia="MS Mincho" w:hAnsi="Arial" w:cs="Arial"/>
+          <w:sz w:val="18"/>
+          <w:szCs w:val="18"/>
+          <w:lang w:val="es-ES_tradnl"/>
+        </w:rPr>
+      </w:pPr>
+      <w:r>
+        <w:rPr>
+          <w:rFonts w:ascii="Arial" w:eastAsia="MS Mincho" w:hAnsi="Arial" w:cs="Arial"/>
+          <w:sz w:val="18"/>
+          <w:szCs w:val="18"/>
+          <w:lang w:val="es-ES_tradnl"/>
+        </w:rPr>
+        <w:t>.</w:t>
+      </w:r>
+    </w:p>
+    <w:p>
+      <w:pPr>
+        <w:spacing w:after="0" w:line="240" w:lineRule="auto"/>
+        <w:rPr>
+          <w:rFonts w:ascii="Arial" w:eastAsia="MS Mincho" w:hAnsi="Arial" w:cs="Arial"/>
+          <w:sz w:val="18"/>
+          <w:szCs w:val="18"/>
+          <w:lang w:val="es-ES_tradnl"/>
+        </w:rPr>
+      </w:pPr>
+      <w:r>
+        <w:rPr>
+          <w:rFonts w:ascii="Arial" w:eastAsia="MS Mincho" w:hAnsi="Arial" w:cs="Arial"/>
+          <w:sz w:val="18"/>
+          <w:szCs w:val="18"/>
+          <w:lang w:val="es-ES_tradnl"/>
+        </w:rPr>
+        <w:t>Elemento idéntico</w:t>
+      </w:r>
+    </w:p>
+    <w:p>
+      <w:pPr>
+        <w:spacing w:after="0" w:line="240" w:lineRule="auto"/>
+        <w:rPr>
+          <w:rFonts w:ascii="Arial" w:eastAsia="MS Mincho" w:hAnsi="Arial" w:cs="Arial"/>
+          <w:sz w:val="18"/>
+          <w:szCs w:val="18"/>
+          <w:lang w:val="es-ES_tradnl"/>
+        </w:rPr>
+      </w:pPr>
+      <w:r>
+        <w:rPr>
+          <w:rFonts w:ascii="Arial" w:eastAsia="MS Mincho" w:hAnsi="Arial" w:cs="Arial"/>
+          <w:sz w:val="18"/>
+          <w:szCs w:val="18"/>
+          <w:lang w:val="es-ES_tradnl"/>
+        </w:rPr>
+        <w:t>Asociativa</w:t>
+      </w:r>
+    </w:p>
+    <w:p>
+      <w:pPr>
+        <w:spacing w:after="0" w:line="240" w:lineRule="auto"/>
+        <w:rPr>
+          <w:rFonts w:ascii="Arial" w:eastAsia="MS Mincho" w:hAnsi="Arial" w:cs="Arial"/>
+          <w:sz w:val="18"/>
+          <w:szCs w:val="18"/>
+          <w:lang w:val="es-ES_tradnl"/>
+        </w:rPr>
+      </w:pPr>
+      <w:r>
+        <w:rPr>
+          <w:rFonts w:ascii="Arial" w:eastAsia="MS Mincho" w:hAnsi="Arial" w:cs="Arial"/>
+          <w:sz w:val="18"/>
+          <w:szCs w:val="18"/>
+          <w:lang w:val="es-ES_tradnl"/>
+        </w:rPr>
+        <w:t>Conmutativa</w:t>
+      </w:r>
+    </w:p>
+    <w:p>
+      <w:pPr>
+        <w:spacing w:after="0" w:line="240" w:lineRule="auto"/>
         <w:rPr>
           <w:rFonts w:ascii="Arial" w:eastAsia="MS Mincho" w:hAnsi="Arial" w:cs="Arial"/>
           <w:b/>
           <w:sz w:val="18"/>
           <w:szCs w:val="18"/>
-          <w:highlight w:val="green"/>
-          <w:lang w:val="es-ES_tradnl"/>
-        </w:rPr>
-        <w:t>23</w:t>
-      </w:r>
-      <w:proofErr w:type="gramEnd"/>
-      <w:r>
-        <w:rPr>
-          <w:rFonts w:ascii="Arial" w:eastAsia="MS Mincho" w:hAnsi="Arial" w:cs="Arial"/>
-          <w:sz w:val="18"/>
-          <w:szCs w:val="18"/>
-          <w:highlight w:val="green"/>
-          <w:lang w:val="es-ES_tradnl"/>
-        </w:rPr>
-        <w:t xml:space="preserve"> caracteres máximo cada una)</w:t>
-      </w:r>
-    </w:p>
-    <w:p>
-      <w:pPr>
-        <w:spacing w:after="0" w:line="240" w:lineRule="auto"/>
-        <w:rPr>
-          <w:rFonts w:ascii="Arial" w:eastAsia="MS Mincho" w:hAnsi="Arial" w:cs="Arial"/>
-          <w:sz w:val="18"/>
-          <w:szCs w:val="18"/>
-          <w:lang w:val="es-ES_tradnl"/>
-        </w:rPr>
-      </w:pPr>
-    </w:p>
-    <w:p>
-      <w:pPr>
-        <w:spacing w:after="0" w:line="240" w:lineRule="auto"/>
-        <w:rPr>
-          <w:rFonts w:ascii="Arial" w:eastAsia="MS Mincho" w:hAnsi="Arial" w:cs="Arial"/>
-          <w:sz w:val="18"/>
-          <w:szCs w:val="18"/>
-          <w:lang w:val="es-ES_tradnl"/>
-        </w:rPr>
-      </w:pPr>
-      <w:r>
-        <w:rPr>
-          <w:rFonts w:ascii="Arial" w:eastAsia="MS Mincho" w:hAnsi="Arial" w:cs="Arial"/>
-          <w:sz w:val="18"/>
-          <w:szCs w:val="18"/>
-          <w:lang w:val="es-ES_tradnl"/>
-        </w:rPr>
-        <w:t>Asociativa</w:t>
-      </w:r>
-    </w:p>
-    <w:p>
-      <w:pPr>
-        <w:spacing w:after="0" w:line="240" w:lineRule="auto"/>
-        <w:rPr>
-          <w:rFonts w:ascii="Arial" w:eastAsia="MS Mincho" w:hAnsi="Arial" w:cs="Arial"/>
-          <w:sz w:val="18"/>
-          <w:szCs w:val="18"/>
-          <w:lang w:val="es-ES_tradnl"/>
-        </w:rPr>
-      </w:pPr>
-      <w:r>
-        <w:rPr>
-          <w:rFonts w:ascii="Arial" w:eastAsia="MS Mincho" w:hAnsi="Arial" w:cs="Arial"/>
-          <w:sz w:val="18"/>
-          <w:szCs w:val="18"/>
-          <w:lang w:val="es-ES_tradnl"/>
-        </w:rPr>
-        <w:t xml:space="preserve">Distributiva </w:t>
-      </w:r>
-    </w:p>
-    <w:p>
-      <w:pPr>
-        <w:spacing w:after="0" w:line="240" w:lineRule="auto"/>
-        <w:rPr>
-          <w:rFonts w:ascii="Arial" w:eastAsia="MS Mincho" w:hAnsi="Arial" w:cs="Arial"/>
-          <w:sz w:val="18"/>
-          <w:szCs w:val="18"/>
-          <w:lang w:val="es-ES_tradnl"/>
-        </w:rPr>
-      </w:pPr>
-      <w:r>
-        <w:rPr>
-          <w:rFonts w:ascii="Arial" w:eastAsia="MS Mincho" w:hAnsi="Arial" w:cs="Arial"/>
-          <w:sz w:val="18"/>
-          <w:szCs w:val="18"/>
-          <w:lang w:val="es-ES_tradnl"/>
-        </w:rPr>
-        <w:t>Conmutativa</w:t>
-      </w:r>
-    </w:p>
-    <w:p>
-      <w:pPr>
-        <w:spacing w:after="0" w:line="240" w:lineRule="auto"/>
+          <w:lang w:val="es-ES_tradnl"/>
+        </w:rPr>
+      </w:pPr>
+      <w:r>
         <w:rPr>
           <w:rFonts w:ascii="Arial" w:eastAsia="MS Mincho" w:hAnsi="Arial" w:cs="Arial"/>
           <w:b/>
@@ -5548,985 +7170,6 @@
           <w:szCs w:val="18"/>
           <w:lang w:val="es-ES_tradnl"/>
         </w:rPr>
-      </w:pPr>
-      <w:proofErr w:type="spellStart"/>
-      <w:r>
-        <w:rPr>
-          <w:rFonts w:ascii="Arial" w:eastAsia="MS Mincho" w:hAnsi="Arial" w:cs="Arial"/>
-          <w:b/>
-          <w:sz w:val="18"/>
-          <w:szCs w:val="18"/>
-          <w:lang w:val="es-ES_tradnl"/>
-        </w:rPr>
-        <w:t>Inexist</w:t>
-      </w:r>
-      <w:proofErr w:type="spellEnd"/>
-      <w:r>
-        <w:rPr>
-          <w:rFonts w:ascii="Arial" w:eastAsia="MS Mincho" w:hAnsi="Arial" w:cs="Arial"/>
-          <w:b/>
-          <w:sz w:val="18"/>
-          <w:szCs w:val="18"/>
-          <w:lang w:val="es-ES_tradnl"/>
-        </w:rPr>
-        <w:t xml:space="preserve"> divisores de 0</w:t>
-      </w:r>
-    </w:p>
-    <w:p>
-      <w:pPr>
-        <w:spacing w:after="0" w:line="240" w:lineRule="auto"/>
-        <w:rPr>
-          <w:rFonts w:ascii="Arial" w:eastAsia="MS Mincho" w:hAnsi="Arial" w:cs="Arial"/>
-          <w:sz w:val="18"/>
-          <w:szCs w:val="18"/>
-          <w:lang w:val="es-ES_tradnl"/>
-        </w:rPr>
-      </w:pPr>
-    </w:p>
-    <w:p>
-      <w:pPr>
-        <w:spacing w:after="0" w:line="240" w:lineRule="auto"/>
-        <w:rPr>
-          <w:rFonts w:ascii="Arial" w:eastAsia="MS Mincho" w:hAnsi="Arial" w:cs="Arial"/>
-          <w:sz w:val="18"/>
-          <w:szCs w:val="18"/>
-          <w:lang w:val="es-ES_tradnl"/>
-        </w:rPr>
-      </w:pPr>
-    </w:p>
-    <w:p>
-      <w:pPr>
-        <w:spacing w:after="0" w:line="240" w:lineRule="auto"/>
-        <w:rPr>
-          <w:rFonts w:ascii="Arial" w:eastAsia="MS Mincho" w:hAnsi="Arial" w:cs="Arial"/>
-          <w:sz w:val="18"/>
-          <w:szCs w:val="18"/>
-          <w:lang w:val="es-ES_tradnl"/>
-        </w:rPr>
-      </w:pPr>
-    </w:p>
-    <w:p>
-      <w:pPr>
-        <w:spacing w:after="0" w:line="240" w:lineRule="auto"/>
-        <w:rPr>
-          <w:rFonts w:ascii="Arial" w:eastAsia="MS Mincho" w:hAnsi="Arial" w:cs="Times New Roman"/>
-          <w:sz w:val="18"/>
-          <w:szCs w:val="18"/>
-          <w:lang w:val="es-ES_tradnl"/>
-        </w:rPr>
-      </w:pPr>
-      <w:r>
-        <w:rPr>
-          <w:rFonts w:ascii="Arial" w:eastAsia="MS Mincho" w:hAnsi="Arial" w:cs="Times New Roman"/>
-          <w:sz w:val="18"/>
-          <w:szCs w:val="18"/>
-          <w:highlight w:val="green"/>
-          <w:lang w:val="es-ES_tradnl"/>
-        </w:rPr>
-        <w:t xml:space="preserve">Palabra </w:t>
-      </w:r>
-      <w:r>
-        <w:rPr>
-          <w:rFonts w:ascii="Arial" w:eastAsia="MS Mincho" w:hAnsi="Arial" w:cs="Times New Roman"/>
-          <w:sz w:val="18"/>
-          <w:szCs w:val="18"/>
-          <w:highlight w:val="green"/>
-          <w:lang w:val="es-ES_tradnl"/>
-        </w:rPr>
-        <w:t>5</w:t>
-      </w:r>
-      <w:r>
-        <w:rPr>
-          <w:rFonts w:ascii="Arial" w:eastAsia="MS Mincho" w:hAnsi="Arial" w:cs="Arial"/>
-          <w:sz w:val="18"/>
-          <w:szCs w:val="18"/>
-          <w:highlight w:val="green"/>
-          <w:lang w:val="es-ES_tradnl"/>
-        </w:rPr>
-        <w:t>(Opciones</w:t>
-      </w:r>
-      <w:proofErr w:type="gramStart"/>
-      <w:r>
-        <w:rPr>
-          <w:rFonts w:ascii="Arial" w:eastAsia="MS Mincho" w:hAnsi="Arial" w:cs="Arial"/>
-          <w:sz w:val="18"/>
-          <w:szCs w:val="18"/>
-          <w:highlight w:val="green"/>
-          <w:lang w:val="es-ES_tradnl"/>
-        </w:rPr>
-        <w:t>,</w:t>
-      </w:r>
-      <w:r>
-        <w:rPr>
-          <w:rFonts w:ascii="Arial" w:eastAsia="MS Mincho" w:hAnsi="Arial" w:cs="Arial"/>
-          <w:b/>
-          <w:sz w:val="18"/>
-          <w:szCs w:val="18"/>
-          <w:highlight w:val="green"/>
-          <w:lang w:val="es-ES_tradnl"/>
-        </w:rPr>
-        <w:t>23</w:t>
-      </w:r>
-      <w:proofErr w:type="gramEnd"/>
-      <w:r>
-        <w:rPr>
-          <w:rFonts w:ascii="Arial" w:eastAsia="MS Mincho" w:hAnsi="Arial" w:cs="Arial"/>
-          <w:sz w:val="18"/>
-          <w:szCs w:val="18"/>
-          <w:highlight w:val="green"/>
-          <w:lang w:val="es-ES_tradnl"/>
-        </w:rPr>
-        <w:t xml:space="preserve"> caracteres máximo cada una)</w:t>
-      </w:r>
-    </w:p>
-    <w:p>
-      <w:pPr>
-        <w:spacing w:after="0" w:line="240" w:lineRule="auto"/>
-        <w:rPr>
-          <w:rFonts w:ascii="Arial" w:eastAsia="MS Mincho" w:hAnsi="Arial" w:cs="Arial"/>
-          <w:sz w:val="18"/>
-          <w:szCs w:val="18"/>
-          <w:lang w:val="es-ES_tradnl"/>
-        </w:rPr>
-      </w:pPr>
-    </w:p>
-    <w:p>
-      <w:pPr>
-        <w:spacing w:after="0" w:line="240" w:lineRule="auto"/>
-        <w:rPr>
-          <w:rFonts w:ascii="Arial" w:eastAsia="MS Mincho" w:hAnsi="Arial" w:cs="Arial"/>
-          <w:b/>
-          <w:sz w:val="18"/>
-          <w:szCs w:val="18"/>
-          <w:lang w:val="es-ES_tradnl"/>
-        </w:rPr>
-      </w:pPr>
-      <w:r>
-        <w:rPr>
-          <w:rFonts w:ascii="Arial" w:eastAsia="MS Mincho" w:hAnsi="Arial" w:cs="Arial"/>
-          <w:b/>
-          <w:sz w:val="18"/>
-          <w:szCs w:val="18"/>
-          <w:lang w:val="es-ES_tradnl"/>
-        </w:rPr>
-        <w:t xml:space="preserve">Asociativa </w:t>
-      </w:r>
-    </w:p>
-    <w:p>
-      <w:pPr>
-        <w:spacing w:after="0" w:line="240" w:lineRule="auto"/>
-        <w:rPr>
-          <w:rFonts w:ascii="Arial" w:eastAsia="MS Mincho" w:hAnsi="Arial" w:cs="Arial"/>
-          <w:sz w:val="18"/>
-          <w:szCs w:val="18"/>
-          <w:lang w:val="es-ES_tradnl"/>
-        </w:rPr>
-      </w:pPr>
-      <w:r>
-        <w:rPr>
-          <w:rFonts w:ascii="Arial" w:eastAsia="MS Mincho" w:hAnsi="Arial" w:cs="Arial"/>
-          <w:sz w:val="18"/>
-          <w:szCs w:val="18"/>
-          <w:lang w:val="es-ES_tradnl"/>
-        </w:rPr>
-        <w:t xml:space="preserve">Distributiva  </w:t>
-      </w:r>
-    </w:p>
-    <w:p>
-      <w:pPr>
-        <w:spacing w:after="0" w:line="240" w:lineRule="auto"/>
-        <w:rPr>
-          <w:rFonts w:ascii="Arial" w:eastAsia="MS Mincho" w:hAnsi="Arial" w:cs="Arial"/>
-          <w:sz w:val="18"/>
-          <w:szCs w:val="18"/>
-          <w:lang w:val="es-ES_tradnl"/>
-        </w:rPr>
-      </w:pPr>
-      <w:r>
-        <w:rPr>
-          <w:rFonts w:ascii="Arial" w:eastAsia="MS Mincho" w:hAnsi="Arial" w:cs="Arial"/>
-          <w:sz w:val="18"/>
-          <w:szCs w:val="18"/>
-          <w:lang w:val="es-ES_tradnl"/>
-        </w:rPr>
-        <w:t>Elemento idéntico</w:t>
-      </w:r>
-    </w:p>
-    <w:p>
-      <w:pPr>
-        <w:spacing w:after="0" w:line="240" w:lineRule="auto"/>
-        <w:rPr>
-          <w:rFonts w:ascii="Arial" w:eastAsia="MS Mincho" w:hAnsi="Arial" w:cs="Arial"/>
-          <w:sz w:val="18"/>
-          <w:szCs w:val="18"/>
-          <w:lang w:val="es-ES_tradnl"/>
-        </w:rPr>
-      </w:pPr>
-      <w:proofErr w:type="spellStart"/>
-      <w:r>
-        <w:rPr>
-          <w:rFonts w:ascii="Arial" w:eastAsia="MS Mincho" w:hAnsi="Arial" w:cs="Arial"/>
-          <w:sz w:val="18"/>
-          <w:szCs w:val="18"/>
-          <w:lang w:val="es-ES_tradnl"/>
-        </w:rPr>
-        <w:t>Inexist</w:t>
-      </w:r>
-      <w:proofErr w:type="spellEnd"/>
-      <w:r>
-        <w:rPr>
-          <w:rFonts w:ascii="Arial" w:eastAsia="MS Mincho" w:hAnsi="Arial" w:cs="Arial"/>
-          <w:sz w:val="18"/>
-          <w:szCs w:val="18"/>
-          <w:lang w:val="es-ES_tradnl"/>
-        </w:rPr>
-        <w:t xml:space="preserve"> divisores de 0</w:t>
-      </w:r>
-    </w:p>
-    <w:p>
-      <w:pPr>
-        <w:spacing w:after="0" w:line="240" w:lineRule="auto"/>
-        <w:rPr>
-          <w:rFonts w:ascii="Arial" w:eastAsia="MS Mincho" w:hAnsi="Arial" w:cs="Arial"/>
-          <w:sz w:val="18"/>
-          <w:szCs w:val="18"/>
-          <w:lang w:val="es-ES_tradnl"/>
-        </w:rPr>
-      </w:pPr>
-    </w:p>
-    <w:p>
-      <w:pPr>
-        <w:spacing w:after="0" w:line="240" w:lineRule="auto"/>
-        <w:rPr>
-          <w:rFonts w:ascii="Arial" w:eastAsia="MS Mincho" w:hAnsi="Arial" w:cs="Arial"/>
-          <w:sz w:val="18"/>
-          <w:szCs w:val="18"/>
-          <w:lang w:val="es-ES_tradnl"/>
-        </w:rPr>
-      </w:pPr>
-    </w:p>
-    <w:p>
-      <w:pPr>
-        <w:spacing w:after="0" w:line="240" w:lineRule="auto"/>
-        <w:rPr>
-          <w:rFonts w:ascii="Arial" w:eastAsia="MS Mincho" w:hAnsi="Arial" w:cs="Arial"/>
-          <w:sz w:val="18"/>
-          <w:szCs w:val="18"/>
-          <w:lang w:val="es-ES_tradnl"/>
-        </w:rPr>
-      </w:pPr>
-    </w:p>
-    <w:p>
-      <w:pPr>
-        <w:spacing w:after="0" w:line="240" w:lineRule="auto"/>
-        <w:rPr>
-          <w:rFonts w:ascii="Arial" w:eastAsia="MS Mincho" w:hAnsi="Arial" w:cs="Times New Roman"/>
-          <w:sz w:val="18"/>
-          <w:szCs w:val="18"/>
-          <w:lang w:val="es-ES_tradnl"/>
-        </w:rPr>
-      </w:pPr>
-      <w:r>
-        <w:rPr>
-          <w:rFonts w:ascii="Arial" w:eastAsia="MS Mincho" w:hAnsi="Arial" w:cs="Times New Roman"/>
-          <w:sz w:val="18"/>
-          <w:szCs w:val="18"/>
-          <w:highlight w:val="green"/>
-          <w:lang w:val="es-ES_tradnl"/>
-        </w:rPr>
-        <w:t>Palabra 6</w:t>
-      </w:r>
-      <w:r>
-        <w:rPr>
-          <w:rFonts w:ascii="Arial" w:eastAsia="MS Mincho" w:hAnsi="Arial" w:cs="Arial"/>
-          <w:sz w:val="18"/>
-          <w:szCs w:val="18"/>
-          <w:highlight w:val="green"/>
-          <w:lang w:val="es-ES_tradnl"/>
-        </w:rPr>
-        <w:t>(Opciones</w:t>
-      </w:r>
-      <w:proofErr w:type="gramStart"/>
-      <w:r>
-        <w:rPr>
-          <w:rFonts w:ascii="Arial" w:eastAsia="MS Mincho" w:hAnsi="Arial" w:cs="Arial"/>
-          <w:sz w:val="18"/>
-          <w:szCs w:val="18"/>
-          <w:highlight w:val="green"/>
-          <w:lang w:val="es-ES_tradnl"/>
-        </w:rPr>
-        <w:t>,</w:t>
-      </w:r>
-      <w:r>
-        <w:rPr>
-          <w:rFonts w:ascii="Arial" w:eastAsia="MS Mincho" w:hAnsi="Arial" w:cs="Arial"/>
-          <w:b/>
-          <w:sz w:val="18"/>
-          <w:szCs w:val="18"/>
-          <w:highlight w:val="green"/>
-          <w:lang w:val="es-ES_tradnl"/>
-        </w:rPr>
-        <w:t>23</w:t>
-      </w:r>
-      <w:proofErr w:type="gramEnd"/>
-      <w:r>
-        <w:rPr>
-          <w:rFonts w:ascii="Arial" w:eastAsia="MS Mincho" w:hAnsi="Arial" w:cs="Arial"/>
-          <w:sz w:val="18"/>
-          <w:szCs w:val="18"/>
-          <w:highlight w:val="green"/>
-          <w:lang w:val="es-ES_tradnl"/>
-        </w:rPr>
-        <w:t xml:space="preserve"> caracteres máximo cada una)</w:t>
-      </w:r>
-    </w:p>
-    <w:p>
-      <w:pPr>
-        <w:spacing w:after="0" w:line="240" w:lineRule="auto"/>
-        <w:rPr>
-          <w:rFonts w:ascii="Arial" w:eastAsia="MS Mincho" w:hAnsi="Arial" w:cs="Arial"/>
-          <w:sz w:val="18"/>
-          <w:szCs w:val="18"/>
-          <w:lang w:val="es-ES_tradnl"/>
-        </w:rPr>
-      </w:pPr>
-    </w:p>
-    <w:p>
-      <w:pPr>
-        <w:spacing w:after="0" w:line="240" w:lineRule="auto"/>
-        <w:rPr>
-          <w:rFonts w:ascii="Arial" w:eastAsia="MS Mincho" w:hAnsi="Arial" w:cs="Arial"/>
-          <w:sz w:val="18"/>
-          <w:szCs w:val="18"/>
-          <w:lang w:val="es-ES_tradnl"/>
-        </w:rPr>
-      </w:pPr>
-      <w:r>
-        <w:rPr>
-          <w:rFonts w:ascii="Arial" w:eastAsia="MS Mincho" w:hAnsi="Arial" w:cs="Arial"/>
-          <w:sz w:val="18"/>
-          <w:szCs w:val="18"/>
-          <w:lang w:val="es-ES_tradnl"/>
-        </w:rPr>
-        <w:t>Opuesto aditivo</w:t>
-      </w:r>
-    </w:p>
-    <w:p>
-      <w:pPr>
-        <w:spacing w:after="0" w:line="240" w:lineRule="auto"/>
-        <w:rPr>
-          <w:rFonts w:ascii="Arial" w:eastAsia="MS Mincho" w:hAnsi="Arial" w:cs="Arial"/>
-          <w:sz w:val="18"/>
-          <w:szCs w:val="18"/>
-          <w:lang w:val="es-ES_tradnl"/>
-        </w:rPr>
-      </w:pPr>
-      <w:r>
-        <w:rPr>
-          <w:rFonts w:ascii="Arial" w:eastAsia="MS Mincho" w:hAnsi="Arial" w:cs="Arial"/>
-          <w:sz w:val="18"/>
-          <w:szCs w:val="18"/>
-          <w:lang w:val="es-ES_tradnl"/>
-        </w:rPr>
-        <w:t xml:space="preserve">Distributiva </w:t>
-      </w:r>
-    </w:p>
-    <w:p>
-      <w:pPr>
-        <w:spacing w:after="0" w:line="240" w:lineRule="auto"/>
-        <w:rPr>
-          <w:rFonts w:ascii="Arial" w:eastAsia="MS Mincho" w:hAnsi="Arial" w:cs="Arial"/>
-          <w:b/>
-          <w:sz w:val="18"/>
-          <w:szCs w:val="18"/>
-          <w:lang w:val="es-ES_tradnl"/>
-        </w:rPr>
-      </w:pPr>
-      <w:r>
-        <w:rPr>
-          <w:rFonts w:ascii="Arial" w:eastAsia="MS Mincho" w:hAnsi="Arial" w:cs="Arial"/>
-          <w:b/>
-          <w:sz w:val="18"/>
-          <w:szCs w:val="18"/>
-          <w:lang w:val="es-ES_tradnl"/>
-        </w:rPr>
-        <w:t>Conmutativa</w:t>
-      </w:r>
-    </w:p>
-    <w:p>
-      <w:pPr>
-        <w:spacing w:after="0" w:line="240" w:lineRule="auto"/>
-        <w:rPr>
-          <w:rFonts w:ascii="Arial" w:eastAsia="MS Mincho" w:hAnsi="Arial" w:cs="Arial"/>
-          <w:sz w:val="18"/>
-          <w:szCs w:val="18"/>
-          <w:lang w:val="es-ES_tradnl"/>
-        </w:rPr>
-      </w:pPr>
-      <w:proofErr w:type="spellStart"/>
-      <w:r>
-        <w:rPr>
-          <w:rFonts w:ascii="Arial" w:eastAsia="MS Mincho" w:hAnsi="Arial" w:cs="Arial"/>
-          <w:sz w:val="18"/>
-          <w:szCs w:val="18"/>
-          <w:lang w:val="es-ES_tradnl"/>
-        </w:rPr>
-        <w:t>Inexist</w:t>
-      </w:r>
-      <w:proofErr w:type="spellEnd"/>
-      <w:r>
-        <w:rPr>
-          <w:rFonts w:ascii="Arial" w:eastAsia="MS Mincho" w:hAnsi="Arial" w:cs="Arial"/>
-          <w:sz w:val="18"/>
-          <w:szCs w:val="18"/>
-          <w:lang w:val="es-ES_tradnl"/>
-        </w:rPr>
-        <w:t xml:space="preserve"> divisores de 0</w:t>
-      </w:r>
-    </w:p>
-    <w:p>
-      <w:pPr>
-        <w:spacing w:after="0" w:line="240" w:lineRule="auto"/>
-        <w:rPr>
-          <w:rFonts w:ascii="Arial" w:eastAsia="MS Mincho" w:hAnsi="Arial" w:cs="Arial"/>
-          <w:b/>
-          <w:sz w:val="18"/>
-          <w:szCs w:val="18"/>
-          <w:lang w:val="es-ES_tradnl"/>
-        </w:rPr>
-      </w:pPr>
-    </w:p>
-    <w:p>
-      <w:pPr>
-        <w:spacing w:after="0" w:line="240" w:lineRule="auto"/>
-        <w:rPr>
-          <w:rFonts w:ascii="Arial" w:eastAsia="MS Mincho" w:hAnsi="Arial" w:cs="Arial"/>
-          <w:sz w:val="18"/>
-          <w:szCs w:val="18"/>
-          <w:lang w:val="es-ES_tradnl"/>
-        </w:rPr>
-      </w:pPr>
-    </w:p>
-    <w:p>
-      <w:pPr>
-        <w:spacing w:after="0" w:line="240" w:lineRule="auto"/>
-        <w:rPr>
-          <w:rFonts w:ascii="Arial" w:eastAsia="MS Mincho" w:hAnsi="Arial" w:cs="Times New Roman"/>
-          <w:sz w:val="18"/>
-          <w:szCs w:val="18"/>
-          <w:lang w:val="es-ES_tradnl"/>
-        </w:rPr>
-      </w:pPr>
-      <w:r>
-        <w:rPr>
-          <w:rFonts w:ascii="Arial" w:eastAsia="MS Mincho" w:hAnsi="Arial" w:cs="Times New Roman"/>
-          <w:sz w:val="18"/>
-          <w:szCs w:val="18"/>
-          <w:highlight w:val="green"/>
-          <w:lang w:val="es-ES_tradnl"/>
-        </w:rPr>
-        <w:t>Palabra 7</w:t>
-      </w:r>
-      <w:r>
-        <w:rPr>
-          <w:rFonts w:ascii="Arial" w:eastAsia="MS Mincho" w:hAnsi="Arial" w:cs="Arial"/>
-          <w:sz w:val="18"/>
-          <w:szCs w:val="18"/>
-          <w:highlight w:val="green"/>
-          <w:lang w:val="es-ES_tradnl"/>
-        </w:rPr>
-        <w:t>Opciones</w:t>
-      </w:r>
-      <w:proofErr w:type="gramStart"/>
-      <w:r>
-        <w:rPr>
-          <w:rFonts w:ascii="Arial" w:eastAsia="MS Mincho" w:hAnsi="Arial" w:cs="Arial"/>
-          <w:sz w:val="18"/>
-          <w:szCs w:val="18"/>
-          <w:highlight w:val="green"/>
-          <w:lang w:val="es-ES_tradnl"/>
-        </w:rPr>
-        <w:t>,</w:t>
-      </w:r>
-      <w:r>
-        <w:rPr>
-          <w:rFonts w:ascii="Arial" w:eastAsia="MS Mincho" w:hAnsi="Arial" w:cs="Arial"/>
-          <w:b/>
-          <w:sz w:val="18"/>
-          <w:szCs w:val="18"/>
-          <w:highlight w:val="green"/>
-          <w:lang w:val="es-ES_tradnl"/>
-        </w:rPr>
-        <w:t>23</w:t>
-      </w:r>
-      <w:proofErr w:type="gramEnd"/>
-      <w:r>
-        <w:rPr>
-          <w:rFonts w:ascii="Arial" w:eastAsia="MS Mincho" w:hAnsi="Arial" w:cs="Arial"/>
-          <w:sz w:val="18"/>
-          <w:szCs w:val="18"/>
-          <w:highlight w:val="green"/>
-          <w:lang w:val="es-ES_tradnl"/>
-        </w:rPr>
-        <w:t xml:space="preserve"> caracteres máximo cada una)</w:t>
-      </w:r>
-    </w:p>
-    <w:p>
-      <w:pPr>
-        <w:spacing w:after="0" w:line="240" w:lineRule="auto"/>
-        <w:rPr>
-          <w:rFonts w:ascii="Arial" w:eastAsia="MS Mincho" w:hAnsi="Arial" w:cs="Arial"/>
-          <w:sz w:val="18"/>
-          <w:szCs w:val="18"/>
-          <w:lang w:val="es-ES_tradnl"/>
-        </w:rPr>
-      </w:pPr>
-      <w:r>
-        <w:rPr>
-          <w:rFonts w:ascii="Arial" w:eastAsia="MS Mincho" w:hAnsi="Arial" w:cs="Arial"/>
-          <w:sz w:val="18"/>
-          <w:szCs w:val="18"/>
-          <w:lang w:val="es-ES_tradnl"/>
-        </w:rPr>
-        <w:t>Asociativa</w:t>
-      </w:r>
-    </w:p>
-    <w:p>
-      <w:pPr>
-        <w:spacing w:after="0" w:line="240" w:lineRule="auto"/>
-        <w:rPr>
-          <w:rFonts w:ascii="Arial" w:eastAsia="MS Mincho" w:hAnsi="Arial" w:cs="Arial"/>
-          <w:b/>
-          <w:sz w:val="18"/>
-          <w:szCs w:val="18"/>
-          <w:lang w:val="es-ES_tradnl"/>
-        </w:rPr>
-      </w:pPr>
-      <w:r>
-        <w:rPr>
-          <w:rFonts w:ascii="Arial" w:eastAsia="MS Mincho" w:hAnsi="Arial" w:cs="Arial"/>
-          <w:b/>
-          <w:sz w:val="18"/>
-          <w:szCs w:val="18"/>
-          <w:lang w:val="es-ES_tradnl"/>
-        </w:rPr>
-        <w:t>Inverso multiplicativo</w:t>
-      </w:r>
-    </w:p>
-    <w:p>
-      <w:pPr>
-        <w:spacing w:after="0" w:line="240" w:lineRule="auto"/>
-        <w:rPr>
-          <w:rFonts w:ascii="Arial" w:eastAsia="MS Mincho" w:hAnsi="Arial" w:cs="Arial"/>
-          <w:sz w:val="18"/>
-          <w:szCs w:val="18"/>
-          <w:lang w:val="es-ES_tradnl"/>
-        </w:rPr>
-      </w:pPr>
-      <w:r>
-        <w:rPr>
-          <w:rFonts w:ascii="Arial" w:eastAsia="MS Mincho" w:hAnsi="Arial" w:cs="Arial"/>
-          <w:sz w:val="18"/>
-          <w:szCs w:val="18"/>
-          <w:lang w:val="es-ES_tradnl"/>
-        </w:rPr>
-        <w:t>Opuesto aditivo</w:t>
-      </w:r>
-    </w:p>
-    <w:p>
-      <w:pPr>
-        <w:spacing w:after="0" w:line="240" w:lineRule="auto"/>
-        <w:rPr>
-          <w:rFonts w:ascii="Arial" w:eastAsia="MS Mincho" w:hAnsi="Arial" w:cs="Arial"/>
-          <w:sz w:val="18"/>
-          <w:szCs w:val="18"/>
-          <w:lang w:val="es-ES_tradnl"/>
-        </w:rPr>
-      </w:pPr>
-      <w:r>
-        <w:rPr>
-          <w:rFonts w:ascii="Arial" w:eastAsia="MS Mincho" w:hAnsi="Arial" w:cs="Arial"/>
-          <w:sz w:val="18"/>
-          <w:szCs w:val="18"/>
-          <w:lang w:val="es-ES_tradnl"/>
-        </w:rPr>
-        <w:t>Elemento idéntico</w:t>
-      </w:r>
-    </w:p>
-    <w:p>
-      <w:pPr>
-        <w:spacing w:after="0" w:line="240" w:lineRule="auto"/>
-        <w:rPr>
-          <w:rFonts w:ascii="Arial" w:eastAsia="MS Mincho" w:hAnsi="Arial" w:cs="Arial"/>
-          <w:sz w:val="18"/>
-          <w:szCs w:val="18"/>
-          <w:lang w:val="es-ES_tradnl"/>
-        </w:rPr>
-      </w:pPr>
-    </w:p>
-    <w:p>
-      <w:pPr>
-        <w:spacing w:after="0" w:line="240" w:lineRule="auto"/>
-        <w:rPr>
-          <w:rFonts w:ascii="Arial" w:eastAsia="MS Mincho" w:hAnsi="Arial" w:cs="Arial"/>
-          <w:sz w:val="18"/>
-          <w:szCs w:val="18"/>
-          <w:lang w:val="es-ES_tradnl"/>
-        </w:rPr>
-      </w:pPr>
-    </w:p>
-    <w:p>
-      <w:pPr>
-        <w:spacing w:after="0" w:line="240" w:lineRule="auto"/>
-        <w:rPr>
-          <w:rFonts w:ascii="Arial" w:eastAsia="MS Mincho" w:hAnsi="Arial" w:cs="Times New Roman"/>
-          <w:sz w:val="18"/>
-          <w:szCs w:val="18"/>
-          <w:lang w:val="es-ES_tradnl"/>
-        </w:rPr>
-      </w:pPr>
-      <w:r>
-        <w:rPr>
-          <w:rFonts w:ascii="Arial" w:eastAsia="MS Mincho" w:hAnsi="Arial" w:cs="Times New Roman"/>
-          <w:sz w:val="18"/>
-          <w:szCs w:val="18"/>
-          <w:highlight w:val="green"/>
-          <w:lang w:val="es-ES_tradnl"/>
-        </w:rPr>
-        <w:t xml:space="preserve">Palabra </w:t>
-      </w:r>
-      <w:r>
-        <w:rPr>
-          <w:rFonts w:ascii="Arial" w:eastAsia="MS Mincho" w:hAnsi="Arial" w:cs="Times New Roman"/>
-          <w:sz w:val="18"/>
-          <w:szCs w:val="18"/>
-          <w:highlight w:val="green"/>
-          <w:lang w:val="es-ES_tradnl"/>
-        </w:rPr>
-        <w:t>8</w:t>
-      </w:r>
-      <w:r>
-        <w:rPr>
-          <w:rFonts w:ascii="Arial" w:eastAsia="MS Mincho" w:hAnsi="Arial" w:cs="Arial"/>
-          <w:sz w:val="18"/>
-          <w:szCs w:val="18"/>
-          <w:highlight w:val="green"/>
-          <w:lang w:val="es-ES_tradnl"/>
-        </w:rPr>
-        <w:t>(Opciones</w:t>
-      </w:r>
-      <w:proofErr w:type="gramStart"/>
-      <w:r>
-        <w:rPr>
-          <w:rFonts w:ascii="Arial" w:eastAsia="MS Mincho" w:hAnsi="Arial" w:cs="Arial"/>
-          <w:sz w:val="18"/>
-          <w:szCs w:val="18"/>
-          <w:highlight w:val="green"/>
-          <w:lang w:val="es-ES_tradnl"/>
-        </w:rPr>
-        <w:t>,</w:t>
-      </w:r>
-      <w:r>
-        <w:rPr>
-          <w:rFonts w:ascii="Arial" w:eastAsia="MS Mincho" w:hAnsi="Arial" w:cs="Arial"/>
-          <w:b/>
-          <w:sz w:val="18"/>
-          <w:szCs w:val="18"/>
-          <w:highlight w:val="green"/>
-          <w:lang w:val="es-ES_tradnl"/>
-        </w:rPr>
-        <w:t>23</w:t>
-      </w:r>
-      <w:proofErr w:type="gramEnd"/>
-      <w:r>
-        <w:rPr>
-          <w:rFonts w:ascii="Arial" w:eastAsia="MS Mincho" w:hAnsi="Arial" w:cs="Arial"/>
-          <w:sz w:val="18"/>
-          <w:szCs w:val="18"/>
-          <w:highlight w:val="green"/>
-          <w:lang w:val="es-ES_tradnl"/>
-        </w:rPr>
-        <w:t xml:space="preserve"> caracteres máximo cada una)</w:t>
-      </w:r>
-    </w:p>
-    <w:p>
-      <w:pPr>
-        <w:spacing w:after="0" w:line="240" w:lineRule="auto"/>
-        <w:rPr>
-          <w:rFonts w:ascii="Arial" w:eastAsia="MS Mincho" w:hAnsi="Arial" w:cs="Arial"/>
-          <w:sz w:val="18"/>
-          <w:szCs w:val="18"/>
-          <w:lang w:val="es-ES_tradnl"/>
-        </w:rPr>
-      </w:pPr>
-    </w:p>
-    <w:p>
-      <w:pPr>
-        <w:spacing w:after="0" w:line="240" w:lineRule="auto"/>
-        <w:rPr>
-          <w:rFonts w:ascii="Arial" w:eastAsia="MS Mincho" w:hAnsi="Arial" w:cs="Arial"/>
-          <w:sz w:val="18"/>
-          <w:szCs w:val="18"/>
-          <w:lang w:val="es-ES_tradnl"/>
-        </w:rPr>
-      </w:pPr>
-      <w:r>
-        <w:rPr>
-          <w:rFonts w:ascii="Arial" w:eastAsia="MS Mincho" w:hAnsi="Arial" w:cs="Arial"/>
-          <w:sz w:val="18"/>
-          <w:szCs w:val="18"/>
-          <w:lang w:val="es-ES_tradnl"/>
-        </w:rPr>
-        <w:t>Exponente negativo</w:t>
-      </w:r>
-    </w:p>
-    <w:p>
-      <w:pPr>
-        <w:spacing w:after="0" w:line="240" w:lineRule="auto"/>
-        <w:rPr>
-          <w:rFonts w:ascii="Arial" w:eastAsia="MS Mincho" w:hAnsi="Arial" w:cs="Arial"/>
-          <w:b/>
-          <w:sz w:val="18"/>
-          <w:szCs w:val="18"/>
-          <w:lang w:val="es-ES_tradnl"/>
-        </w:rPr>
-      </w:pPr>
-      <w:r>
-        <w:rPr>
-          <w:rFonts w:ascii="Arial" w:eastAsia="MS Mincho" w:hAnsi="Arial" w:cs="Arial"/>
-          <w:b/>
-          <w:sz w:val="18"/>
-          <w:szCs w:val="18"/>
-          <w:lang w:val="es-ES_tradnl"/>
-        </w:rPr>
-        <w:t>Inverso multiplicativo</w:t>
-      </w:r>
-    </w:p>
-    <w:p>
-      <w:pPr>
-        <w:spacing w:after="0" w:line="240" w:lineRule="auto"/>
-        <w:rPr>
-          <w:rFonts w:ascii="Arial" w:eastAsia="MS Mincho" w:hAnsi="Arial" w:cs="Arial"/>
-          <w:sz w:val="18"/>
-          <w:szCs w:val="18"/>
-          <w:lang w:val="es-ES_tradnl"/>
-        </w:rPr>
-      </w:pPr>
-      <w:r>
-        <w:rPr>
-          <w:rFonts w:ascii="Arial" w:eastAsia="MS Mincho" w:hAnsi="Arial" w:cs="Arial"/>
-          <w:sz w:val="18"/>
-          <w:szCs w:val="18"/>
-          <w:lang w:val="es-ES_tradnl"/>
-        </w:rPr>
-        <w:t>Opuesto aditivo</w:t>
-      </w:r>
-    </w:p>
-    <w:p>
-      <w:pPr>
-        <w:spacing w:after="0" w:line="240" w:lineRule="auto"/>
-        <w:rPr>
-          <w:rFonts w:ascii="Arial" w:eastAsia="MS Mincho" w:hAnsi="Arial" w:cs="Arial"/>
-          <w:sz w:val="18"/>
-          <w:szCs w:val="18"/>
-          <w:lang w:val="es-ES_tradnl"/>
-        </w:rPr>
-      </w:pPr>
-      <w:r>
-        <w:rPr>
-          <w:rFonts w:ascii="Arial" w:eastAsia="MS Mincho" w:hAnsi="Arial" w:cs="Arial"/>
-          <w:sz w:val="18"/>
-          <w:szCs w:val="18"/>
-          <w:lang w:val="es-ES_tradnl"/>
-        </w:rPr>
-        <w:t>Elemento idéntico</w:t>
-      </w:r>
-    </w:p>
-    <w:p>
-      <w:pPr>
-        <w:spacing w:after="0" w:line="240" w:lineRule="auto"/>
-        <w:rPr>
-          <w:rFonts w:ascii="Arial" w:eastAsia="MS Mincho" w:hAnsi="Arial" w:cs="Arial"/>
-          <w:sz w:val="18"/>
-          <w:szCs w:val="18"/>
-          <w:lang w:val="es-ES_tradnl"/>
-        </w:rPr>
-      </w:pPr>
-    </w:p>
-    <w:p>
-      <w:pPr>
-        <w:spacing w:after="0" w:line="240" w:lineRule="auto"/>
-        <w:rPr>
-          <w:rFonts w:ascii="Arial" w:eastAsia="MS Mincho" w:hAnsi="Arial" w:cs="Arial"/>
-          <w:sz w:val="18"/>
-          <w:szCs w:val="18"/>
-          <w:lang w:val="es-ES_tradnl"/>
-        </w:rPr>
-      </w:pPr>
-    </w:p>
-    <w:p>
-      <w:pPr>
-        <w:spacing w:after="0" w:line="240" w:lineRule="auto"/>
-        <w:rPr>
-          <w:rFonts w:ascii="Arial" w:eastAsia="MS Mincho" w:hAnsi="Arial" w:cs="Times New Roman"/>
-          <w:sz w:val="18"/>
-          <w:szCs w:val="18"/>
-          <w:lang w:val="es-ES_tradnl"/>
-        </w:rPr>
-      </w:pPr>
-      <w:r>
-        <w:rPr>
-          <w:rFonts w:ascii="Arial" w:eastAsia="MS Mincho" w:hAnsi="Arial" w:cs="Times New Roman"/>
-          <w:sz w:val="18"/>
-          <w:szCs w:val="18"/>
-          <w:highlight w:val="green"/>
-          <w:lang w:val="es-ES_tradnl"/>
-        </w:rPr>
-        <w:t xml:space="preserve">Palabra </w:t>
-      </w:r>
-      <w:r>
-        <w:rPr>
-          <w:rFonts w:ascii="Arial" w:eastAsia="MS Mincho" w:hAnsi="Arial" w:cs="Times New Roman"/>
-          <w:sz w:val="18"/>
-          <w:szCs w:val="18"/>
-          <w:highlight w:val="green"/>
-          <w:lang w:val="es-ES_tradnl"/>
-        </w:rPr>
-        <w:t>9</w:t>
-      </w:r>
-      <w:bookmarkStart w:id="0" w:name="_GoBack"/>
-      <w:bookmarkEnd w:id="0"/>
-      <w:r>
-        <w:rPr>
-          <w:rFonts w:ascii="Arial" w:eastAsia="MS Mincho" w:hAnsi="Arial" w:cs="Arial"/>
-          <w:sz w:val="18"/>
-          <w:szCs w:val="18"/>
-          <w:highlight w:val="green"/>
-          <w:lang w:val="es-ES_tradnl"/>
-        </w:rPr>
-        <w:t>(Opciones,</w:t>
-      </w:r>
-      <w:r>
-        <w:rPr>
-          <w:rFonts w:ascii="Arial" w:eastAsia="MS Mincho" w:hAnsi="Arial" w:cs="Arial"/>
-          <w:b/>
-          <w:sz w:val="18"/>
-          <w:szCs w:val="18"/>
-          <w:highlight w:val="green"/>
-          <w:lang w:val="es-ES_tradnl"/>
-        </w:rPr>
-        <w:t>23</w:t>
-      </w:r>
-      <w:r>
-        <w:rPr>
-          <w:rFonts w:ascii="Arial" w:eastAsia="MS Mincho" w:hAnsi="Arial" w:cs="Arial"/>
-          <w:sz w:val="18"/>
-          <w:szCs w:val="18"/>
-          <w:highlight w:val="green"/>
-          <w:lang w:val="es-ES_tradnl"/>
-        </w:rPr>
-        <w:t xml:space="preserve"> caracteres máximo cada una)</w:t>
-      </w:r>
-    </w:p>
-    <w:p>
-      <w:pPr>
-        <w:spacing w:after="0" w:line="240" w:lineRule="auto"/>
-        <w:rPr>
-          <w:rFonts w:ascii="Arial" w:eastAsia="MS Mincho" w:hAnsi="Arial" w:cs="Arial"/>
-          <w:sz w:val="18"/>
-          <w:szCs w:val="18"/>
-          <w:lang w:val="es-ES_tradnl"/>
-        </w:rPr>
-      </w:pPr>
-      <w:r>
-        <w:rPr>
-          <w:rFonts w:ascii="Arial" w:eastAsia="MS Mincho" w:hAnsi="Arial" w:cs="Arial"/>
-          <w:sz w:val="18"/>
-          <w:szCs w:val="18"/>
-          <w:lang w:val="es-ES_tradnl"/>
-        </w:rPr>
-        <w:t>.</w:t>
-      </w:r>
-    </w:p>
-    <w:p>
-      <w:pPr>
-        <w:spacing w:after="0" w:line="240" w:lineRule="auto"/>
-        <w:rPr>
-          <w:rFonts w:ascii="Arial" w:eastAsia="MS Mincho" w:hAnsi="Arial" w:cs="Arial"/>
-          <w:sz w:val="18"/>
-          <w:szCs w:val="18"/>
-          <w:lang w:val="es-ES_tradnl"/>
-        </w:rPr>
-      </w:pPr>
-      <w:r>
-        <w:rPr>
-          <w:rFonts w:ascii="Arial" w:eastAsia="MS Mincho" w:hAnsi="Arial" w:cs="Arial"/>
-          <w:sz w:val="18"/>
-          <w:szCs w:val="18"/>
-          <w:lang w:val="es-ES_tradnl"/>
-        </w:rPr>
-        <w:t>Elemento idéntico</w:t>
-      </w:r>
-    </w:p>
-    <w:p>
-      <w:pPr>
-        <w:spacing w:after="0" w:line="240" w:lineRule="auto"/>
-        <w:rPr>
-          <w:rFonts w:ascii="Arial" w:eastAsia="MS Mincho" w:hAnsi="Arial" w:cs="Arial"/>
-          <w:sz w:val="18"/>
-          <w:szCs w:val="18"/>
-          <w:lang w:val="es-ES_tradnl"/>
-        </w:rPr>
-      </w:pPr>
-      <w:r>
-        <w:rPr>
-          <w:rFonts w:ascii="Arial" w:eastAsia="MS Mincho" w:hAnsi="Arial" w:cs="Arial"/>
-          <w:sz w:val="18"/>
-          <w:szCs w:val="18"/>
-          <w:lang w:val="es-ES_tradnl"/>
-        </w:rPr>
-        <w:t>Asociativa</w:t>
-      </w:r>
-    </w:p>
-    <w:p>
-      <w:pPr>
-        <w:spacing w:after="0" w:line="240" w:lineRule="auto"/>
-        <w:rPr>
-          <w:rFonts w:ascii="Arial" w:eastAsia="MS Mincho" w:hAnsi="Arial" w:cs="Arial"/>
-          <w:sz w:val="18"/>
-          <w:szCs w:val="18"/>
-          <w:lang w:val="es-ES_tradnl"/>
-        </w:rPr>
-      </w:pPr>
-      <w:r>
-        <w:rPr>
-          <w:rFonts w:ascii="Arial" w:eastAsia="MS Mincho" w:hAnsi="Arial" w:cs="Arial"/>
-          <w:sz w:val="18"/>
-          <w:szCs w:val="18"/>
-          <w:lang w:val="es-ES_tradnl"/>
-        </w:rPr>
-        <w:t>Conmutativa</w:t>
-      </w:r>
-    </w:p>
-    <w:p>
-      <w:pPr>
-        <w:spacing w:after="0" w:line="240" w:lineRule="auto"/>
-        <w:rPr>
-          <w:rFonts w:ascii="Arial" w:eastAsia="MS Mincho" w:hAnsi="Arial" w:cs="Arial"/>
-          <w:b/>
-          <w:sz w:val="18"/>
-          <w:szCs w:val="18"/>
-          <w:lang w:val="es-ES_tradnl"/>
-        </w:rPr>
-      </w:pPr>
-      <w:r>
-        <w:rPr>
-          <w:rFonts w:ascii="Arial" w:eastAsia="MS Mincho" w:hAnsi="Arial" w:cs="Arial"/>
-          <w:b/>
-          <w:sz w:val="18"/>
-          <w:szCs w:val="18"/>
-          <w:lang w:val="es-ES_tradnl"/>
-        </w:rPr>
         <w:t>Distributiva</w:t>
       </w:r>
     </w:p>
@@ -6534,17 +7177,19 @@
       <w:pPr>
         <w:spacing w:after="0" w:line="240" w:lineRule="auto"/>
         <w:rPr>
-          <w:rFonts w:ascii="Arial" w:eastAsia="MS Mincho" w:hAnsi="Arial" w:cs="Arial"/>
-          <w:sz w:val="18"/>
-          <w:szCs w:val="18"/>
-          <w:lang w:val="es-ES_tradnl"/>
-        </w:rPr>
-      </w:pPr>
-    </w:p>
-    <w:p>
-      <w:pPr>
-        <w:spacing w:after="0" w:line="240" w:lineRule="auto"/>
-        <w:rPr>
+          <w:del w:id="83" w:author="González, C." w:date="2015-03-18T17:35:00Z"/>
+          <w:rFonts w:ascii="Arial" w:eastAsia="MS Mincho" w:hAnsi="Arial" w:cs="Arial"/>
+          <w:sz w:val="18"/>
+          <w:szCs w:val="18"/>
+          <w:lang w:val="es-ES_tradnl"/>
+        </w:rPr>
+      </w:pPr>
+    </w:p>
+    <w:p>
+      <w:pPr>
+        <w:spacing w:after="0" w:line="240" w:lineRule="auto"/>
+        <w:rPr>
+          <w:del w:id="84" w:author="González, C." w:date="2015-03-18T17:35:00Z"/>
           <w:rFonts w:ascii="Arial" w:eastAsia="MS Mincho" w:hAnsi="Arial" w:cs="Arial"/>
           <w:sz w:val="18"/>
           <w:szCs w:val="18"/>
@@ -6567,6 +7212,14 @@
     </w:sectPr>
   </w:body>
 </w:document>
+</file>
+
+<file path=word/people.xml><?xml version="1.0" encoding="utf-8"?>
+<w15:people xmlns:wpc="http://schemas.microsoft.com/office/word/2010/wordprocessingCanvas" xmlns:mc="http://schemas.openxmlformats.org/markup-compatibility/2006" xmlns:o="urn:schemas-microsoft-com:office:office" xmlns:r="http://schemas.openxmlformats.org/officeDocument/2006/relationships" xmlns:m="http://schemas.openxmlformats.org/officeDocument/2006/math" xmlns:v="urn:schemas-microsoft-com:vml" xmlns:wp14="http://schemas.microsoft.com/office/word/2010/wordprocessingDrawing" xmlns:wp="http://schemas.openxmlformats.org/drawingml/2006/wordprocessingDrawing" xmlns:w10="urn:schemas-microsoft-com:office:word" xmlns:w="http://schemas.openxmlformats.org/wordprocessingml/2006/main" xmlns:w14="http://schemas.microsoft.com/office/word/2010/wordml" xmlns:w15="http://schemas.microsoft.com/office/word/2012/wordml" xmlns:wpg="http://schemas.microsoft.com/office/word/2010/wordprocessingGroup" xmlns:wpi="http://schemas.microsoft.com/office/word/2010/wordprocessingInk" xmlns:wne="http://schemas.microsoft.com/office/word/2006/wordml" xmlns:wps="http://schemas.microsoft.com/office/word/2010/wordprocessingShape" mc:Ignorable="w14 w15 wp14">
+  <w15:person w15:author="González, C.">
+    <w15:presenceInfo w15:providerId="None" w15:userId="González, C."/>
+  </w15:person>
+</w15:people>
 </file>
 
 <file path=word/styles.xml><?xml version="1.0" encoding="utf-8"?>
@@ -7354,7 +8007,7 @@
 </file>
 
 <file path=customXml/itemProps1.xml><?xml version="1.0" encoding="utf-8"?>
-<ds:datastoreItem xmlns:ds="http://schemas.openxmlformats.org/officeDocument/2006/customXml" ds:itemID="{EF4AAFB3-2ED8-4247-97A3-2AB95D0615BF}">
+<ds:datastoreItem xmlns:ds="http://schemas.openxmlformats.org/officeDocument/2006/customXml" ds:itemID="{A2EB5A9A-F508-491C-8642-FA9072C1DB27}">
   <ds:schemaRefs>
     <ds:schemaRef ds:uri="http://schemas.openxmlformats.org/officeDocument/2006/bibliography"/>
   </ds:schemaRefs>

--- a/fuentes/contenidos/grado11/guion01/MA_11_01_CO_REC60.docx
+++ b/fuentes/contenidos/grado11/guion01/MA_11_01_CO_REC60.docx
@@ -65,7 +65,29 @@
           <w:highlight w:val="green"/>
           <w:lang w:val="es-ES_tradnl"/>
         </w:rPr>
-        <w:t>Nombre del guión a que corresponde el ejercicio</w:t>
+        <w:t xml:space="preserve">Nombre del </w:t>
+      </w:r>
+      <w:proofErr w:type="spellStart"/>
+      <w:r>
+        <w:rPr>
+          <w:rFonts w:ascii="Arial" w:eastAsia="MS Mincho" w:hAnsi="Arial" w:cs="Times New Roman"/>
+          <w:sz w:val="18"/>
+          <w:szCs w:val="18"/>
+          <w:highlight w:val="green"/>
+          <w:lang w:val="es-ES_tradnl"/>
+        </w:rPr>
+        <w:t>guión</w:t>
+      </w:r>
+      <w:proofErr w:type="spellEnd"/>
+      <w:r>
+        <w:rPr>
+          <w:rFonts w:ascii="Arial" w:eastAsia="MS Mincho" w:hAnsi="Arial" w:cs="Times New Roman"/>
+          <w:sz w:val="18"/>
+          <w:szCs w:val="18"/>
+          <w:highlight w:val="green"/>
+          <w:lang w:val="es-ES_tradnl"/>
+        </w:rPr>
+        <w:t xml:space="preserve"> a que corresponde el ejercicio</w:t>
       </w:r>
     </w:p>
     <w:p>
@@ -261,72 +283,125 @@
         </w:rPr>
         <w:t>as propiedades de las operaciones de los</w:t>
       </w:r>
-      <w:del w:id="0" w:author="González, C." w:date="2015-03-18T17:25:00Z">
-        <w:r>
-          <w:rPr>
-            <w:rFonts w:ascii="Times New Roman" w:hAnsi="Times New Roman" w:cs="Times New Roman"/>
-            <w:color w:val="000000"/>
-          </w:rPr>
-          <w:delText xml:space="preserve"> </w:delText>
-        </w:r>
-      </w:del>
+      <w:bookmarkStart w:id="0" w:name="_GoBack"/>
+      <w:bookmarkEnd w:id="0"/>
       <w:r>
         <w:rPr>
           <w:rFonts w:ascii="Times New Roman" w:hAnsi="Times New Roman" w:cs="Times New Roman"/>
           <w:color w:val="000000"/>
         </w:rPr>
-        <w:t xml:space="preserve"> </w:t>
-      </w:r>
-      <w:ins w:id="1" w:author="González, C." w:date="2015-03-18T17:17:00Z">
-        <w:r>
-          <w:rPr>
-            <w:rFonts w:ascii="Times New Roman" w:hAnsi="Times New Roman" w:cs="Times New Roman"/>
-            <w:color w:val="000000"/>
-          </w:rPr>
-          <w:t>N</w:t>
-        </w:r>
-      </w:ins>
-      <w:del w:id="2" w:author="González, C." w:date="2015-03-18T17:17:00Z">
-        <w:r>
-          <w:rPr>
-            <w:rFonts w:ascii="Times New Roman" w:hAnsi="Times New Roman" w:cs="Times New Roman"/>
-            <w:color w:val="000000"/>
-          </w:rPr>
-          <w:delText>n</w:delText>
-        </w:r>
-      </w:del>
+        <w:t xml:space="preserve"> números reales</w:t>
+      </w:r>
+    </w:p>
+    <w:p>
+      <w:pPr>
+        <w:spacing w:after="0" w:line="240" w:lineRule="auto"/>
+        <w:rPr>
+          <w:rFonts w:ascii="Arial" w:eastAsia="MS Mincho" w:hAnsi="Arial" w:cs="Times New Roman"/>
+          <w:sz w:val="18"/>
+          <w:szCs w:val="18"/>
+          <w:lang w:val="es-ES_tradnl"/>
+        </w:rPr>
+      </w:pPr>
+      <w:r>
+        <w:rPr>
+          <w:rFonts w:ascii="Arial" w:eastAsia="MS Mincho" w:hAnsi="Arial" w:cs="Times New Roman"/>
+          <w:b/>
+          <w:color w:val="FF0000"/>
+          <w:sz w:val="18"/>
+          <w:szCs w:val="18"/>
+          <w:lang w:val="es-ES_tradnl"/>
+        </w:rPr>
+        <w:t>*</w:t>
+      </w:r>
+      <w:r>
+        <w:rPr>
+          <w:rFonts w:ascii="Arial" w:eastAsia="MS Mincho" w:hAnsi="Arial" w:cs="Times New Roman"/>
+          <w:sz w:val="18"/>
+          <w:szCs w:val="18"/>
+          <w:highlight w:val="green"/>
+          <w:lang w:val="es-ES_tradnl"/>
+        </w:rPr>
+        <w:t>Descripción del recurso</w:t>
+      </w:r>
+    </w:p>
+    <w:p>
+      <w:pPr>
+        <w:spacing w:after="0" w:line="240" w:lineRule="auto"/>
+        <w:rPr>
+          <w:rFonts w:ascii="Arial" w:eastAsia="MS Mincho" w:hAnsi="Arial" w:cs="Arial"/>
+          <w:sz w:val="18"/>
+          <w:szCs w:val="18"/>
+          <w:lang w:val="es-ES_tradnl"/>
+        </w:rPr>
+      </w:pPr>
       <w:r>
         <w:rPr>
           <w:rFonts w:ascii="Times New Roman" w:hAnsi="Times New Roman" w:cs="Times New Roman"/>
           <w:color w:val="000000"/>
         </w:rPr>
-        <w:t xml:space="preserve">úmeros </w:t>
-      </w:r>
-      <w:ins w:id="3" w:author="González, C." w:date="2015-03-18T17:17:00Z">
-        <w:r>
-          <w:rPr>
-            <w:rFonts w:ascii="Times New Roman" w:hAnsi="Times New Roman" w:cs="Times New Roman"/>
-            <w:color w:val="000000"/>
-          </w:rPr>
-          <w:t>R</w:t>
-        </w:r>
-      </w:ins>
-      <w:del w:id="4" w:author="González, C." w:date="2015-03-18T17:17:00Z">
-        <w:r>
-          <w:rPr>
-            <w:rFonts w:ascii="Times New Roman" w:hAnsi="Times New Roman" w:cs="Times New Roman"/>
-            <w:color w:val="000000"/>
-          </w:rPr>
-          <w:delText>r</w:delText>
-        </w:r>
-      </w:del>
+        <w:t>Actividad que</w:t>
+      </w:r>
       <w:r>
         <w:rPr>
           <w:rFonts w:ascii="Times New Roman" w:hAnsi="Times New Roman" w:cs="Times New Roman"/>
           <w:color w:val="000000"/>
         </w:rPr>
+        <w:t xml:space="preserve"> se</w:t>
+      </w:r>
+      <w:r>
+        <w:rPr>
+          <w:rFonts w:ascii="Times New Roman" w:hAnsi="Times New Roman" w:cs="Times New Roman"/>
+          <w:color w:val="000000"/>
+        </w:rPr>
+        <w:t xml:space="preserve"> propone justificar algunos procedimientos algebraicos a través de las propiedades de las operaciones de los </w:t>
+      </w:r>
+      <w:r>
+        <w:rPr>
+          <w:rFonts w:ascii="Times New Roman" w:hAnsi="Times New Roman" w:cs="Times New Roman"/>
+          <w:color w:val="000000"/>
+        </w:rPr>
+        <w:t>n</w:t>
+      </w:r>
+      <w:r>
+        <w:rPr>
+          <w:rFonts w:ascii="Times New Roman" w:hAnsi="Times New Roman" w:cs="Times New Roman"/>
+          <w:color w:val="000000"/>
+        </w:rPr>
+        <w:t xml:space="preserve">úmeros </w:t>
+      </w:r>
+      <w:r>
+        <w:rPr>
+          <w:rFonts w:ascii="Times New Roman" w:hAnsi="Times New Roman" w:cs="Times New Roman"/>
+          <w:color w:val="000000"/>
+        </w:rPr>
+        <w:t>r</w:t>
+      </w:r>
+      <w:r>
+        <w:rPr>
+          <w:rFonts w:ascii="Times New Roman" w:hAnsi="Times New Roman" w:cs="Times New Roman"/>
+          <w:color w:val="000000"/>
+        </w:rPr>
         <w:t>eales</w:t>
       </w:r>
+      <w:r>
+        <w:rPr>
+          <w:rFonts w:ascii="Times New Roman" w:hAnsi="Times New Roman" w:cs="Times New Roman"/>
+          <w:color w:val="000000"/>
+        </w:rPr>
+        <w:t>.</w:t>
+      </w:r>
+    </w:p>
+    <w:p>
+      <w:pPr>
+        <w:spacing w:after="0" w:line="240" w:lineRule="auto"/>
+        <w:rPr>
+          <w:rFonts w:ascii="Arial" w:eastAsia="MS Mincho" w:hAnsi="Arial" w:cs="Arial"/>
+          <w:sz w:val="18"/>
+          <w:szCs w:val="18"/>
+          <w:lang w:val="es-ES_tradnl"/>
+        </w:rPr>
+      </w:pPr>
     </w:p>
     <w:p>
       <w:pPr>
@@ -357,158 +432,111 @@
           <w:highlight w:val="green"/>
           <w:lang w:val="es-ES_tradnl"/>
         </w:rPr>
-        <w:t>Descripción del recurso</w:t>
-      </w:r>
-    </w:p>
-    <w:p>
-      <w:pPr>
-        <w:spacing w:after="0" w:line="240" w:lineRule="auto"/>
-        <w:rPr>
-          <w:rFonts w:ascii="Arial" w:eastAsia="MS Mincho" w:hAnsi="Arial" w:cs="Arial"/>
-          <w:sz w:val="18"/>
-          <w:szCs w:val="18"/>
-          <w:lang w:val="es-ES_tradnl"/>
-        </w:rPr>
-      </w:pPr>
-      <w:r>
-        <w:rPr>
-          <w:rFonts w:ascii="Times New Roman" w:hAnsi="Times New Roman" w:cs="Times New Roman"/>
-          <w:color w:val="000000"/>
-        </w:rPr>
-        <w:t xml:space="preserve">Actividad </w:t>
-      </w:r>
-      <w:del w:id="5" w:author="González, C." w:date="2015-03-18T17:25:00Z">
-        <w:r>
-          <w:rPr>
-            <w:rFonts w:ascii="Times New Roman" w:hAnsi="Times New Roman" w:cs="Times New Roman"/>
-            <w:color w:val="000000"/>
-          </w:rPr>
-          <w:delText xml:space="preserve"> </w:delText>
-        </w:r>
-      </w:del>
-      <w:r>
-        <w:rPr>
-          <w:rFonts w:ascii="Times New Roman" w:hAnsi="Times New Roman" w:cs="Times New Roman"/>
-          <w:color w:val="000000"/>
-        </w:rPr>
-        <w:t>que</w:t>
-      </w:r>
-      <w:ins w:id="6" w:author="González, C." w:date="2015-03-18T17:25:00Z">
-        <w:r>
-          <w:rPr>
-            <w:rFonts w:ascii="Times New Roman" w:hAnsi="Times New Roman" w:cs="Times New Roman"/>
-            <w:color w:val="000000"/>
-          </w:rPr>
-          <w:t xml:space="preserve"> se</w:t>
-        </w:r>
-      </w:ins>
-      <w:del w:id="7" w:author="González, C." w:date="2015-03-18T17:25:00Z">
-        <w:r>
-          <w:rPr>
-            <w:rFonts w:ascii="Times New Roman" w:hAnsi="Times New Roman" w:cs="Times New Roman"/>
-            <w:color w:val="000000"/>
-          </w:rPr>
-          <w:delText xml:space="preserve"> </w:delText>
-        </w:r>
-      </w:del>
-      <w:r>
-        <w:rPr>
-          <w:rFonts w:ascii="Times New Roman" w:hAnsi="Times New Roman" w:cs="Times New Roman"/>
-          <w:color w:val="000000"/>
-        </w:rPr>
-        <w:t xml:space="preserve"> propone justificar</w:t>
-      </w:r>
-      <w:del w:id="8" w:author="González, C." w:date="2015-03-18T17:25:00Z">
-        <w:r>
-          <w:rPr>
-            <w:rFonts w:ascii="Times New Roman" w:hAnsi="Times New Roman" w:cs="Times New Roman"/>
-            <w:color w:val="000000"/>
-          </w:rPr>
-          <w:delText xml:space="preserve"> </w:delText>
-        </w:r>
-      </w:del>
-      <w:r>
-        <w:rPr>
-          <w:rFonts w:ascii="Times New Roman" w:hAnsi="Times New Roman" w:cs="Times New Roman"/>
-          <w:color w:val="000000"/>
-        </w:rPr>
-        <w:t xml:space="preserve"> algunos procedimientos algebraicos a través de</w:t>
-      </w:r>
-      <w:del w:id="9" w:author="González, C." w:date="2015-03-18T17:25:00Z">
-        <w:r>
-          <w:rPr>
-            <w:rFonts w:ascii="Times New Roman" w:hAnsi="Times New Roman" w:cs="Times New Roman"/>
-            <w:color w:val="000000"/>
-          </w:rPr>
-          <w:delText xml:space="preserve"> </w:delText>
-        </w:r>
-      </w:del>
-      <w:r>
-        <w:rPr>
-          <w:rFonts w:ascii="Times New Roman" w:hAnsi="Times New Roman" w:cs="Times New Roman"/>
-          <w:color w:val="000000"/>
-        </w:rPr>
-        <w:t xml:space="preserve"> las propiedades de las operaciones de los </w:t>
-      </w:r>
-      <w:ins w:id="10" w:author="González, C." w:date="2015-03-18T17:25:00Z">
-        <w:r>
-          <w:rPr>
-            <w:rFonts w:ascii="Times New Roman" w:hAnsi="Times New Roman" w:cs="Times New Roman"/>
-            <w:color w:val="000000"/>
-          </w:rPr>
-          <w:t>N</w:t>
-        </w:r>
-      </w:ins>
-      <w:del w:id="11" w:author="González, C." w:date="2015-03-18T17:25:00Z">
-        <w:r>
-          <w:rPr>
-            <w:rFonts w:ascii="Times New Roman" w:hAnsi="Times New Roman" w:cs="Times New Roman"/>
-            <w:color w:val="000000"/>
-          </w:rPr>
-          <w:delText>n</w:delText>
-        </w:r>
-      </w:del>
-      <w:r>
-        <w:rPr>
-          <w:rFonts w:ascii="Times New Roman" w:hAnsi="Times New Roman" w:cs="Times New Roman"/>
-          <w:color w:val="000000"/>
-        </w:rPr>
-        <w:t xml:space="preserve">úmeros </w:t>
-      </w:r>
-      <w:ins w:id="12" w:author="González, C." w:date="2015-03-18T17:25:00Z">
-        <w:r>
-          <w:rPr>
-            <w:rFonts w:ascii="Times New Roman" w:hAnsi="Times New Roman" w:cs="Times New Roman"/>
-            <w:color w:val="000000"/>
-          </w:rPr>
-          <w:t>R</w:t>
-        </w:r>
-      </w:ins>
-      <w:del w:id="13" w:author="González, C." w:date="2015-03-18T17:25:00Z">
-        <w:r>
-          <w:rPr>
-            <w:rFonts w:ascii="Times New Roman" w:hAnsi="Times New Roman" w:cs="Times New Roman"/>
-            <w:color w:val="000000"/>
-          </w:rPr>
-          <w:delText>r</w:delText>
-        </w:r>
-      </w:del>
-      <w:r>
-        <w:rPr>
-          <w:rFonts w:ascii="Times New Roman" w:hAnsi="Times New Roman" w:cs="Times New Roman"/>
-          <w:color w:val="000000"/>
-        </w:rPr>
-        <w:t>eales</w:t>
-      </w:r>
-      <w:ins w:id="14" w:author="González, C." w:date="2015-03-18T17:25:00Z">
-        <w:r>
-          <w:rPr>
-            <w:rFonts w:ascii="Times New Roman" w:hAnsi="Times New Roman" w:cs="Times New Roman"/>
-            <w:color w:val="000000"/>
-          </w:rPr>
-          <w:t>.</w:t>
-        </w:r>
-      </w:ins>
+        <w:t>Palabras clave del recurso (separadas por comas ",")</w:t>
+      </w:r>
+    </w:p>
+    <w:p>
+      <w:pPr>
+        <w:spacing w:after="0" w:line="240" w:lineRule="auto"/>
+        <w:rPr>
+          <w:rFonts w:ascii="Arial" w:eastAsia="MS Mincho" w:hAnsi="Arial" w:cs="Arial"/>
+          <w:sz w:val="18"/>
+          <w:szCs w:val="18"/>
+          <w:lang w:val="es-ES_tradnl"/>
+        </w:rPr>
+      </w:pPr>
+      <w:r>
+        <w:rPr>
+          <w:rFonts w:ascii="Arial" w:eastAsia="MS Mincho" w:hAnsi="Arial" w:cs="Arial"/>
+          <w:sz w:val="18"/>
+          <w:szCs w:val="18"/>
+          <w:lang w:val="es-ES_tradnl"/>
+        </w:rPr>
+        <w:t>“Propiedades”</w:t>
+      </w:r>
+      <w:r>
+        <w:rPr>
+          <w:rFonts w:ascii="Arial" w:eastAsia="MS Mincho" w:hAnsi="Arial" w:cs="Arial"/>
+          <w:sz w:val="18"/>
+          <w:szCs w:val="18"/>
+          <w:lang w:val="es-ES_tradnl"/>
+        </w:rPr>
+        <w:t>,</w:t>
+      </w:r>
+      <w:r>
+        <w:rPr>
+          <w:rFonts w:ascii="Arial" w:eastAsia="MS Mincho" w:hAnsi="Arial" w:cs="Arial"/>
+          <w:sz w:val="18"/>
+          <w:szCs w:val="18"/>
+          <w:lang w:val="es-ES_tradnl"/>
+        </w:rPr>
+        <w:t xml:space="preserve"> “números reales</w:t>
+      </w:r>
+      <w:proofErr w:type="gramStart"/>
+      <w:r>
+        <w:rPr>
+          <w:rFonts w:ascii="Arial" w:eastAsia="MS Mincho" w:hAnsi="Arial" w:cs="Arial"/>
+          <w:sz w:val="18"/>
+          <w:szCs w:val="18"/>
+          <w:lang w:val="es-ES_tradnl"/>
+        </w:rPr>
+        <w:t xml:space="preserve">” </w:t>
+      </w:r>
+      <w:r>
+        <w:rPr>
+          <w:rFonts w:ascii="Arial" w:eastAsia="MS Mincho" w:hAnsi="Arial" w:cs="Arial"/>
+          <w:sz w:val="18"/>
+          <w:szCs w:val="18"/>
+          <w:lang w:val="es-ES_tradnl"/>
+        </w:rPr>
+        <w:t>,</w:t>
+      </w:r>
+      <w:proofErr w:type="gramEnd"/>
+      <w:r>
+        <w:rPr>
+          <w:rFonts w:ascii="Arial" w:eastAsia="MS Mincho" w:hAnsi="Arial" w:cs="Arial"/>
+          <w:sz w:val="18"/>
+          <w:szCs w:val="18"/>
+          <w:lang w:val="es-ES_tradnl"/>
+        </w:rPr>
+        <w:t xml:space="preserve"> “</w:t>
+      </w:r>
+      <w:r>
+        <w:rPr>
+          <w:rFonts w:ascii="Arial" w:eastAsia="MS Mincho" w:hAnsi="Arial" w:cs="Arial"/>
+          <w:sz w:val="18"/>
+          <w:szCs w:val="18"/>
+          <w:lang w:val="es-ES_tradnl"/>
+        </w:rPr>
+        <w:t>adición</w:t>
+      </w:r>
+      <w:r>
+        <w:rPr>
+          <w:rFonts w:ascii="Arial" w:eastAsia="MS Mincho" w:hAnsi="Arial" w:cs="Arial"/>
+          <w:sz w:val="18"/>
+          <w:szCs w:val="18"/>
+          <w:lang w:val="es-ES_tradnl"/>
+        </w:rPr>
+        <w:t>”</w:t>
+      </w:r>
+      <w:r>
+        <w:rPr>
+          <w:rFonts w:ascii="Arial" w:eastAsia="MS Mincho" w:hAnsi="Arial" w:cs="Arial"/>
+          <w:sz w:val="18"/>
+          <w:szCs w:val="18"/>
+          <w:lang w:val="es-ES_tradnl"/>
+        </w:rPr>
+        <w:t>, “multiplicación”</w:t>
+      </w:r>
+      <w:r>
+        <w:rPr>
+          <w:rFonts w:ascii="Arial" w:eastAsia="MS Mincho" w:hAnsi="Arial" w:cs="Arial"/>
+          <w:sz w:val="18"/>
+          <w:szCs w:val="18"/>
+          <w:lang w:val="es-ES_tradnl"/>
+        </w:rPr>
+        <w:t>.</w:t>
+      </w:r>
     </w:p>
     <w:p>
       <w:pPr>
@@ -550,256 +578,37 @@
           <w:highlight w:val="green"/>
           <w:lang w:val="es-ES_tradnl"/>
         </w:rPr>
-        <w:t>Palabras clave del recurso (separadas por comas ",")</w:t>
-      </w:r>
-    </w:p>
-    <w:p>
-      <w:pPr>
-        <w:spacing w:after="0" w:line="240" w:lineRule="auto"/>
-        <w:rPr>
-          <w:rFonts w:ascii="Arial" w:eastAsia="MS Mincho" w:hAnsi="Arial" w:cs="Arial"/>
-          <w:sz w:val="18"/>
-          <w:szCs w:val="18"/>
-          <w:lang w:val="es-ES_tradnl"/>
-        </w:rPr>
-      </w:pPr>
-      <w:del w:id="15" w:author="González, C." w:date="2015-03-18T17:25:00Z">
-        <w:r>
-          <w:rPr>
-            <w:rFonts w:ascii="Arial" w:eastAsia="MS Mincho" w:hAnsi="Arial" w:cs="Arial"/>
-            <w:sz w:val="18"/>
-            <w:szCs w:val="18"/>
-            <w:lang w:val="es-ES_tradnl"/>
-          </w:rPr>
-          <w:delText>“</w:delText>
-        </w:r>
-      </w:del>
-      <w:r>
-        <w:rPr>
-          <w:rFonts w:ascii="Arial" w:eastAsia="MS Mincho" w:hAnsi="Arial" w:cs="Arial"/>
-          <w:sz w:val="18"/>
-          <w:szCs w:val="18"/>
-          <w:lang w:val="es-ES_tradnl"/>
-        </w:rPr>
-        <w:t>Propiedades</w:t>
-      </w:r>
-      <w:del w:id="16" w:author="González, C." w:date="2015-03-18T17:25:00Z">
-        <w:r>
-          <w:rPr>
-            <w:rFonts w:ascii="Arial" w:eastAsia="MS Mincho" w:hAnsi="Arial" w:cs="Arial"/>
-            <w:sz w:val="18"/>
-            <w:szCs w:val="18"/>
-            <w:lang w:val="es-ES_tradnl"/>
-          </w:rPr>
-          <w:delText>”</w:delText>
-        </w:r>
-      </w:del>
-      <w:ins w:id="17" w:author="González, C." w:date="2015-03-18T17:25:00Z">
-        <w:r>
-          <w:rPr>
-            <w:rFonts w:ascii="Arial" w:eastAsia="MS Mincho" w:hAnsi="Arial" w:cs="Arial"/>
-            <w:sz w:val="18"/>
-            <w:szCs w:val="18"/>
-            <w:lang w:val="es-ES_tradnl"/>
-          </w:rPr>
-          <w:t>,</w:t>
-        </w:r>
-      </w:ins>
-      <w:r>
-        <w:rPr>
-          <w:rFonts w:ascii="Arial" w:eastAsia="MS Mincho" w:hAnsi="Arial" w:cs="Arial"/>
-          <w:sz w:val="18"/>
-          <w:szCs w:val="18"/>
-          <w:lang w:val="es-ES_tradnl"/>
-        </w:rPr>
-        <w:t xml:space="preserve"> </w:t>
-      </w:r>
-      <w:del w:id="18" w:author="González, C." w:date="2015-03-18T17:25:00Z">
-        <w:r>
-          <w:rPr>
-            <w:rFonts w:ascii="Arial" w:eastAsia="MS Mincho" w:hAnsi="Arial" w:cs="Arial"/>
-            <w:sz w:val="18"/>
-            <w:szCs w:val="18"/>
-            <w:lang w:val="es-ES_tradnl"/>
-          </w:rPr>
-          <w:delText>“</w:delText>
-        </w:r>
-      </w:del>
-      <w:ins w:id="19" w:author="González, C." w:date="2015-03-18T17:26:00Z">
-        <w:r>
-          <w:rPr>
-            <w:rFonts w:ascii="Arial" w:eastAsia="MS Mincho" w:hAnsi="Arial" w:cs="Arial"/>
-            <w:sz w:val="18"/>
-            <w:szCs w:val="18"/>
-            <w:lang w:val="es-ES_tradnl"/>
-          </w:rPr>
-          <w:t>N</w:t>
-        </w:r>
-      </w:ins>
-      <w:del w:id="20" w:author="González, C." w:date="2015-03-18T17:26:00Z">
-        <w:r>
-          <w:rPr>
-            <w:rFonts w:ascii="Arial" w:eastAsia="MS Mincho" w:hAnsi="Arial" w:cs="Arial"/>
-            <w:sz w:val="18"/>
-            <w:szCs w:val="18"/>
-            <w:lang w:val="es-ES_tradnl"/>
-          </w:rPr>
-          <w:delText>n</w:delText>
-        </w:r>
-      </w:del>
-      <w:r>
-        <w:rPr>
-          <w:rFonts w:ascii="Arial" w:eastAsia="MS Mincho" w:hAnsi="Arial" w:cs="Arial"/>
-          <w:sz w:val="18"/>
-          <w:szCs w:val="18"/>
-          <w:lang w:val="es-ES_tradnl"/>
-        </w:rPr>
-        <w:t xml:space="preserve">úmeros </w:t>
-      </w:r>
-      <w:ins w:id="21" w:author="González, C." w:date="2015-03-18T17:26:00Z">
-        <w:r>
-          <w:rPr>
-            <w:rFonts w:ascii="Arial" w:eastAsia="MS Mincho" w:hAnsi="Arial" w:cs="Arial"/>
-            <w:sz w:val="18"/>
-            <w:szCs w:val="18"/>
-            <w:lang w:val="es-ES_tradnl"/>
-          </w:rPr>
-          <w:t>R</w:t>
-        </w:r>
-      </w:ins>
-      <w:del w:id="22" w:author="González, C." w:date="2015-03-18T17:26:00Z">
-        <w:r>
-          <w:rPr>
-            <w:rFonts w:ascii="Arial" w:eastAsia="MS Mincho" w:hAnsi="Arial" w:cs="Arial"/>
-            <w:sz w:val="18"/>
-            <w:szCs w:val="18"/>
-            <w:lang w:val="es-ES_tradnl"/>
-          </w:rPr>
-          <w:delText>r</w:delText>
-        </w:r>
-      </w:del>
-      <w:r>
-        <w:rPr>
-          <w:rFonts w:ascii="Arial" w:eastAsia="MS Mincho" w:hAnsi="Arial" w:cs="Arial"/>
-          <w:sz w:val="18"/>
-          <w:szCs w:val="18"/>
-          <w:lang w:val="es-ES_tradnl"/>
-        </w:rPr>
-        <w:t>eales</w:t>
-      </w:r>
-      <w:del w:id="23" w:author="González, C." w:date="2015-03-18T17:26:00Z">
-        <w:r>
-          <w:rPr>
-            <w:rFonts w:ascii="Arial" w:eastAsia="MS Mincho" w:hAnsi="Arial" w:cs="Arial"/>
-            <w:sz w:val="18"/>
-            <w:szCs w:val="18"/>
-            <w:lang w:val="es-ES_tradnl"/>
-          </w:rPr>
-          <w:delText xml:space="preserve">” </w:delText>
-        </w:r>
-      </w:del>
-      <w:r>
-        <w:rPr>
-          <w:rFonts w:ascii="Arial" w:eastAsia="MS Mincho" w:hAnsi="Arial" w:cs="Arial"/>
-          <w:sz w:val="18"/>
-          <w:szCs w:val="18"/>
-          <w:lang w:val="es-ES_tradnl"/>
-        </w:rPr>
-        <w:t>,</w:t>
-      </w:r>
-      <w:ins w:id="24" w:author="González, C." w:date="2015-03-18T17:26:00Z">
-        <w:r>
-          <w:rPr>
-            <w:rFonts w:ascii="Arial" w:eastAsia="MS Mincho" w:hAnsi="Arial" w:cs="Arial"/>
-            <w:sz w:val="18"/>
-            <w:szCs w:val="18"/>
-            <w:lang w:val="es-ES_tradnl"/>
-          </w:rPr>
-          <w:t xml:space="preserve"> </w:t>
-        </w:r>
-      </w:ins>
-      <w:del w:id="25" w:author="González, C." w:date="2015-03-18T17:26:00Z">
-        <w:r>
-          <w:rPr>
-            <w:rFonts w:ascii="Arial" w:eastAsia="MS Mincho" w:hAnsi="Arial" w:cs="Arial"/>
-            <w:sz w:val="18"/>
-            <w:szCs w:val="18"/>
-            <w:lang w:val="es-ES_tradnl"/>
-          </w:rPr>
-          <w:delText>”</w:delText>
-        </w:r>
-      </w:del>
-      <w:r>
-        <w:rPr>
-          <w:rFonts w:ascii="Arial" w:eastAsia="MS Mincho" w:hAnsi="Arial" w:cs="Arial"/>
-          <w:sz w:val="18"/>
-          <w:szCs w:val="18"/>
-          <w:lang w:val="es-ES_tradnl"/>
-        </w:rPr>
-        <w:t>adición</w:t>
-      </w:r>
-      <w:del w:id="26" w:author="González, C." w:date="2015-03-18T17:26:00Z">
-        <w:r>
-          <w:rPr>
-            <w:rFonts w:ascii="Arial" w:eastAsia="MS Mincho" w:hAnsi="Arial" w:cs="Arial"/>
-            <w:sz w:val="18"/>
-            <w:szCs w:val="18"/>
-            <w:lang w:val="es-ES_tradnl"/>
-          </w:rPr>
-          <w:delText>”</w:delText>
-        </w:r>
-      </w:del>
-      <w:r>
-        <w:rPr>
-          <w:rFonts w:ascii="Arial" w:eastAsia="MS Mincho" w:hAnsi="Arial" w:cs="Arial"/>
-          <w:sz w:val="18"/>
-          <w:szCs w:val="18"/>
-          <w:lang w:val="es-ES_tradnl"/>
-        </w:rPr>
-        <w:t xml:space="preserve">, </w:t>
-      </w:r>
-      <w:del w:id="27" w:author="González, C." w:date="2015-03-18T17:26:00Z">
-        <w:r>
-          <w:rPr>
-            <w:rFonts w:ascii="Arial" w:eastAsia="MS Mincho" w:hAnsi="Arial" w:cs="Arial"/>
-            <w:sz w:val="18"/>
-            <w:szCs w:val="18"/>
-            <w:lang w:val="es-ES_tradnl"/>
-          </w:rPr>
-          <w:delText>“</w:delText>
-        </w:r>
-      </w:del>
-      <w:r>
-        <w:rPr>
-          <w:rFonts w:ascii="Arial" w:eastAsia="MS Mincho" w:hAnsi="Arial" w:cs="Arial"/>
-          <w:sz w:val="18"/>
-          <w:szCs w:val="18"/>
-          <w:lang w:val="es-ES_tradnl"/>
-        </w:rPr>
-        <w:t>multiplicación</w:t>
-      </w:r>
-      <w:del w:id="28" w:author="González, C." w:date="2015-03-18T17:26:00Z">
-        <w:r>
-          <w:rPr>
-            <w:rFonts w:ascii="Arial" w:eastAsia="MS Mincho" w:hAnsi="Arial" w:cs="Arial"/>
-            <w:sz w:val="18"/>
-            <w:szCs w:val="18"/>
-            <w:lang w:val="es-ES_tradnl"/>
-          </w:rPr>
-          <w:delText>”</w:delText>
-        </w:r>
-      </w:del>
-      <w:ins w:id="29" w:author="González, C." w:date="2015-03-18T17:26:00Z">
-        <w:r>
-          <w:rPr>
-            <w:rFonts w:ascii="Arial" w:eastAsia="MS Mincho" w:hAnsi="Arial" w:cs="Arial"/>
-            <w:sz w:val="18"/>
-            <w:szCs w:val="18"/>
-            <w:lang w:val="es-ES_tradnl"/>
-          </w:rPr>
-          <w:t>.</w:t>
-        </w:r>
-      </w:ins>
+        <w:t>Tiempo estimado (minutos)</w:t>
+      </w:r>
+    </w:p>
+    <w:p>
+      <w:pPr>
+        <w:spacing w:after="0" w:line="240" w:lineRule="auto"/>
+        <w:rPr>
+          <w:rFonts w:ascii="Arial" w:eastAsia="MS Mincho" w:hAnsi="Arial" w:cs="Arial"/>
+          <w:sz w:val="18"/>
+          <w:szCs w:val="18"/>
+          <w:lang w:val="es-ES_tradnl"/>
+        </w:rPr>
+      </w:pPr>
+      <w:r>
+        <w:rPr>
+          <w:rFonts w:ascii="Arial" w:eastAsia="MS Mincho" w:hAnsi="Arial" w:cs="Arial"/>
+          <w:sz w:val="18"/>
+          <w:szCs w:val="18"/>
+          <w:lang w:val="es-ES_tradnl"/>
+        </w:rPr>
+        <w:t>10 min</w:t>
+      </w:r>
+      <w:r>
+        <w:rPr>
+          <w:rFonts w:ascii="Arial" w:eastAsia="MS Mincho" w:hAnsi="Arial" w:cs="Arial"/>
+          <w:sz w:val="18"/>
+          <w:szCs w:val="18"/>
+          <w:lang w:val="es-ES_tradnl"/>
+        </w:rPr>
+        <w:t>utos.</w:t>
+      </w:r>
     </w:p>
     <w:p>
       <w:pPr>
@@ -841,83 +650,29 @@
           <w:highlight w:val="green"/>
           <w:lang w:val="es-ES_tradnl"/>
         </w:rPr>
-        <w:t>Tiempo estimado (minutos)</w:t>
-      </w:r>
-    </w:p>
-    <w:p>
-      <w:pPr>
-        <w:spacing w:after="0" w:line="240" w:lineRule="auto"/>
-        <w:rPr>
-          <w:rFonts w:ascii="Arial" w:eastAsia="MS Mincho" w:hAnsi="Arial" w:cs="Arial"/>
-          <w:sz w:val="18"/>
-          <w:szCs w:val="18"/>
-          <w:lang w:val="es-ES_tradnl"/>
-        </w:rPr>
-      </w:pPr>
-      <w:r>
-        <w:rPr>
-          <w:rFonts w:ascii="Arial" w:eastAsia="MS Mincho" w:hAnsi="Arial" w:cs="Arial"/>
-          <w:sz w:val="18"/>
-          <w:szCs w:val="18"/>
-          <w:lang w:val="es-ES_tradnl"/>
-        </w:rPr>
-        <w:t>10 min</w:t>
-      </w:r>
-      <w:ins w:id="30" w:author="González, C." w:date="2015-03-18T18:25:00Z">
-        <w:r>
-          <w:rPr>
-            <w:rFonts w:ascii="Arial" w:eastAsia="MS Mincho" w:hAnsi="Arial" w:cs="Arial"/>
-            <w:sz w:val="18"/>
-            <w:szCs w:val="18"/>
-            <w:lang w:val="es-ES_tradnl"/>
-          </w:rPr>
-          <w:t>utos.</w:t>
-        </w:r>
-      </w:ins>
-      <w:bookmarkStart w:id="31" w:name="_GoBack"/>
-      <w:bookmarkEnd w:id="31"/>
-    </w:p>
-    <w:p>
-      <w:pPr>
-        <w:spacing w:after="0" w:line="240" w:lineRule="auto"/>
-        <w:rPr>
-          <w:rFonts w:ascii="Arial" w:eastAsia="MS Mincho" w:hAnsi="Arial" w:cs="Arial"/>
-          <w:sz w:val="18"/>
-          <w:szCs w:val="18"/>
-          <w:lang w:val="es-ES_tradnl"/>
-        </w:rPr>
-      </w:pPr>
-    </w:p>
-    <w:p>
-      <w:pPr>
-        <w:spacing w:after="0" w:line="240" w:lineRule="auto"/>
-        <w:rPr>
-          <w:rFonts w:ascii="Arial" w:eastAsia="MS Mincho" w:hAnsi="Arial" w:cs="Times New Roman"/>
-          <w:sz w:val="18"/>
-          <w:szCs w:val="18"/>
-          <w:lang w:val="es-ES_tradnl"/>
-        </w:rPr>
-      </w:pPr>
-      <w:r>
-        <w:rPr>
-          <w:rFonts w:ascii="Arial" w:eastAsia="MS Mincho" w:hAnsi="Arial" w:cs="Times New Roman"/>
-          <w:b/>
-          <w:color w:val="FF0000"/>
-          <w:sz w:val="18"/>
-          <w:szCs w:val="18"/>
-          <w:lang w:val="es-ES_tradnl"/>
-        </w:rPr>
-        <w:t>*</w:t>
-      </w:r>
-      <w:r>
-        <w:rPr>
-          <w:rFonts w:ascii="Arial" w:eastAsia="MS Mincho" w:hAnsi="Arial" w:cs="Times New Roman"/>
-          <w:sz w:val="18"/>
-          <w:szCs w:val="18"/>
-          <w:highlight w:val="green"/>
-          <w:lang w:val="es-ES_tradnl"/>
-        </w:rPr>
-        <w:t>Acción didáctica (indicarsólo una)</w:t>
+        <w:t>Acción didáctica (</w:t>
+      </w:r>
+      <w:proofErr w:type="spellStart"/>
+      <w:r>
+        <w:rPr>
+          <w:rFonts w:ascii="Arial" w:eastAsia="MS Mincho" w:hAnsi="Arial" w:cs="Times New Roman"/>
+          <w:sz w:val="18"/>
+          <w:szCs w:val="18"/>
+          <w:highlight w:val="green"/>
+          <w:lang w:val="es-ES_tradnl"/>
+        </w:rPr>
+        <w:t>indicarsólo</w:t>
+      </w:r>
+      <w:proofErr w:type="spellEnd"/>
+      <w:r>
+        <w:rPr>
+          <w:rFonts w:ascii="Arial" w:eastAsia="MS Mincho" w:hAnsi="Arial" w:cs="Times New Roman"/>
+          <w:sz w:val="18"/>
+          <w:szCs w:val="18"/>
+          <w:highlight w:val="green"/>
+          <w:lang w:val="es-ES_tradnl"/>
+        </w:rPr>
+        <w:t xml:space="preserve"> una)</w:t>
       </w:r>
     </w:p>
     <w:tbl>
@@ -2239,7 +1994,29 @@
           <w:highlight w:val="green"/>
           <w:lang w:val="es-ES_tradnl"/>
         </w:rPr>
-        <w:t>Nivel del ejercicio, 1-Fácil, 2-Medio ó 3-Difícil</w:t>
+        <w:t xml:space="preserve">Nivel del ejercicio, 1-Fácil, 2-Medio </w:t>
+      </w:r>
+      <w:proofErr w:type="spellStart"/>
+      <w:r>
+        <w:rPr>
+          <w:rFonts w:ascii="Arial" w:eastAsia="MS Mincho" w:hAnsi="Arial" w:cs="Times New Roman"/>
+          <w:sz w:val="18"/>
+          <w:szCs w:val="18"/>
+          <w:highlight w:val="green"/>
+          <w:lang w:val="es-ES_tradnl"/>
+        </w:rPr>
+        <w:t>ó</w:t>
+      </w:r>
+      <w:proofErr w:type="spellEnd"/>
+      <w:r>
+        <w:rPr>
+          <w:rFonts w:ascii="Arial" w:eastAsia="MS Mincho" w:hAnsi="Arial" w:cs="Times New Roman"/>
+          <w:sz w:val="18"/>
+          <w:szCs w:val="18"/>
+          <w:highlight w:val="green"/>
+          <w:lang w:val="es-ES_tradnl"/>
+        </w:rPr>
+        <w:t xml:space="preserve"> 3-Difícil</w:t>
       </w:r>
     </w:p>
     <w:p>
@@ -2413,55 +2190,12 @@
         </w:rPr>
         <w:t xml:space="preserve">s </w:t>
       </w:r>
-      <w:del w:id="32" w:author="González, C." w:date="2015-03-18T17:27:00Z">
-        <w:r>
-          <w:rPr>
-            <w:rFonts w:ascii="Times New Roman" w:hAnsi="Times New Roman" w:cs="Times New Roman"/>
-            <w:color w:val="000000"/>
-          </w:rPr>
-          <w:delText>n</w:delText>
-        </w:r>
-      </w:del>
-      <w:ins w:id="33" w:author="González, C." w:date="2015-03-18T17:27:00Z">
-        <w:r>
-          <w:rPr>
-            <w:rFonts w:ascii="Times New Roman" w:hAnsi="Times New Roman" w:cs="Times New Roman"/>
-            <w:color w:val="000000"/>
-          </w:rPr>
-          <w:t>N</w:t>
-        </w:r>
-      </w:ins>
       <w:r>
         <w:rPr>
           <w:rFonts w:ascii="Times New Roman" w:hAnsi="Times New Roman" w:cs="Times New Roman"/>
           <w:color w:val="000000"/>
         </w:rPr>
-        <w:t xml:space="preserve">úmeros </w:t>
-      </w:r>
-      <w:ins w:id="34" w:author="González, C." w:date="2015-03-18T17:27:00Z">
-        <w:r>
-          <w:rPr>
-            <w:rFonts w:ascii="Times New Roman" w:hAnsi="Times New Roman" w:cs="Times New Roman"/>
-            <w:color w:val="000000"/>
-          </w:rPr>
-          <w:t>R</w:t>
-        </w:r>
-      </w:ins>
-      <w:del w:id="35" w:author="González, C." w:date="2015-03-18T17:27:00Z">
-        <w:r>
-          <w:rPr>
-            <w:rFonts w:ascii="Times New Roman" w:hAnsi="Times New Roman" w:cs="Times New Roman"/>
-            <w:color w:val="000000"/>
-          </w:rPr>
-          <w:delText>r</w:delText>
-        </w:r>
-      </w:del>
-      <w:r>
-        <w:rPr>
-          <w:rFonts w:ascii="Times New Roman" w:hAnsi="Times New Roman" w:cs="Times New Roman"/>
-          <w:color w:val="000000"/>
-        </w:rPr>
-        <w:t>eales</w:t>
+        <w:t>números reales</w:t>
       </w:r>
     </w:p>
     <w:p>
@@ -2608,27 +2342,7 @@
           <w:szCs w:val="18"/>
           <w:lang w:val="es-ES_tradnl"/>
         </w:rPr>
-        <w:t xml:space="preserve">Justifica cada uno de los pasos </w:t>
-      </w:r>
-      <w:del w:id="36" w:author="González, C." w:date="2015-03-18T17:27:00Z">
-        <w:r>
-          <w:rPr>
-            <w:rFonts w:ascii="Arial" w:eastAsia="MS Mincho" w:hAnsi="Arial" w:cs="Arial"/>
-            <w:sz w:val="18"/>
-            <w:szCs w:val="18"/>
-            <w:lang w:val="es-ES_tradnl"/>
-          </w:rPr>
-          <w:delText xml:space="preserve"> </w:delText>
-        </w:r>
-      </w:del>
-      <w:r>
-        <w:rPr>
-          <w:rFonts w:ascii="Arial" w:eastAsia="MS Mincho" w:hAnsi="Arial" w:cs="Arial"/>
-          <w:sz w:val="18"/>
-          <w:szCs w:val="18"/>
-          <w:lang w:val="es-ES_tradnl"/>
-        </w:rPr>
-        <w:t>al solucionar la ecuación por medio de las propiedades de las operaciones de</w:t>
+        <w:t>Justifica cada uno de los pasos al solucionar la ecuación por medio de las propiedades de las operaciones de</w:t>
       </w:r>
       <w:r>
         <w:rPr>
@@ -2639,78 +2353,14 @@
         </w:rPr>
         <w:t xml:space="preserve"> los </w:t>
       </w:r>
-      <w:del w:id="37" w:author="González, C." w:date="2015-03-18T17:27:00Z">
-        <w:r>
-          <w:rPr>
-            <w:rFonts w:ascii="Arial" w:eastAsia="MS Mincho" w:hAnsi="Arial" w:cs="Arial"/>
-            <w:sz w:val="18"/>
-            <w:szCs w:val="18"/>
-            <w:lang w:val="es-ES_tradnl"/>
-          </w:rPr>
-          <w:delText xml:space="preserve"> </w:delText>
-        </w:r>
-      </w:del>
-      <w:ins w:id="38" w:author="González, C." w:date="2015-03-18T17:27:00Z">
-        <w:r>
-          <w:rPr>
-            <w:rFonts w:ascii="Arial" w:eastAsia="MS Mincho" w:hAnsi="Arial" w:cs="Arial"/>
-            <w:sz w:val="18"/>
-            <w:szCs w:val="18"/>
-            <w:lang w:val="es-ES_tradnl"/>
-          </w:rPr>
-          <w:t>N</w:t>
-        </w:r>
-      </w:ins>
-      <w:del w:id="39" w:author="González, C." w:date="2015-03-18T17:27:00Z">
-        <w:r>
-          <w:rPr>
-            <w:rFonts w:ascii="Arial" w:eastAsia="MS Mincho" w:hAnsi="Arial" w:cs="Arial"/>
-            <w:sz w:val="18"/>
-            <w:szCs w:val="18"/>
-            <w:lang w:val="es-ES_tradnl"/>
-          </w:rPr>
-          <w:delText>n</w:delText>
-        </w:r>
-      </w:del>
-      <w:r>
-        <w:rPr>
-          <w:rFonts w:ascii="Arial" w:eastAsia="MS Mincho" w:hAnsi="Arial" w:cs="Arial"/>
-          <w:sz w:val="18"/>
-          <w:szCs w:val="18"/>
-          <w:lang w:val="es-ES_tradnl"/>
-        </w:rPr>
-        <w:t xml:space="preserve">úmeros </w:t>
-      </w:r>
-      <w:ins w:id="40" w:author="González, C." w:date="2015-03-18T17:27:00Z">
-        <w:r>
-          <w:rPr>
-            <w:rFonts w:ascii="Arial" w:eastAsia="MS Mincho" w:hAnsi="Arial" w:cs="Arial"/>
-            <w:sz w:val="18"/>
-            <w:szCs w:val="18"/>
-            <w:lang w:val="es-ES_tradnl"/>
-          </w:rPr>
-          <w:t>R</w:t>
-        </w:r>
-      </w:ins>
-      <w:del w:id="41" w:author="González, C." w:date="2015-03-18T17:27:00Z">
-        <w:r>
-          <w:rPr>
-            <w:rFonts w:ascii="Arial" w:eastAsia="MS Mincho" w:hAnsi="Arial" w:cs="Arial"/>
-            <w:sz w:val="18"/>
-            <w:szCs w:val="18"/>
-            <w:lang w:val="es-ES_tradnl"/>
-          </w:rPr>
-          <w:delText>r</w:delText>
-        </w:r>
-      </w:del>
-      <w:r>
-        <w:rPr>
-          <w:rFonts w:ascii="Arial" w:eastAsia="MS Mincho" w:hAnsi="Arial" w:cs="Arial"/>
-          <w:sz w:val="18"/>
-          <w:szCs w:val="18"/>
-          <w:lang w:val="es-ES_tradnl"/>
-        </w:rPr>
-        <w:t>eales.</w:t>
+      <w:r>
+        <w:rPr>
+          <w:rFonts w:ascii="Arial" w:eastAsia="MS Mincho" w:hAnsi="Arial" w:cs="Arial"/>
+          <w:sz w:val="18"/>
+          <w:szCs w:val="18"/>
+          <w:lang w:val="es-ES_tradnl"/>
+        </w:rPr>
+        <w:t>números reales.</w:t>
       </w:r>
     </w:p>
     <w:p>
@@ -2773,69 +2423,7 @@
           <w:szCs w:val="18"/>
           <w:lang w:val="es-ES_tradnl"/>
         </w:rPr>
-        <w:t xml:space="preserve">Recuerda que los procedimientos algebraicos tienen como base los </w:t>
-      </w:r>
-      <w:ins w:id="42" w:author="González, C." w:date="2015-03-18T17:27:00Z">
-        <w:r>
-          <w:rPr>
-            <w:rFonts w:ascii="Arial" w:eastAsia="MS Mincho" w:hAnsi="Arial" w:cs="Arial"/>
-            <w:sz w:val="18"/>
-            <w:szCs w:val="18"/>
-            <w:lang w:val="es-ES_tradnl"/>
-          </w:rPr>
-          <w:t>N</w:t>
-        </w:r>
-      </w:ins>
-      <w:del w:id="43" w:author="González, C." w:date="2015-03-18T17:27:00Z">
-        <w:r>
-          <w:rPr>
-            <w:rFonts w:ascii="Arial" w:eastAsia="MS Mincho" w:hAnsi="Arial" w:cs="Arial"/>
-            <w:sz w:val="18"/>
-            <w:szCs w:val="18"/>
-            <w:lang w:val="es-ES_tradnl"/>
-          </w:rPr>
-          <w:delText>n</w:delText>
-        </w:r>
-      </w:del>
-      <w:r>
-        <w:rPr>
-          <w:rFonts w:ascii="Arial" w:eastAsia="MS Mincho" w:hAnsi="Arial" w:cs="Arial"/>
-          <w:sz w:val="18"/>
-          <w:szCs w:val="18"/>
-          <w:lang w:val="es-ES_tradnl"/>
-        </w:rPr>
-        <w:t xml:space="preserve">úmeros </w:t>
-      </w:r>
-      <w:ins w:id="44" w:author="González, C." w:date="2015-03-18T17:27:00Z">
-        <w:r>
-          <w:rPr>
-            <w:rFonts w:ascii="Arial" w:eastAsia="MS Mincho" w:hAnsi="Arial" w:cs="Arial"/>
-            <w:sz w:val="18"/>
-            <w:szCs w:val="18"/>
-            <w:lang w:val="es-ES_tradnl"/>
-          </w:rPr>
-          <w:t>R</w:t>
-        </w:r>
-      </w:ins>
-      <w:del w:id="45" w:author="González, C." w:date="2015-03-18T17:27:00Z">
-        <w:r>
-          <w:rPr>
-            <w:rFonts w:ascii="Arial" w:eastAsia="MS Mincho" w:hAnsi="Arial" w:cs="Arial"/>
-            <w:sz w:val="18"/>
-            <w:szCs w:val="18"/>
-            <w:lang w:val="es-ES_tradnl"/>
-          </w:rPr>
-          <w:delText>r</w:delText>
-        </w:r>
-      </w:del>
-      <w:r>
-        <w:rPr>
-          <w:rFonts w:ascii="Arial" w:eastAsia="MS Mincho" w:hAnsi="Arial" w:cs="Arial"/>
-          <w:sz w:val="18"/>
-          <w:szCs w:val="18"/>
-          <w:lang w:val="es-ES_tradnl"/>
-        </w:rPr>
-        <w:t>eales.</w:t>
+        <w:t>Recuerda que los procedimientos algebraicos tienen como base los números reales.</w:t>
       </w:r>
     </w:p>
     <w:p>
@@ -3025,27 +2613,7 @@
           <w:szCs w:val="16"/>
           <w:lang w:val="es-ES_tradnl"/>
         </w:rPr>
-        <w:t>Lo que no es para ti...aunque te pongas;</w:t>
-      </w:r>
-      <w:del w:id="46" w:author="González, C." w:date="2015-03-18T17:28:00Z">
-        <w:r>
-          <w:rPr>
-            <w:rFonts w:ascii="Arial" w:eastAsia="MS Mincho" w:hAnsi="Arial" w:cs="Times New Roman"/>
-            <w:sz w:val="16"/>
-            <w:szCs w:val="16"/>
-            <w:lang w:val="es-ES_tradnl"/>
-          </w:rPr>
-          <w:delText xml:space="preserve"> </w:delText>
-        </w:r>
-      </w:del>
-      <w:r>
-        <w:rPr>
-          <w:rFonts w:ascii="Arial" w:eastAsia="MS Mincho" w:hAnsi="Arial" w:cs="Times New Roman"/>
-          <w:sz w:val="16"/>
-          <w:szCs w:val="16"/>
-          <w:lang w:val="es-ES_tradnl"/>
-        </w:rPr>
-        <w:t xml:space="preserve">… </w:t>
+        <w:t xml:space="preserve">Lo que no es para ti...aunque te pongas;… </w:t>
       </w:r>
       <w:r>
         <w:rPr>
@@ -3064,8 +2632,19 @@
           <w:szCs w:val="16"/>
           <w:lang w:val="es-ES_tradnl"/>
         </w:rPr>
-        <w:t>Lo que no es para ti...aunque te [*] …</w:t>
-      </w:r>
+        <w:t>Lo que no es para ti...aunque te [*</w:t>
+      </w:r>
+      <w:proofErr w:type="gramStart"/>
+      <w:r>
+        <w:rPr>
+          <w:rFonts w:ascii="Arial" w:eastAsia="MS Mincho" w:hAnsi="Arial" w:cs="Times New Roman"/>
+          <w:sz w:val="16"/>
+          <w:szCs w:val="16"/>
+          <w:lang w:val="es-ES_tradnl"/>
+        </w:rPr>
+        <w:t>] …</w:t>
+      </w:r>
+      <w:proofErr w:type="gramEnd"/>
     </w:p>
     <w:p>
       <w:pPr>
@@ -3108,7 +2687,29 @@
           <w:szCs w:val="16"/>
           <w:lang w:val="es-ES_tradnl"/>
         </w:rPr>
-        <w:t xml:space="preserve">DESPUÉS ESCRIBEPARA CADA HUECO([*]) </w:t>
+        <w:t xml:space="preserve">DESPUÉS ESCRIBEPARA CADA </w:t>
+      </w:r>
+      <w:proofErr w:type="gramStart"/>
+      <w:r>
+        <w:rPr>
+          <w:rFonts w:ascii="Arial" w:eastAsia="MS Mincho" w:hAnsi="Arial" w:cs="Times New Roman"/>
+          <w:color w:val="0000FF"/>
+          <w:sz w:val="16"/>
+          <w:szCs w:val="16"/>
+          <w:lang w:val="es-ES_tradnl"/>
+        </w:rPr>
+        <w:t>HUECO(</w:t>
+      </w:r>
+      <w:proofErr w:type="gramEnd"/>
+      <w:r>
+        <w:rPr>
+          <w:rFonts w:ascii="Arial" w:eastAsia="MS Mincho" w:hAnsi="Arial" w:cs="Times New Roman"/>
+          <w:color w:val="0000FF"/>
+          <w:sz w:val="16"/>
+          <w:szCs w:val="16"/>
+          <w:lang w:val="es-ES_tradnl"/>
+        </w:rPr>
+        <w:t xml:space="preserve">[*]) </w:t>
       </w:r>
       <w:r>
         <w:rPr>
@@ -3214,7 +2815,18 @@
           <w:szCs w:val="16"/>
           <w:lang w:val="es-ES_tradnl"/>
         </w:rPr>
-        <w:t>(Opciones,</w:t>
+        <w:t>(Opciones</w:t>
+      </w:r>
+      <w:proofErr w:type="gramStart"/>
+      <w:r>
+        <w:rPr>
+          <w:rFonts w:ascii="Arial" w:eastAsia="MS Mincho" w:hAnsi="Arial" w:cs="Arial"/>
+          <w:color w:val="0000FF"/>
+          <w:sz w:val="16"/>
+          <w:szCs w:val="16"/>
+          <w:lang w:val="es-ES_tradnl"/>
+        </w:rPr>
+        <w:t>,</w:t>
       </w:r>
       <w:r>
         <w:rPr>
@@ -3227,6 +2839,7 @@
         </w:rPr>
         <w:t>23</w:t>
       </w:r>
+      <w:proofErr w:type="gramEnd"/>
       <w:r>
         <w:rPr>
           <w:rFonts w:ascii="Arial" w:eastAsia="MS Mincho" w:hAnsi="Arial" w:cs="Arial"/>
@@ -3248,14 +2861,25 @@
           <w:lang w:val="es-ES_tradnl"/>
         </w:rPr>
       </w:pPr>
-      <w:r>
-        <w:rPr>
-          <w:rFonts w:ascii="Arial" w:eastAsia="MS Mincho" w:hAnsi="Arial" w:cs="Arial"/>
-          <w:sz w:val="18"/>
-          <w:szCs w:val="18"/>
-          <w:lang w:val="es-ES_tradnl"/>
-        </w:rPr>
-        <w:t>colocas;</w:t>
+      <w:proofErr w:type="gramStart"/>
+      <w:r>
+        <w:rPr>
+          <w:rFonts w:ascii="Arial" w:eastAsia="MS Mincho" w:hAnsi="Arial" w:cs="Arial"/>
+          <w:sz w:val="18"/>
+          <w:szCs w:val="18"/>
+          <w:lang w:val="es-ES_tradnl"/>
+        </w:rPr>
+        <w:t>colocas</w:t>
+      </w:r>
+      <w:proofErr w:type="gramEnd"/>
+      <w:r>
+        <w:rPr>
+          <w:rFonts w:ascii="Arial" w:eastAsia="MS Mincho" w:hAnsi="Arial" w:cs="Arial"/>
+          <w:sz w:val="18"/>
+          <w:szCs w:val="18"/>
+          <w:lang w:val="es-ES_tradnl"/>
+        </w:rPr>
+        <w:t>;</w:t>
       </w:r>
     </w:p>
     <w:p>
@@ -3269,6 +2893,7 @@
           <w:lang w:val="es-ES_tradnl"/>
         </w:rPr>
       </w:pPr>
+      <w:proofErr w:type="gramStart"/>
       <w:r>
         <w:rPr>
           <w:rFonts w:ascii="Arial" w:eastAsia="MS Mincho" w:hAnsi="Arial" w:cs="Arial"/>
@@ -3277,47 +2902,80 @@
           <w:szCs w:val="18"/>
           <w:lang w:val="es-ES_tradnl"/>
         </w:rPr>
-        <w:t>pongas;</w:t>
-      </w:r>
-    </w:p>
-    <w:p>
-      <w:pPr>
-        <w:spacing w:after="0" w:line="240" w:lineRule="auto"/>
-        <w:rPr>
-          <w:rFonts w:ascii="Arial" w:eastAsia="MS Mincho" w:hAnsi="Arial" w:cs="Arial"/>
-          <w:sz w:val="18"/>
-          <w:szCs w:val="18"/>
-          <w:lang w:val="es-ES_tradnl"/>
-        </w:rPr>
-      </w:pPr>
-      <w:r>
-        <w:rPr>
-          <w:rFonts w:ascii="Arial" w:eastAsia="MS Mincho" w:hAnsi="Arial" w:cs="Arial"/>
-          <w:sz w:val="18"/>
-          <w:szCs w:val="18"/>
-          <w:lang w:val="es-ES_tradnl"/>
-        </w:rPr>
-        <w:t>quitas;</w:t>
-      </w:r>
-    </w:p>
-    <w:p>
-      <w:pPr>
-        <w:spacing w:after="0" w:line="240" w:lineRule="auto"/>
-        <w:rPr>
-          <w:rFonts w:ascii="Arial" w:eastAsia="MS Mincho" w:hAnsi="Arial" w:cs="Arial"/>
-          <w:sz w:val="18"/>
-          <w:szCs w:val="18"/>
-          <w:lang w:val="es-ES_tradnl"/>
-        </w:rPr>
-      </w:pPr>
-      <w:r>
-        <w:rPr>
-          <w:rFonts w:ascii="Arial" w:eastAsia="MS Mincho" w:hAnsi="Arial" w:cs="Arial"/>
-          <w:sz w:val="18"/>
-          <w:szCs w:val="18"/>
-          <w:lang w:val="es-ES_tradnl"/>
-        </w:rPr>
-        <w:t>retiras;</w:t>
+        <w:t>pongas</w:t>
+      </w:r>
+      <w:proofErr w:type="gramEnd"/>
+      <w:r>
+        <w:rPr>
+          <w:rFonts w:ascii="Arial" w:eastAsia="MS Mincho" w:hAnsi="Arial" w:cs="Arial"/>
+          <w:b/>
+          <w:sz w:val="18"/>
+          <w:szCs w:val="18"/>
+          <w:lang w:val="es-ES_tradnl"/>
+        </w:rPr>
+        <w:t>;</w:t>
+      </w:r>
+    </w:p>
+    <w:p>
+      <w:pPr>
+        <w:spacing w:after="0" w:line="240" w:lineRule="auto"/>
+        <w:rPr>
+          <w:rFonts w:ascii="Arial" w:eastAsia="MS Mincho" w:hAnsi="Arial" w:cs="Arial"/>
+          <w:sz w:val="18"/>
+          <w:szCs w:val="18"/>
+          <w:lang w:val="es-ES_tradnl"/>
+        </w:rPr>
+      </w:pPr>
+      <w:proofErr w:type="gramStart"/>
+      <w:r>
+        <w:rPr>
+          <w:rFonts w:ascii="Arial" w:eastAsia="MS Mincho" w:hAnsi="Arial" w:cs="Arial"/>
+          <w:sz w:val="18"/>
+          <w:szCs w:val="18"/>
+          <w:lang w:val="es-ES_tradnl"/>
+        </w:rPr>
+        <w:t>quitas</w:t>
+      </w:r>
+      <w:proofErr w:type="gramEnd"/>
+      <w:r>
+        <w:rPr>
+          <w:rFonts w:ascii="Arial" w:eastAsia="MS Mincho" w:hAnsi="Arial" w:cs="Arial"/>
+          <w:sz w:val="18"/>
+          <w:szCs w:val="18"/>
+          <w:lang w:val="es-ES_tradnl"/>
+        </w:rPr>
+        <w:t>;</w:t>
+      </w:r>
+    </w:p>
+    <w:p>
+      <w:pPr>
+        <w:spacing w:after="0" w:line="240" w:lineRule="auto"/>
+        <w:rPr>
+          <w:rFonts w:ascii="Arial" w:eastAsia="MS Mincho" w:hAnsi="Arial" w:cs="Arial"/>
+          <w:sz w:val="18"/>
+          <w:szCs w:val="18"/>
+          <w:lang w:val="es-ES_tradnl"/>
+        </w:rPr>
+      </w:pPr>
+      <w:proofErr w:type="gramStart"/>
+      <w:r>
+        <w:rPr>
+          <w:rFonts w:ascii="Arial" w:eastAsia="MS Mincho" w:hAnsi="Arial" w:cs="Arial"/>
+          <w:sz w:val="18"/>
+          <w:szCs w:val="18"/>
+          <w:lang w:val="es-ES_tradnl"/>
+        </w:rPr>
+        <w:t>retiras</w:t>
+      </w:r>
+      <w:proofErr w:type="gramEnd"/>
+      <w:r>
+        <w:rPr>
+          <w:rFonts w:ascii="Arial" w:eastAsia="MS Mincho" w:hAnsi="Arial" w:cs="Arial"/>
+          <w:sz w:val="18"/>
+          <w:szCs w:val="18"/>
+          <w:lang w:val="es-ES_tradnl"/>
+        </w:rPr>
+        <w:t>;</w:t>
       </w:r>
     </w:p>
     <w:p>
@@ -3605,27 +3263,7 @@
           <w:szCs w:val="18"/>
           <w:lang w:val="es-ES_tradnl"/>
         </w:rPr>
-        <w:t xml:space="preserve"> las propiedades</w:t>
-      </w:r>
-      <w:del w:id="47" w:author="González, C." w:date="2015-03-18T17:28:00Z">
-        <w:r>
-          <w:rPr>
-            <w:rFonts w:ascii="Arial" w:eastAsia="MS Mincho" w:hAnsi="Arial" w:cs="Times New Roman"/>
-            <w:sz w:val="18"/>
-            <w:szCs w:val="18"/>
-            <w:lang w:val="es-ES_tradnl"/>
-          </w:rPr>
-          <w:delText xml:space="preserve">    </w:delText>
-        </w:r>
-      </w:del>
-      <w:r>
-        <w:rPr>
-          <w:rFonts w:ascii="Arial" w:eastAsia="MS Mincho" w:hAnsi="Arial" w:cs="Times New Roman"/>
-          <w:sz w:val="18"/>
-          <w:szCs w:val="18"/>
-          <w:lang w:val="es-ES_tradnl"/>
-        </w:rPr>
-        <w:t xml:space="preserve"> </w:t>
+        <w:t xml:space="preserve"> las propiedades </w:t>
       </w:r>
       <w:r>
         <w:rPr>
@@ -3656,26 +3294,6 @@
         </w:rPr>
         <w:t>[*]</w:t>
       </w:r>
-      <w:del w:id="48" w:author="González, C." w:date="2015-03-18T17:29:00Z">
-        <w:r>
-          <w:rPr>
-            <w:rFonts w:ascii="Arial" w:eastAsia="MS Mincho" w:hAnsi="Arial" w:cs="Times New Roman"/>
-            <w:sz w:val="18"/>
-            <w:szCs w:val="18"/>
-            <w:lang w:val="es-ES_tradnl"/>
-          </w:rPr>
-          <w:delText xml:space="preserve"> </w:delText>
-        </w:r>
-        <w:r>
-          <w:rPr>
-            <w:rFonts w:ascii="Arial" w:eastAsia="MS Mincho" w:hAnsi="Arial" w:cs="Times New Roman"/>
-            <w:sz w:val="18"/>
-            <w:szCs w:val="18"/>
-            <w:lang w:val="es-ES_tradnl"/>
-          </w:rPr>
-          <w:delText xml:space="preserve">  </w:delText>
-        </w:r>
-      </w:del>
       <w:r>
         <w:rPr>
           <w:rFonts w:ascii="Arial" w:eastAsia="MS Mincho" w:hAnsi="Arial" w:cs="Times New Roman"/>
@@ -3694,17 +3312,6 @@
         </w:rPr>
         <w:t>se consigue la ecuación</w:t>
       </w:r>
-      <w:del w:id="49" w:author="González, C." w:date="2015-03-18T17:29:00Z">
-        <w:r>
-          <w:rPr>
-            <w:rFonts w:ascii="Arial" w:eastAsia="MS Mincho" w:hAnsi="Arial" w:cs="Times New Roman"/>
-            <w:sz w:val="18"/>
-            <w:szCs w:val="18"/>
-            <w:lang w:val="es-ES_tradnl"/>
-          </w:rPr>
-          <w:delText xml:space="preserve">  </w:delText>
-        </w:r>
-      </w:del>
       <w:r>
         <w:rPr>
           <w:rFonts w:ascii="Arial" w:eastAsia="MS Mincho" w:hAnsi="Arial" w:cs="Times New Roman"/>
@@ -3802,28 +3409,15 @@
           <m:t>-12=0</m:t>
         </m:r>
       </m:oMath>
-      <w:ins w:id="50" w:author="González, C." w:date="2015-03-18T17:31:00Z">
-        <w:r>
-          <w:rPr>
-            <w:rFonts w:ascii="Arial" w:eastAsia="MS Mincho" w:hAnsi="Arial" w:cs="Times New Roman"/>
-            <w:sz w:val="18"/>
-            <w:szCs w:val="18"/>
-            <w:lang w:val="es-ES_tradnl"/>
-          </w:rPr>
-          <w:t>;</w:t>
-        </w:r>
-      </w:ins>
-      <w:del w:id="51" w:author="González, C." w:date="2015-03-18T17:31:00Z">
-        <w:r>
-          <w:rPr>
-            <w:rFonts w:ascii="Arial" w:eastAsia="MS Mincho" w:hAnsi="Arial" w:cs="Times New Roman"/>
-            <w:sz w:val="18"/>
-            <w:szCs w:val="18"/>
-            <w:lang w:val="es-ES_tradnl"/>
-          </w:rPr>
-          <w:delText>,</w:delText>
-        </w:r>
-      </w:del>
+      <w:r>
+        <w:rPr>
+          <w:rFonts w:ascii="Arial" w:eastAsia="MS Mincho" w:hAnsi="Arial" w:cs="Times New Roman"/>
+          <w:sz w:val="18"/>
+          <w:szCs w:val="18"/>
+          <w:lang w:val="es-ES_tradnl"/>
+        </w:rPr>
+        <w:t>;</w:t>
+      </w:r>
       <w:r>
         <w:rPr>
           <w:rFonts w:ascii="Arial" w:eastAsia="MS Mincho" w:hAnsi="Arial" w:cs="Times New Roman"/>
@@ -3915,28 +3509,15 @@
           <m:t>+2x-12=0</m:t>
         </m:r>
       </m:oMath>
-      <w:ins w:id="52" w:author="González, C." w:date="2015-03-18T17:37:00Z">
-        <w:r>
-          <w:rPr>
-            <w:rFonts w:ascii="Arial" w:eastAsia="MS Mincho" w:hAnsi="Arial" w:cs="Times New Roman"/>
-            <w:sz w:val="18"/>
-            <w:szCs w:val="18"/>
-            <w:lang w:val="es-ES_tradnl"/>
-          </w:rPr>
-          <w:t>;</w:t>
-        </w:r>
-      </w:ins>
-      <w:del w:id="53" w:author="González, C." w:date="2015-03-18T17:37:00Z">
-        <w:r>
-          <w:rPr>
-            <w:rFonts w:ascii="Arial" w:eastAsia="MS Mincho" w:hAnsi="Arial" w:cs="Times New Roman"/>
-            <w:sz w:val="18"/>
-            <w:szCs w:val="18"/>
-            <w:lang w:val="es-ES_tradnl"/>
-          </w:rPr>
-          <w:delText>,</w:delText>
-        </w:r>
-      </w:del>
+      <w:r>
+        <w:rPr>
+          <w:rFonts w:ascii="Arial" w:eastAsia="MS Mincho" w:hAnsi="Arial" w:cs="Times New Roman"/>
+          <w:sz w:val="18"/>
+          <w:szCs w:val="18"/>
+          <w:lang w:val="es-ES_tradnl"/>
+        </w:rPr>
+        <w:t>;</w:t>
+      </w:r>
       <w:r>
         <w:rPr>
           <w:rFonts w:ascii="Arial" w:eastAsia="MS Mincho" w:hAnsi="Arial" w:cs="Times New Roman"/>
@@ -4001,17 +3582,6 @@
         </w:rPr>
         <w:t>[*]</w:t>
       </w:r>
-      <w:del w:id="54" w:author="González, C." w:date="2015-03-18T17:29:00Z">
-        <w:r>
-          <w:rPr>
-            <w:rFonts w:ascii="Arial" w:eastAsia="MS Mincho" w:hAnsi="Arial" w:cs="Times New Roman"/>
-            <w:sz w:val="18"/>
-            <w:szCs w:val="18"/>
-            <w:lang w:val="es-ES_tradnl"/>
-          </w:rPr>
-          <w:delText xml:space="preserve"> </w:delText>
-        </w:r>
-      </w:del>
       <w:r>
         <w:rPr>
           <w:rFonts w:ascii="Arial" w:eastAsia="MS Mincho" w:hAnsi="Arial" w:cs="Times New Roman"/>
@@ -4133,28 +3703,15 @@
           <m:t>-12=0</m:t>
         </m:r>
       </m:oMath>
-      <w:ins w:id="55" w:author="González, C." w:date="2015-03-18T17:31:00Z">
-        <w:r>
-          <w:rPr>
-            <w:rFonts w:ascii="Arial" w:eastAsia="MS Mincho" w:hAnsi="Arial" w:cs="Times New Roman"/>
-            <w:sz w:val="18"/>
-            <w:szCs w:val="18"/>
-            <w:lang w:val="es-ES_tradnl"/>
-          </w:rPr>
-          <w:t>;</w:t>
-        </w:r>
-      </w:ins>
-      <w:del w:id="56" w:author="González, C." w:date="2015-03-18T17:31:00Z">
-        <w:r>
-          <w:rPr>
-            <w:rFonts w:ascii="Arial" w:eastAsia="MS Mincho" w:hAnsi="Arial" w:cs="Times New Roman"/>
-            <w:sz w:val="18"/>
-            <w:szCs w:val="18"/>
-            <w:lang w:val="es-ES_tradnl"/>
-          </w:rPr>
-          <w:delText>,</w:delText>
-        </w:r>
-      </w:del>
+      <w:r>
+        <w:rPr>
+          <w:rFonts w:ascii="Arial" w:eastAsia="MS Mincho" w:hAnsi="Arial" w:cs="Times New Roman"/>
+          <w:sz w:val="18"/>
+          <w:szCs w:val="18"/>
+          <w:lang w:val="es-ES_tradnl"/>
+        </w:rPr>
+        <w:t>;</w:t>
+      </w:r>
       <w:r>
         <w:rPr>
           <w:rFonts w:ascii="Arial" w:eastAsia="MS Mincho" w:hAnsi="Arial" w:cs="Times New Roman"/>
@@ -4164,14 +3721,25 @@
         </w:rPr>
         <w:t xml:space="preserve"> </w:t>
       </w:r>
-      <w:r>
-        <w:rPr>
-          <w:rFonts w:ascii="Arial" w:eastAsia="MS Mincho" w:hAnsi="Arial" w:cs="Times New Roman"/>
-          <w:sz w:val="18"/>
-          <w:szCs w:val="18"/>
-          <w:lang w:val="es-ES_tradnl"/>
-        </w:rPr>
-        <w:t xml:space="preserve">factorizando la expresión </w:t>
+      <w:proofErr w:type="spellStart"/>
+      <w:r>
+        <w:rPr>
+          <w:rFonts w:ascii="Arial" w:eastAsia="MS Mincho" w:hAnsi="Arial" w:cs="Times New Roman"/>
+          <w:sz w:val="18"/>
+          <w:szCs w:val="18"/>
+          <w:lang w:val="es-ES_tradnl"/>
+        </w:rPr>
+        <w:t>factorizando</w:t>
+      </w:r>
+      <w:proofErr w:type="spellEnd"/>
+      <w:r>
+        <w:rPr>
+          <w:rFonts w:ascii="Arial" w:eastAsia="MS Mincho" w:hAnsi="Arial" w:cs="Times New Roman"/>
+          <w:sz w:val="18"/>
+          <w:szCs w:val="18"/>
+          <w:lang w:val="es-ES_tradnl"/>
+        </w:rPr>
+        <w:t xml:space="preserve"> la expresión </w:t>
       </w:r>
       <w:r>
         <w:rPr>
@@ -4325,14 +3893,25 @@
         </w:rPr>
         <w:t xml:space="preserve"> </w:t>
       </w:r>
-      <w:r>
-        <w:rPr>
-          <w:rFonts w:ascii="Arial" w:eastAsia="MS Mincho" w:hAnsi="Arial" w:cs="Times New Roman"/>
-          <w:sz w:val="18"/>
-          <w:szCs w:val="18"/>
-          <w:lang w:val="es-ES_tradnl"/>
-        </w:rPr>
-        <w:t xml:space="preserve">ó </w:t>
+      <w:proofErr w:type="spellStart"/>
+      <w:r>
+        <w:rPr>
+          <w:rFonts w:ascii="Arial" w:eastAsia="MS Mincho" w:hAnsi="Arial" w:cs="Times New Roman"/>
+          <w:sz w:val="18"/>
+          <w:szCs w:val="18"/>
+          <w:lang w:val="es-ES_tradnl"/>
+        </w:rPr>
+        <w:t>ó</w:t>
+      </w:r>
+      <w:proofErr w:type="spellEnd"/>
+      <w:r>
+        <w:rPr>
+          <w:rFonts w:ascii="Arial" w:eastAsia="MS Mincho" w:hAnsi="Arial" w:cs="Times New Roman"/>
+          <w:sz w:val="18"/>
+          <w:szCs w:val="18"/>
+          <w:lang w:val="es-ES_tradnl"/>
+        </w:rPr>
+        <w:t xml:space="preserve"> </w:t>
       </w:r>
       <m:oMath>
         <m:r>
@@ -4434,17 +4013,6 @@
           <m:t>=0+(3)</m:t>
         </m:r>
       </m:oMath>
-      <w:del w:id="57" w:author="González, C." w:date="2015-03-18T17:38:00Z">
-        <w:r>
-          <w:rPr>
-            <w:rFonts w:ascii="Arial" w:eastAsia="MS Mincho" w:hAnsi="Arial" w:cs="Times New Roman"/>
-            <w:sz w:val="18"/>
-            <w:szCs w:val="18"/>
-            <w:lang w:val="es-ES_tradnl"/>
-          </w:rPr>
-          <w:delText>,</w:delText>
-        </w:r>
-      </w:del>
       <w:r>
         <w:rPr>
           <w:rFonts w:ascii="Arial" w:eastAsia="MS Mincho" w:hAnsi="Arial" w:cs="Times New Roman"/>
@@ -4501,17 +4069,6 @@
         </w:rPr>
         <w:t xml:space="preserve"> </w:t>
       </w:r>
-      <w:del w:id="58" w:author="González, C." w:date="2015-03-18T17:32:00Z">
-        <w:r>
-          <w:rPr>
-            <w:rFonts w:ascii="Arial" w:eastAsia="MS Mincho" w:hAnsi="Arial" w:cs="Times New Roman"/>
-            <w:sz w:val="18"/>
-            <w:szCs w:val="18"/>
-            <w:lang w:val="es-ES_tradnl"/>
-          </w:rPr>
-          <w:delText xml:space="preserve"> </w:delText>
-        </w:r>
-      </w:del>
       <w:r>
         <w:rPr>
           <w:rFonts w:ascii="Arial" w:eastAsia="MS Mincho" w:hAnsi="Arial" w:cs="Times New Roman"/>
@@ -4586,17 +4143,6 @@
         </w:rPr>
         <w:t>r la propiedad</w:t>
       </w:r>
-      <w:del w:id="59" w:author="González, C." w:date="2015-03-18T17:38:00Z">
-        <w:r>
-          <w:rPr>
-            <w:rFonts w:ascii="Arial" w:eastAsia="MS Mincho" w:hAnsi="Arial" w:cs="Times New Roman"/>
-            <w:sz w:val="18"/>
-            <w:szCs w:val="18"/>
-            <w:lang w:val="es-ES_tradnl"/>
-          </w:rPr>
-          <w:delText xml:space="preserve"> </w:delText>
-        </w:r>
-      </w:del>
       <w:r>
         <w:rPr>
           <w:rFonts w:ascii="Arial" w:eastAsia="MS Mincho" w:hAnsi="Arial" w:cs="Times New Roman"/>
@@ -4616,17 +4162,6 @@
         </w:rPr>
         <w:t>[*]</w:t>
       </w:r>
-      <w:del w:id="60" w:author="González, C." w:date="2015-03-18T17:32:00Z">
-        <w:r>
-          <w:rPr>
-            <w:rFonts w:ascii="Arial" w:eastAsia="MS Mincho" w:hAnsi="Arial" w:cs="Times New Roman"/>
-            <w:sz w:val="18"/>
-            <w:szCs w:val="18"/>
-            <w:lang w:val="es-ES_tradnl"/>
-          </w:rPr>
-          <w:delText xml:space="preserve"> </w:delText>
-        </w:r>
-      </w:del>
       <w:r>
         <w:rPr>
           <w:rFonts w:ascii="Arial" w:eastAsia="MS Mincho" w:hAnsi="Arial" w:cs="Times New Roman"/>
@@ -4795,28 +4330,15 @@
           </m:e>
         </m:d>
       </m:oMath>
-      <w:ins w:id="61" w:author="González, C." w:date="2015-03-18T17:32:00Z">
-        <w:r>
-          <w:rPr>
-            <w:rFonts w:ascii="Arial" w:eastAsia="MS Mincho" w:hAnsi="Arial" w:cs="Times New Roman"/>
-            <w:sz w:val="18"/>
-            <w:szCs w:val="18"/>
-            <w:lang w:val="es-ES_tradnl"/>
-          </w:rPr>
-          <w:t>;</w:t>
-        </w:r>
-      </w:ins>
-      <w:del w:id="62" w:author="González, C." w:date="2015-03-18T17:32:00Z">
-        <w:r>
-          <w:rPr>
-            <w:rFonts w:ascii="Arial" w:eastAsia="MS Mincho" w:hAnsi="Arial" w:cs="Times New Roman"/>
-            <w:sz w:val="18"/>
-            <w:szCs w:val="18"/>
-            <w:lang w:val="es-ES_tradnl"/>
-          </w:rPr>
-          <w:delText>,</w:delText>
-        </w:r>
-      </w:del>
+      <w:r>
+        <w:rPr>
+          <w:rFonts w:ascii="Arial" w:eastAsia="MS Mincho" w:hAnsi="Arial" w:cs="Times New Roman"/>
+          <w:sz w:val="18"/>
+          <w:szCs w:val="18"/>
+          <w:lang w:val="es-ES_tradnl"/>
+        </w:rPr>
+        <w:t>;</w:t>
+      </w:r>
       <w:r>
         <w:rPr>
           <w:rFonts w:ascii="Arial" w:eastAsia="MS Mincho" w:hAnsi="Arial" w:cs="Times New Roman"/>
@@ -4908,17 +4430,6 @@
         </w:rPr>
         <w:t>d</w:t>
       </w:r>
-      <w:del w:id="63" w:author="González, C." w:date="2015-03-18T17:32:00Z">
-        <w:r>
-          <w:rPr>
-            <w:rFonts w:ascii="Arial" w:eastAsia="MS Mincho" w:hAnsi="Arial" w:cs="Times New Roman"/>
-            <w:sz w:val="18"/>
-            <w:szCs w:val="18"/>
-            <w:lang w:val="es-ES_tradnl"/>
-          </w:rPr>
-          <w:delText xml:space="preserve"> del </w:delText>
-        </w:r>
-      </w:del>
       <w:r>
         <w:rPr>
           <w:rFonts w:ascii="Arial" w:eastAsia="MS Mincho" w:hAnsi="Arial" w:cs="Times New Roman"/>
@@ -5133,17 +4644,6 @@
           </m:e>
         </m:d>
       </m:oMath>
-      <w:del w:id="64" w:author="González, C." w:date="2015-03-18T17:38:00Z">
-        <w:r>
-          <w:rPr>
-            <w:rFonts w:ascii="Arial" w:eastAsia="MS Mincho" w:hAnsi="Arial" w:cs="Times New Roman"/>
-            <w:sz w:val="18"/>
-            <w:szCs w:val="18"/>
-            <w:lang w:val="es-ES_tradnl"/>
-          </w:rPr>
-          <w:delText>,</w:delText>
-        </w:r>
-      </w:del>
       <w:r>
         <w:rPr>
           <w:rFonts w:ascii="Arial" w:eastAsia="MS Mincho" w:hAnsi="Arial" w:cs="Times New Roman"/>
@@ -5172,17 +4672,6 @@
         </w:rPr>
         <w:t>[*]</w:t>
       </w:r>
-      <w:del w:id="65" w:author="González, C." w:date="2015-03-18T17:32:00Z">
-        <w:r>
-          <w:rPr>
-            <w:rFonts w:ascii="Arial" w:eastAsia="MS Mincho" w:hAnsi="Arial" w:cs="Times New Roman"/>
-            <w:sz w:val="18"/>
-            <w:szCs w:val="18"/>
-            <w:lang w:val="es-ES_tradnl"/>
-          </w:rPr>
-          <w:delText xml:space="preserve"> </w:delText>
-        </w:r>
-      </w:del>
       <w:r>
         <w:rPr>
           <w:rFonts w:ascii="Arial" w:eastAsia="MS Mincho" w:hAnsi="Arial" w:cs="Times New Roman"/>
@@ -5230,17 +4719,6 @@
         </w:rPr>
         <w:t xml:space="preserve">finalmente obtenemos que </w:t>
       </w:r>
-      <w:del w:id="66" w:author="González, C." w:date="2015-03-18T17:32:00Z">
-        <w:r>
-          <w:rPr>
-            <w:rFonts w:ascii="Arial" w:eastAsia="MS Mincho" w:hAnsi="Arial" w:cs="Times New Roman"/>
-            <w:sz w:val="18"/>
-            <w:szCs w:val="18"/>
-            <w:lang w:val="es-ES_tradnl"/>
-          </w:rPr>
-          <w:delText xml:space="preserve"> </w:delText>
-        </w:r>
-      </w:del>
       <m:oMath>
         <m:r>
           <w:rPr>
@@ -5252,37 +4730,15 @@
           <m:t>x=-4</m:t>
         </m:r>
       </m:oMath>
-      <w:del w:id="67" w:author="González, C." w:date="2015-03-18T17:39:00Z">
-        <w:r>
-          <w:rPr>
-            <w:rFonts w:ascii="Arial" w:eastAsia="MS Mincho" w:hAnsi="Arial" w:cs="Times New Roman"/>
-            <w:sz w:val="18"/>
-            <w:szCs w:val="18"/>
-            <w:lang w:val="es-ES_tradnl"/>
-          </w:rPr>
-          <w:delText xml:space="preserve">, </w:delText>
-        </w:r>
-        <w:r>
-          <w:rPr>
-            <w:rFonts w:ascii="Arial" w:eastAsia="MS Mincho" w:hAnsi="Arial" w:cs="Times New Roman"/>
-            <w:sz w:val="18"/>
-            <w:szCs w:val="18"/>
-            <w:lang w:val="es-ES_tradnl"/>
-          </w:rPr>
-          <w:delText>por lo tanto,</w:delText>
-        </w:r>
-      </w:del>
-      <w:ins w:id="68" w:author="González, C." w:date="2015-03-18T17:39:00Z">
-        <w:r>
-          <w:rPr>
-            <w:rFonts w:ascii="Arial" w:eastAsia="MS Mincho" w:hAnsi="Arial" w:cs="Times New Roman"/>
-            <w:sz w:val="18"/>
-            <w:szCs w:val="18"/>
-            <w:lang w:val="es-ES_tradnl"/>
-          </w:rPr>
-          <w:t>. En conclusión,</w:t>
-        </w:r>
-      </w:ins>
+      <w:r>
+        <w:rPr>
+          <w:rFonts w:ascii="Arial" w:eastAsia="MS Mincho" w:hAnsi="Arial" w:cs="Times New Roman"/>
+          <w:sz w:val="18"/>
+          <w:szCs w:val="18"/>
+          <w:lang w:val="es-ES_tradnl"/>
+        </w:rPr>
+        <w:t>. En conclusión,</w:t>
+      </w:r>
       <w:r>
         <w:rPr>
           <w:rFonts w:ascii="Arial" w:eastAsia="MS Mincho" w:hAnsi="Arial" w:cs="Times New Roman"/>
@@ -5416,18 +4872,6 @@
       <w:pPr>
         <w:spacing w:after="0" w:line="240" w:lineRule="auto"/>
         <w:rPr>
-          <w:del w:id="69" w:author="González, C." w:date="2015-03-18T17:32:00Z"/>
-          <w:rFonts w:ascii="Arial" w:eastAsia="MS Mincho" w:hAnsi="Arial" w:cs="Arial"/>
-          <w:sz w:val="18"/>
-          <w:szCs w:val="18"/>
-          <w:lang w:val="es-ES_tradnl"/>
-        </w:rPr>
-      </w:pPr>
-    </w:p>
-    <w:p>
-      <w:pPr>
-        <w:spacing w:after="0" w:line="240" w:lineRule="auto"/>
-        <w:rPr>
           <w:rFonts w:ascii="Arial" w:eastAsia="MS Mincho" w:hAnsi="Arial" w:cs="Arial"/>
           <w:sz w:val="18"/>
           <w:szCs w:val="18"/>
@@ -5470,18 +4914,6 @@
       <w:pPr>
         <w:spacing w:after="0" w:line="240" w:lineRule="auto"/>
         <w:rPr>
-          <w:del w:id="70" w:author="González, C." w:date="2015-03-18T17:35:00Z"/>
-          <w:rFonts w:ascii="Arial" w:eastAsia="MS Mincho" w:hAnsi="Arial" w:cs="Arial"/>
-          <w:sz w:val="18"/>
-          <w:szCs w:val="18"/>
-          <w:lang w:val="es-ES_tradnl"/>
-        </w:rPr>
-      </w:pPr>
-    </w:p>
-    <w:p>
-      <w:pPr>
-        <w:spacing w:after="0" w:line="240" w:lineRule="auto"/>
-        <w:rPr>
           <w:rFonts w:ascii="Arial" w:eastAsia="MS Mincho" w:hAnsi="Arial" w:cs="Arial"/>
           <w:sz w:val="18"/>
           <w:szCs w:val="18"/>
@@ -5527,7 +4959,18 @@
           <w:highlight w:val="green"/>
           <w:lang w:val="es-ES_tradnl"/>
         </w:rPr>
-        <w:t>(Opciones,</w:t>
+        <w:t>(Opciones</w:t>
+      </w:r>
+      <w:proofErr w:type="gramStart"/>
+      <w:r>
+        <w:rPr>
+          <w:rFonts w:ascii="Arial" w:eastAsia="MS Mincho" w:hAnsi="Arial" w:cs="Arial"/>
+          <w:sz w:val="18"/>
+          <w:szCs w:val="18"/>
+          <w:highlight w:val="green"/>
+          <w:lang w:val="es-ES_tradnl"/>
+        </w:rPr>
+        <w:t>,</w:t>
       </w:r>
       <w:r>
         <w:rPr>
@@ -5540,6 +4983,7 @@
         </w:rPr>
         <w:t>23</w:t>
       </w:r>
+      <w:proofErr w:type="gramEnd"/>
       <w:r>
         <w:rPr>
           <w:rFonts w:ascii="Arial" w:eastAsia="MS Mincho" w:hAnsi="Arial" w:cs="Arial"/>
@@ -5639,17 +5083,15 @@
         </w:rPr>
         <w:t>Inexist</w:t>
       </w:r>
-      <w:ins w:id="71" w:author="González, C." w:date="2015-03-18T18:15:00Z">
-        <w:r>
-          <w:rPr>
-            <w:rFonts w:ascii="Arial" w:eastAsia="MS Mincho" w:hAnsi="Arial" w:cs="Arial"/>
-            <w:sz w:val="18"/>
-            <w:szCs w:val="18"/>
-            <w:lang w:val="es-ES_tradnl"/>
-          </w:rPr>
-          <w:t>encia de</w:t>
-        </w:r>
-      </w:ins>
+      <w:r>
+        <w:rPr>
+          <w:rFonts w:ascii="Arial" w:eastAsia="MS Mincho" w:hAnsi="Arial" w:cs="Arial"/>
+          <w:sz w:val="18"/>
+          <w:szCs w:val="18"/>
+          <w:lang w:val="es-ES_tradnl"/>
+        </w:rPr>
+        <w:t>encia de</w:t>
+      </w:r>
       <w:r>
         <w:rPr>
           <w:rFonts w:ascii="Arial" w:eastAsia="MS Mincho" w:hAnsi="Arial" w:cs="Arial"/>
@@ -5721,7 +5163,18 @@
           <w:highlight w:val="green"/>
           <w:lang w:val="es-ES_tradnl"/>
         </w:rPr>
-        <w:t>(Opciones,</w:t>
+        <w:t>(Opciones</w:t>
+      </w:r>
+      <w:proofErr w:type="gramStart"/>
+      <w:r>
+        <w:rPr>
+          <w:rFonts w:ascii="Arial" w:eastAsia="MS Mincho" w:hAnsi="Arial" w:cs="Arial"/>
+          <w:sz w:val="18"/>
+          <w:szCs w:val="18"/>
+          <w:highlight w:val="green"/>
+          <w:lang w:val="es-ES_tradnl"/>
+        </w:rPr>
+        <w:t>,</w:t>
       </w:r>
       <w:r>
         <w:rPr>
@@ -5734,6 +5187,7 @@
         </w:rPr>
         <w:t>23</w:t>
       </w:r>
+      <w:proofErr w:type="gramEnd"/>
       <w:r>
         <w:rPr>
           <w:rFonts w:ascii="Arial" w:eastAsia="MS Mincho" w:hAnsi="Arial" w:cs="Arial"/>
@@ -5817,17 +5271,15 @@
         </w:rPr>
         <w:t>Inexist</w:t>
       </w:r>
-      <w:ins w:id="72" w:author="González, C." w:date="2015-03-18T18:15:00Z">
-        <w:r>
-          <w:rPr>
-            <w:rFonts w:ascii="Arial" w:eastAsia="MS Mincho" w:hAnsi="Arial" w:cs="Arial"/>
-            <w:sz w:val="18"/>
-            <w:szCs w:val="18"/>
-            <w:lang w:val="es-ES_tradnl"/>
-          </w:rPr>
-          <w:t>encia de</w:t>
-        </w:r>
-      </w:ins>
+      <w:r>
+        <w:rPr>
+          <w:rFonts w:ascii="Arial" w:eastAsia="MS Mincho" w:hAnsi="Arial" w:cs="Arial"/>
+          <w:sz w:val="18"/>
+          <w:szCs w:val="18"/>
+          <w:lang w:val="es-ES_tradnl"/>
+        </w:rPr>
+        <w:t>encia de</w:t>
+      </w:r>
       <w:r>
         <w:rPr>
           <w:rFonts w:ascii="Arial" w:eastAsia="MS Mincho" w:hAnsi="Arial" w:cs="Arial"/>
@@ -5916,7 +5368,18 @@
           <w:highlight w:val="green"/>
           <w:lang w:val="es-ES_tradnl"/>
         </w:rPr>
-        <w:t>(Opciones,</w:t>
+        <w:t>(Opciones</w:t>
+      </w:r>
+      <w:proofErr w:type="gramStart"/>
+      <w:r>
+        <w:rPr>
+          <w:rFonts w:ascii="Arial" w:eastAsia="MS Mincho" w:hAnsi="Arial" w:cs="Arial"/>
+          <w:sz w:val="18"/>
+          <w:szCs w:val="18"/>
+          <w:highlight w:val="green"/>
+          <w:lang w:val="es-ES_tradnl"/>
+        </w:rPr>
+        <w:t>,</w:t>
       </w:r>
       <w:r>
         <w:rPr>
@@ -5929,6 +5392,7 @@
         </w:rPr>
         <w:t>23</w:t>
       </w:r>
+      <w:proofErr w:type="gramEnd"/>
       <w:r>
         <w:rPr>
           <w:rFonts w:ascii="Arial" w:eastAsia="MS Mincho" w:hAnsi="Arial" w:cs="Arial"/>
@@ -5970,17 +5434,15 @@
         </w:rPr>
         <w:t>Inexist</w:t>
       </w:r>
-      <w:ins w:id="73" w:author="González, C." w:date="2015-03-18T18:15:00Z">
-        <w:r>
-          <w:rPr>
-            <w:rFonts w:ascii="Arial" w:eastAsia="MS Mincho" w:hAnsi="Arial" w:cs="Arial"/>
-            <w:sz w:val="18"/>
-            <w:szCs w:val="18"/>
-            <w:lang w:val="es-ES_tradnl"/>
-          </w:rPr>
-          <w:t>encia de</w:t>
-        </w:r>
-      </w:ins>
+      <w:r>
+        <w:rPr>
+          <w:rFonts w:ascii="Arial" w:eastAsia="MS Mincho" w:hAnsi="Arial" w:cs="Arial"/>
+          <w:sz w:val="18"/>
+          <w:szCs w:val="18"/>
+          <w:lang w:val="es-ES_tradnl"/>
+        </w:rPr>
+        <w:t>encia de</w:t>
+      </w:r>
       <w:r>
         <w:rPr>
           <w:rFonts w:ascii="Arial" w:eastAsia="MS Mincho" w:hAnsi="Arial" w:cs="Arial"/>
@@ -6102,7 +5564,18 @@
           <w:highlight w:val="green"/>
           <w:lang w:val="es-ES_tradnl"/>
         </w:rPr>
-        <w:t>(Opciones,</w:t>
+        <w:t>(Opciones</w:t>
+      </w:r>
+      <w:proofErr w:type="gramStart"/>
+      <w:r>
+        <w:rPr>
+          <w:rFonts w:ascii="Arial" w:eastAsia="MS Mincho" w:hAnsi="Arial" w:cs="Arial"/>
+          <w:sz w:val="18"/>
+          <w:szCs w:val="18"/>
+          <w:highlight w:val="green"/>
+          <w:lang w:val="es-ES_tradnl"/>
+        </w:rPr>
+        <w:t>,</w:t>
       </w:r>
       <w:r>
         <w:rPr>
@@ -6115,6 +5588,7 @@
         </w:rPr>
         <w:t>23</w:t>
       </w:r>
+      <w:proofErr w:type="gramEnd"/>
       <w:r>
         <w:rPr>
           <w:rFonts w:ascii="Arial" w:eastAsia="MS Mincho" w:hAnsi="Arial" w:cs="Arial"/>
@@ -6218,18 +5692,6 @@
         </w:rPr>
         <w:t>Inexist</w:t>
       </w:r>
-      <w:ins w:id="74" w:author="González, C." w:date="2015-03-18T18:15:00Z">
-        <w:r>
-          <w:rPr>
-            <w:rFonts w:ascii="Arial" w:eastAsia="MS Mincho" w:hAnsi="Arial" w:cs="Arial"/>
-            <w:b/>
-            <w:sz w:val="18"/>
-            <w:szCs w:val="18"/>
-            <w:lang w:val="es-ES_tradnl"/>
-          </w:rPr>
-          <w:t>encia de</w:t>
-        </w:r>
-      </w:ins>
       <w:r>
         <w:rPr>
           <w:rFonts w:ascii="Arial" w:eastAsia="MS Mincho" w:hAnsi="Arial" w:cs="Arial"/>
@@ -6238,6 +5700,16 @@
           <w:szCs w:val="18"/>
           <w:lang w:val="es-ES_tradnl"/>
         </w:rPr>
+        <w:t>encia de</w:t>
+      </w:r>
+      <w:r>
+        <w:rPr>
+          <w:rFonts w:ascii="Arial" w:eastAsia="MS Mincho" w:hAnsi="Arial" w:cs="Arial"/>
+          <w:b/>
+          <w:sz w:val="18"/>
+          <w:szCs w:val="18"/>
+          <w:lang w:val="es-ES_tradnl"/>
+        </w:rPr>
         <w:t xml:space="preserve"> divisores de 0</w:t>
       </w:r>
     </w:p>
@@ -6256,30 +5728,6 @@
       <w:pPr>
         <w:spacing w:after="0" w:line="240" w:lineRule="auto"/>
         <w:rPr>
-          <w:del w:id="75" w:author="González, C." w:date="2015-03-18T17:35:00Z"/>
-          <w:rFonts w:ascii="Arial" w:eastAsia="MS Mincho" w:hAnsi="Arial" w:cs="Arial"/>
-          <w:sz w:val="18"/>
-          <w:szCs w:val="18"/>
-          <w:lang w:val="es-ES_tradnl"/>
-        </w:rPr>
-      </w:pPr>
-    </w:p>
-    <w:p>
-      <w:pPr>
-        <w:spacing w:after="0" w:line="240" w:lineRule="auto"/>
-        <w:rPr>
-          <w:del w:id="76" w:author="González, C." w:date="2015-03-18T17:35:00Z"/>
-          <w:rFonts w:ascii="Arial" w:eastAsia="MS Mincho" w:hAnsi="Arial" w:cs="Arial"/>
-          <w:sz w:val="18"/>
-          <w:szCs w:val="18"/>
-          <w:lang w:val="es-ES_tradnl"/>
-        </w:rPr>
-      </w:pPr>
-    </w:p>
-    <w:p>
-      <w:pPr>
-        <w:spacing w:after="0" w:line="240" w:lineRule="auto"/>
-        <w:rPr>
           <w:rFonts w:ascii="Arial" w:eastAsia="MS Mincho" w:hAnsi="Arial" w:cs="Times New Roman"/>
           <w:sz w:val="18"/>
           <w:szCs w:val="18"/>
@@ -6314,7 +5762,18 @@
           <w:highlight w:val="green"/>
           <w:lang w:val="es-ES_tradnl"/>
         </w:rPr>
-        <w:t>(Opciones,</w:t>
+        <w:t>(Opciones</w:t>
+      </w:r>
+      <w:proofErr w:type="gramStart"/>
+      <w:r>
+        <w:rPr>
+          <w:rFonts w:ascii="Arial" w:eastAsia="MS Mincho" w:hAnsi="Arial" w:cs="Arial"/>
+          <w:sz w:val="18"/>
+          <w:szCs w:val="18"/>
+          <w:highlight w:val="green"/>
+          <w:lang w:val="es-ES_tradnl"/>
+        </w:rPr>
+        <w:t>,</w:t>
       </w:r>
       <w:r>
         <w:rPr>
@@ -6327,6 +5786,7 @@
         </w:rPr>
         <w:t>23</w:t>
       </w:r>
+      <w:proofErr w:type="gramEnd"/>
       <w:r>
         <w:rPr>
           <w:rFonts w:ascii="Arial" w:eastAsia="MS Mincho" w:hAnsi="Arial" w:cs="Arial"/>
@@ -6430,17 +5890,15 @@
         </w:rPr>
         <w:t>Inexist</w:t>
       </w:r>
-      <w:ins w:id="77" w:author="González, C." w:date="2015-03-18T18:15:00Z">
-        <w:r>
-          <w:rPr>
-            <w:rFonts w:ascii="Arial" w:eastAsia="MS Mincho" w:hAnsi="Arial" w:cs="Arial"/>
-            <w:sz w:val="18"/>
-            <w:szCs w:val="18"/>
-            <w:lang w:val="es-ES_tradnl"/>
-          </w:rPr>
-          <w:t>encia de</w:t>
-        </w:r>
-      </w:ins>
+      <w:r>
+        <w:rPr>
+          <w:rFonts w:ascii="Arial" w:eastAsia="MS Mincho" w:hAnsi="Arial" w:cs="Arial"/>
+          <w:sz w:val="18"/>
+          <w:szCs w:val="18"/>
+          <w:lang w:val="es-ES_tradnl"/>
+        </w:rPr>
+        <w:t>encia de</w:t>
+      </w:r>
       <w:r>
         <w:rPr>
           <w:rFonts w:ascii="Arial" w:eastAsia="MS Mincho" w:hAnsi="Arial" w:cs="Arial"/>
@@ -6466,30 +5924,6 @@
       <w:pPr>
         <w:spacing w:after="0" w:line="240" w:lineRule="auto"/>
         <w:rPr>
-          <w:del w:id="78" w:author="González, C." w:date="2015-03-18T17:35:00Z"/>
-          <w:rFonts w:ascii="Arial" w:eastAsia="MS Mincho" w:hAnsi="Arial" w:cs="Arial"/>
-          <w:sz w:val="18"/>
-          <w:szCs w:val="18"/>
-          <w:lang w:val="es-ES_tradnl"/>
-        </w:rPr>
-      </w:pPr>
-    </w:p>
-    <w:p>
-      <w:pPr>
-        <w:spacing w:after="0" w:line="240" w:lineRule="auto"/>
-        <w:rPr>
-          <w:del w:id="79" w:author="González, C." w:date="2015-03-18T17:35:00Z"/>
-          <w:rFonts w:ascii="Arial" w:eastAsia="MS Mincho" w:hAnsi="Arial" w:cs="Arial"/>
-          <w:sz w:val="18"/>
-          <w:szCs w:val="18"/>
-          <w:lang w:val="es-ES_tradnl"/>
-        </w:rPr>
-      </w:pPr>
-    </w:p>
-    <w:p>
-      <w:pPr>
-        <w:spacing w:after="0" w:line="240" w:lineRule="auto"/>
-        <w:rPr>
           <w:rFonts w:ascii="Arial" w:eastAsia="MS Mincho" w:hAnsi="Arial" w:cs="Times New Roman"/>
           <w:sz w:val="18"/>
           <w:szCs w:val="18"/>
@@ -6514,7 +5948,18 @@
           <w:highlight w:val="green"/>
           <w:lang w:val="es-ES_tradnl"/>
         </w:rPr>
-        <w:t>(Opciones,</w:t>
+        <w:t>(Opciones</w:t>
+      </w:r>
+      <w:proofErr w:type="gramStart"/>
+      <w:r>
+        <w:rPr>
+          <w:rFonts w:ascii="Arial" w:eastAsia="MS Mincho" w:hAnsi="Arial" w:cs="Arial"/>
+          <w:sz w:val="18"/>
+          <w:szCs w:val="18"/>
+          <w:highlight w:val="green"/>
+          <w:lang w:val="es-ES_tradnl"/>
+        </w:rPr>
+        <w:t>,</w:t>
       </w:r>
       <w:r>
         <w:rPr>
@@ -6527,6 +5972,7 @@
         </w:rPr>
         <w:t>23</w:t>
       </w:r>
+      <w:proofErr w:type="gramEnd"/>
       <w:r>
         <w:rPr>
           <w:rFonts w:ascii="Arial" w:eastAsia="MS Mincho" w:hAnsi="Arial" w:cs="Arial"/>
@@ -6630,17 +6076,15 @@
         </w:rPr>
         <w:t>Inexist</w:t>
       </w:r>
-      <w:ins w:id="80" w:author="González, C." w:date="2015-03-18T18:15:00Z">
-        <w:r>
-          <w:rPr>
-            <w:rFonts w:ascii="Arial" w:eastAsia="MS Mincho" w:hAnsi="Arial" w:cs="Arial"/>
-            <w:sz w:val="18"/>
-            <w:szCs w:val="18"/>
-            <w:lang w:val="es-ES_tradnl"/>
-          </w:rPr>
-          <w:t>encia de</w:t>
-        </w:r>
-      </w:ins>
+      <w:r>
+        <w:rPr>
+          <w:rFonts w:ascii="Arial" w:eastAsia="MS Mincho" w:hAnsi="Arial" w:cs="Arial"/>
+          <w:sz w:val="18"/>
+          <w:szCs w:val="18"/>
+          <w:lang w:val="es-ES_tradnl"/>
+        </w:rPr>
+        <w:t>encia de</w:t>
+      </w:r>
       <w:r>
         <w:rPr>
           <w:rFonts w:ascii="Arial" w:eastAsia="MS Mincho" w:hAnsi="Arial" w:cs="Arial"/>
@@ -6667,32 +6111,21 @@
       <w:pPr>
         <w:spacing w:after="0" w:line="240" w:lineRule="auto"/>
         <w:rPr>
-          <w:del w:id="81" w:author="González, C." w:date="2015-03-18T17:35:00Z"/>
-          <w:rFonts w:ascii="Arial" w:eastAsia="MS Mincho" w:hAnsi="Arial" w:cs="Arial"/>
-          <w:sz w:val="18"/>
-          <w:szCs w:val="18"/>
-          <w:lang w:val="es-ES_tradnl"/>
-        </w:rPr>
-      </w:pPr>
-    </w:p>
-    <w:p>
-      <w:pPr>
-        <w:spacing w:after="0" w:line="240" w:lineRule="auto"/>
-        <w:rPr>
-          <w:rFonts w:ascii="Arial" w:eastAsia="MS Mincho" w:hAnsi="Arial" w:cs="Times New Roman"/>
-          <w:sz w:val="18"/>
-          <w:szCs w:val="18"/>
-          <w:lang w:val="es-ES_tradnl"/>
-        </w:rPr>
-      </w:pPr>
-      <w:r>
-        <w:rPr>
-          <w:rFonts w:ascii="Arial" w:eastAsia="MS Mincho" w:hAnsi="Arial" w:cs="Times New Roman"/>
-          <w:sz w:val="18"/>
-          <w:szCs w:val="18"/>
-          <w:highlight w:val="green"/>
-          <w:lang w:val="es-ES_tradnl"/>
-        </w:rPr>
+          <w:rFonts w:ascii="Arial" w:eastAsia="MS Mincho" w:hAnsi="Arial" w:cs="Times New Roman"/>
+          <w:sz w:val="18"/>
+          <w:szCs w:val="18"/>
+          <w:lang w:val="es-ES_tradnl"/>
+        </w:rPr>
+      </w:pPr>
+      <w:r>
+        <w:rPr>
+          <w:rFonts w:ascii="Arial" w:eastAsia="MS Mincho" w:hAnsi="Arial" w:cs="Times New Roman"/>
+          <w:sz w:val="18"/>
+          <w:szCs w:val="18"/>
+          <w:highlight w:val="green"/>
+          <w:lang w:val="es-ES_tradnl"/>
+        </w:rPr>
+        <w:lastRenderedPageBreak/>
         <w:t>Palabra 7</w:t>
       </w:r>
       <w:r>
@@ -6703,7 +6136,18 @@
           <w:highlight w:val="green"/>
           <w:lang w:val="es-ES_tradnl"/>
         </w:rPr>
-        <w:t>Opciones,</w:t>
+        <w:t>Opciones</w:t>
+      </w:r>
+      <w:proofErr w:type="gramStart"/>
+      <w:r>
+        <w:rPr>
+          <w:rFonts w:ascii="Arial" w:eastAsia="MS Mincho" w:hAnsi="Arial" w:cs="Arial"/>
+          <w:sz w:val="18"/>
+          <w:szCs w:val="18"/>
+          <w:highlight w:val="green"/>
+          <w:lang w:val="es-ES_tradnl"/>
+        </w:rPr>
+        <w:t>,</w:t>
       </w:r>
       <w:r>
         <w:rPr>
@@ -6716,6 +6160,7 @@
         </w:rPr>
         <w:t>23</w:t>
       </w:r>
+      <w:proofErr w:type="gramEnd"/>
       <w:r>
         <w:rPr>
           <w:rFonts w:ascii="Arial" w:eastAsia="MS Mincho" w:hAnsi="Arial" w:cs="Arial"/>
@@ -6824,18 +6269,6 @@
       <w:pPr>
         <w:spacing w:after="0" w:line="240" w:lineRule="auto"/>
         <w:rPr>
-          <w:del w:id="82" w:author="González, C." w:date="2015-03-18T17:35:00Z"/>
-          <w:rFonts w:ascii="Arial" w:eastAsia="MS Mincho" w:hAnsi="Arial" w:cs="Arial"/>
-          <w:sz w:val="18"/>
-          <w:szCs w:val="18"/>
-          <w:lang w:val="es-ES_tradnl"/>
-        </w:rPr>
-      </w:pPr>
-    </w:p>
-    <w:p>
-      <w:pPr>
-        <w:spacing w:after="0" w:line="240" w:lineRule="auto"/>
-        <w:rPr>
           <w:rFonts w:ascii="Arial" w:eastAsia="MS Mincho" w:hAnsi="Arial" w:cs="Times New Roman"/>
           <w:sz w:val="18"/>
           <w:szCs w:val="18"/>
@@ -6870,7 +6303,18 @@
           <w:highlight w:val="green"/>
           <w:lang w:val="es-ES_tradnl"/>
         </w:rPr>
-        <w:t>(Opciones,</w:t>
+        <w:t>(Opciones</w:t>
+      </w:r>
+      <w:proofErr w:type="gramStart"/>
+      <w:r>
+        <w:rPr>
+          <w:rFonts w:ascii="Arial" w:eastAsia="MS Mincho" w:hAnsi="Arial" w:cs="Arial"/>
+          <w:sz w:val="18"/>
+          <w:szCs w:val="18"/>
+          <w:highlight w:val="green"/>
+          <w:lang w:val="es-ES_tradnl"/>
+        </w:rPr>
+        <w:t>,</w:t>
       </w:r>
       <w:r>
         <w:rPr>
@@ -6883,6 +6327,7 @@
         </w:rPr>
         <w:t>23</w:t>
       </w:r>
+      <w:proofErr w:type="gramEnd"/>
       <w:r>
         <w:rPr>
           <w:rFonts w:ascii="Arial" w:eastAsia="MS Mincho" w:hAnsi="Arial" w:cs="Arial"/>
@@ -7047,7 +6492,18 @@
           <w:highlight w:val="green"/>
           <w:lang w:val="es-ES_tradnl"/>
         </w:rPr>
-        <w:t>(Opciones,</w:t>
+        <w:t>(Opciones</w:t>
+      </w:r>
+      <w:proofErr w:type="gramStart"/>
+      <w:r>
+        <w:rPr>
+          <w:rFonts w:ascii="Arial" w:eastAsia="MS Mincho" w:hAnsi="Arial" w:cs="Arial"/>
+          <w:sz w:val="18"/>
+          <w:szCs w:val="18"/>
+          <w:highlight w:val="green"/>
+          <w:lang w:val="es-ES_tradnl"/>
+        </w:rPr>
+        <w:t>,</w:t>
       </w:r>
       <w:r>
         <w:rPr>
@@ -7060,6 +6516,7 @@
         </w:rPr>
         <w:t>23</w:t>
       </w:r>
+      <w:proofErr w:type="gramEnd"/>
       <w:r>
         <w:rPr>
           <w:rFonts w:ascii="Arial" w:eastAsia="MS Mincho" w:hAnsi="Arial" w:cs="Arial"/>
@@ -7172,30 +6629,6 @@
         </w:rPr>
         <w:t>Distributiva</w:t>
       </w:r>
-    </w:p>
-    <w:p>
-      <w:pPr>
-        <w:spacing w:after="0" w:line="240" w:lineRule="auto"/>
-        <w:rPr>
-          <w:del w:id="83" w:author="González, C." w:date="2015-03-18T17:35:00Z"/>
-          <w:rFonts w:ascii="Arial" w:eastAsia="MS Mincho" w:hAnsi="Arial" w:cs="Arial"/>
-          <w:sz w:val="18"/>
-          <w:szCs w:val="18"/>
-          <w:lang w:val="es-ES_tradnl"/>
-        </w:rPr>
-      </w:pPr>
-    </w:p>
-    <w:p>
-      <w:pPr>
-        <w:spacing w:after="0" w:line="240" w:lineRule="auto"/>
-        <w:rPr>
-          <w:del w:id="84" w:author="González, C." w:date="2015-03-18T17:35:00Z"/>
-          <w:rFonts w:ascii="Arial" w:eastAsia="MS Mincho" w:hAnsi="Arial" w:cs="Arial"/>
-          <w:sz w:val="18"/>
-          <w:szCs w:val="18"/>
-          <w:lang w:val="es-ES_tradnl"/>
-        </w:rPr>
-      </w:pPr>
     </w:p>
     <w:p>
       <w:pPr>
@@ -7212,14 +6645,6 @@
     </w:sectPr>
   </w:body>
 </w:document>
-</file>
-
-<file path=word/people.xml><?xml version="1.0" encoding="utf-8"?>
-<w15:people xmlns:wpc="http://schemas.microsoft.com/office/word/2010/wordprocessingCanvas" xmlns:mc="http://schemas.openxmlformats.org/markup-compatibility/2006" xmlns:o="urn:schemas-microsoft-com:office:office" xmlns:r="http://schemas.openxmlformats.org/officeDocument/2006/relationships" xmlns:m="http://schemas.openxmlformats.org/officeDocument/2006/math" xmlns:v="urn:schemas-microsoft-com:vml" xmlns:wp14="http://schemas.microsoft.com/office/word/2010/wordprocessingDrawing" xmlns:wp="http://schemas.openxmlformats.org/drawingml/2006/wordprocessingDrawing" xmlns:w10="urn:schemas-microsoft-com:office:word" xmlns:w="http://schemas.openxmlformats.org/wordprocessingml/2006/main" xmlns:w14="http://schemas.microsoft.com/office/word/2010/wordml" xmlns:w15="http://schemas.microsoft.com/office/word/2012/wordml" xmlns:wpg="http://schemas.microsoft.com/office/word/2010/wordprocessingGroup" xmlns:wpi="http://schemas.microsoft.com/office/word/2010/wordprocessingInk" xmlns:wne="http://schemas.microsoft.com/office/word/2006/wordml" xmlns:wps="http://schemas.microsoft.com/office/word/2010/wordprocessingShape" mc:Ignorable="w14 w15 wp14">
-  <w15:person w15:author="González, C.">
-    <w15:presenceInfo w15:providerId="None" w15:userId="González, C."/>
-  </w15:person>
-</w15:people>
 </file>
 
 <file path=word/styles.xml><?xml version="1.0" encoding="utf-8"?>
@@ -8007,7 +7432,7 @@
 </file>
 
 <file path=customXml/itemProps1.xml><?xml version="1.0" encoding="utf-8"?>
-<ds:datastoreItem xmlns:ds="http://schemas.openxmlformats.org/officeDocument/2006/customXml" ds:itemID="{A2EB5A9A-F508-491C-8642-FA9072C1DB27}">
+<ds:datastoreItem xmlns:ds="http://schemas.openxmlformats.org/officeDocument/2006/customXml" ds:itemID="{A683D658-345D-4739-A3D7-2DF9719E92AA}">
   <ds:schemaRefs>
     <ds:schemaRef ds:uri="http://schemas.openxmlformats.org/officeDocument/2006/bibliography"/>
   </ds:schemaRefs>
